--- a/Docs/Проект системы.docx
+++ b/Docs/Проект системы.docx
@@ -4871,6 +4871,7 @@
       <w:r>
         <w:rPr>
           <w:noProof/>
+          <w:lang w:val="ru-RU" w:eastAsia="ru-RU"/>
         </w:rPr>
         <w:drawing>
           <wp:inline distT="0" distB="0" distL="0" distR="0" wp14:anchorId="60BC7508" wp14:editId="38E29E28">
@@ -4908,8 +4909,6 @@
           </wp:inline>
         </w:drawing>
       </w:r>
-      <w:bookmarkStart w:id="5" w:name="_GoBack"/>
-      <w:bookmarkEnd w:id="5"/>
     </w:p>
     <w:p>
       <w:pPr>
@@ -4933,12 +4932,12 @@
         <w:spacing w:line="360" w:lineRule="auto"/>
         <w:contextualSpacing/>
       </w:pPr>
-      <w:bookmarkStart w:id="6" w:name="_Toc86356826"/>
+      <w:bookmarkStart w:id="5" w:name="_Toc86356826"/>
       <w:r>
         <w:lastRenderedPageBreak/>
         <w:t>3. Проект программы</w:t>
       </w:r>
-      <w:bookmarkEnd w:id="6"/>
+      <w:bookmarkEnd w:id="5"/>
     </w:p>
     <w:p>
       <w:pPr>
@@ -5058,10 +5057,8 @@
         <w:jc w:val="center"/>
         <w:rPr>
           <w:rFonts w:ascii="Times New Roman" w:hAnsi="Times New Roman" w:cs="Times New Roman"/>
-          <w:noProof/>
-          <w:sz w:val="28"/>
-          <w:szCs w:val="28"/>
-          <w:lang w:eastAsia="ru-RU"/>
+          <w:sz w:val="28"/>
+          <w:szCs w:val="28"/>
         </w:rPr>
       </w:pPr>
       <w:r>
@@ -5074,9 +5071,9 @@
         </w:rPr>
         <w:drawing>
           <wp:inline distT="0" distB="0" distL="0" distR="0">
-            <wp:extent cx="6115050" cy="3781425"/>
-            <wp:effectExtent l="0" t="0" r="0" b="9525"/>
-            <wp:docPr id="3" name="Рисунок 3" descr="Starte1"/>
+            <wp:extent cx="6120130" cy="3759200"/>
+            <wp:effectExtent l="0" t="0" r="0" b="0"/>
+            <wp:docPr id="2" name="Рисунок 2"/>
             <wp:cNvGraphicFramePr>
               <a:graphicFrameLocks xmlns:a="http://schemas.openxmlformats.org/drawingml/2006/main" noChangeAspect="1"/>
             </wp:cNvGraphicFramePr>
@@ -5084,10 +5081,8 @@
               <a:graphicData uri="http://schemas.openxmlformats.org/drawingml/2006/picture">
                 <pic:pic xmlns:pic="http://schemas.openxmlformats.org/drawingml/2006/picture">
                   <pic:nvPicPr>
-                    <pic:cNvPr id="0" name="Picture 1" descr="Starte1"/>
-                    <pic:cNvPicPr>
-                      <a:picLocks noChangeAspect="1" noChangeArrowheads="1"/>
-                    </pic:cNvPicPr>
+                    <pic:cNvPr id="2" name="Starter_Class_Diagram12312.bmp"/>
+                    <pic:cNvPicPr/>
                   </pic:nvPicPr>
                   <pic:blipFill>
                     <a:blip r:embed="rId11" cstate="print">
@@ -5097,23 +5092,18 @@
                         </a:ext>
                       </a:extLst>
                     </a:blip>
-                    <a:srcRect b="3171"/>
                     <a:stretch>
                       <a:fillRect/>
                     </a:stretch>
                   </pic:blipFill>
-                  <pic:spPr bwMode="auto">
+                  <pic:spPr>
                     <a:xfrm>
                       <a:off x="0" y="0"/>
-                      <a:ext cx="6115050" cy="3781425"/>
+                      <a:ext cx="6120130" cy="3759200"/>
                     </a:xfrm>
                     <a:prstGeom prst="rect">
                       <a:avLst/>
                     </a:prstGeom>
-                    <a:noFill/>
-                    <a:ln>
-                      <a:noFill/>
-                    </a:ln>
                   </pic:spPr>
                 </pic:pic>
               </a:graphicData>
@@ -5209,7 +5199,7 @@
           <w:szCs w:val="28"/>
           <w:lang w:val="en-US"/>
         </w:rPr>
-        <w:t>LadleParameters</w:t>
+        <w:t>LadleParameterCollection</w:t>
       </w:r>
       <w:proofErr w:type="spellEnd"/>
       <w:r>
@@ -5228,6 +5218,8 @@
         </w:rPr>
         <w:t>содержит параметры половника для построения;</w:t>
       </w:r>
+      <w:bookmarkStart w:id="6" w:name="_GoBack"/>
+      <w:bookmarkEnd w:id="6"/>
     </w:p>
     <w:p>
       <w:pPr>
@@ -5399,6 +5391,7 @@
           <w:szCs w:val="28"/>
           <w:lang w:val="en-US"/>
         </w:rPr>
+        <w:lastRenderedPageBreak/>
         <w:t>Parameter</w:t>
       </w:r>
       <w:r>
@@ -5432,7 +5425,6 @@
         <w:rPr>
           <w:lang w:val="ru-RU"/>
         </w:rPr>
-        <w:lastRenderedPageBreak/>
         <w:t>3.1 Макет пользовательского интерфейса</w:t>
       </w:r>
       <w:bookmarkEnd w:id="7"/>

--- a/Docs/Проект системы.docx
+++ b/Docs/Проект системы.docx
@@ -1089,7 +1089,7 @@
                 <w:noProof/>
                 <w:webHidden/>
               </w:rPr>
-              <w:t>9</w:t>
+              <w:t>10</w:t>
             </w:r>
             <w:r>
               <w:rPr>
@@ -1157,7 +1157,7 @@
                 <w:noProof/>
                 <w:webHidden/>
               </w:rPr>
-              <w:t>12</w:t>
+              <w:t>13</w:t>
             </w:r>
             <w:r>
               <w:rPr>
@@ -1428,27 +1428,13 @@
         <w:rPr>
           <w:lang w:val="ru-RU"/>
         </w:rPr>
-        <w:t xml:space="preserve">), что позволяет организовывать совместную работу со смежными организациями и заказчиками, использующими другие программные </w:t>
-      </w:r>
-      <w:proofErr w:type="gramStart"/>
-      <w:r>
-        <w:rPr>
-          <w:lang w:val="ru-RU"/>
-        </w:rPr>
-        <w:t>продукты.</w:t>
-      </w:r>
-      <w:r>
-        <w:rPr>
-          <w:lang w:val="ru-RU"/>
-        </w:rPr>
-        <w:t>[</w:t>
-      </w:r>
-      <w:proofErr w:type="gramEnd"/>
-      <w:r>
-        <w:rPr>
-          <w:lang w:val="ru-RU"/>
-        </w:rPr>
-        <w:t>1]</w:t>
+        <w:t>), что позволяет организовывать совместную работу со смежными организациями и заказчиками, использующими другие программные продукты.</w:t>
+      </w:r>
+      <w:r>
+        <w:rPr>
+          <w:lang w:val="ru-RU"/>
+        </w:rPr>
+        <w:t>[1]</w:t>
       </w:r>
     </w:p>
     <w:p>
@@ -1587,7 +1573,6 @@
         <w:t xml:space="preserve">. Получить указатель на этот интерфейс (если быть точным, на интерфейс приложения API 5) можно с помощью экспортной функции </w:t>
       </w:r>
       <w:proofErr w:type="spellStart"/>
-      <w:proofErr w:type="gramStart"/>
       <w:r>
         <w:rPr>
           <w:lang w:val="ru-RU"/>
@@ -1605,14 +1590,7 @@
         <w:rPr>
           <w:lang w:val="ru-RU"/>
         </w:rPr>
-        <w:t>(</w:t>
-      </w:r>
-      <w:proofErr w:type="gramEnd"/>
-      <w:r>
-        <w:rPr>
-          <w:lang w:val="ru-RU"/>
-        </w:rPr>
-        <w:t xml:space="preserve">). Методы этого интерфейса </w:t>
+        <w:t xml:space="preserve">(). Методы этого интерфейса </w:t>
       </w:r>
       <w:r>
         <w:rPr>
@@ -3755,14 +3733,12 @@
                 <w:lang w:val="ru-RU"/>
               </w:rPr>
             </w:pPr>
-            <w:proofErr w:type="gramStart"/>
             <w:r>
               <w:t>pla</w:t>
             </w:r>
             <w:r>
               <w:t>ne</w:t>
             </w:r>
-            <w:proofErr w:type="gramEnd"/>
             <w:r>
               <w:rPr>
                 <w:lang w:val="ru-RU"/>
@@ -4087,8 +4063,7 @@
           <w:tab w:val="left" w:pos="1092"/>
         </w:tabs>
         <w:spacing w:after="0" w:line="360" w:lineRule="auto"/>
-        <w:ind w:firstLine="851"/>
-        <w:jc w:val="both"/>
+        <w:jc w:val="center"/>
         <w:rPr>
           <w:rFonts w:eastAsia="Calibri"/>
           <w:szCs w:val="21"/>
@@ -4103,7 +4078,7 @@
           <w:lang w:val="ru-RU" w:eastAsia="ru-RU"/>
         </w:rPr>
         <w:drawing>
-          <wp:inline distT="0" distB="0" distL="0" distR="0" wp14:anchorId="1649F76B" wp14:editId="2EA56FB5">
+          <wp:inline distT="0" distB="0" distL="0" distR="0" wp14:anchorId="6B71E30A" wp14:editId="0B1FE5C1">
             <wp:extent cx="4838700" cy="3724275"/>
             <wp:effectExtent l="0" t="0" r="0" b="9525"/>
             <wp:docPr id="6" name="Рисунок 10" descr="https://www.modelscience.com/Pro.gif"/>
@@ -4874,10 +4849,10 @@
           <w:lang w:val="ru-RU" w:eastAsia="ru-RU"/>
         </w:rPr>
         <w:drawing>
-          <wp:inline distT="0" distB="0" distL="0" distR="0" wp14:anchorId="60BC7508" wp14:editId="38E29E28">
+          <wp:inline distT="0" distB="0" distL="0" distR="0" wp14:anchorId="61BDDEF9" wp14:editId="4C1FE9B2">
             <wp:extent cx="4076700" cy="5227589"/>
             <wp:effectExtent l="0" t="0" r="0" b="0"/>
-            <wp:docPr id="5" name="Рисунок 5"/>
+            <wp:docPr id="3" name="Рисунок 3"/>
             <wp:cNvGraphicFramePr>
               <a:graphicFrameLocks xmlns:a="http://schemas.openxmlformats.org/drawingml/2006/main" noChangeAspect="1"/>
             </wp:cNvGraphicFramePr>
@@ -4980,16 +4955,7 @@
           <w:sz w:val="28"/>
           <w:szCs w:val="28"/>
         </w:rPr>
-        <w:t xml:space="preserve">дываются на связи между </w:t>
-      </w:r>
-      <w:proofErr w:type="gramStart"/>
-      <w:r>
-        <w:rPr>
-          <w:rFonts w:ascii="Times New Roman" w:hAnsi="Times New Roman" w:cs="Times New Roman"/>
-          <w:sz w:val="28"/>
-          <w:szCs w:val="28"/>
-        </w:rPr>
-        <w:t>классами</w:t>
+        <w:t>дываются на связи между классами</w:t>
       </w:r>
       <w:r>
         <w:rPr>
@@ -5005,16 +4971,7 @@
           <w:sz w:val="28"/>
           <w:szCs w:val="28"/>
         </w:rPr>
-        <w:t>[</w:t>
-      </w:r>
-      <w:proofErr w:type="gramEnd"/>
-      <w:r>
-        <w:rPr>
-          <w:rFonts w:ascii="Times New Roman" w:hAnsi="Times New Roman" w:cs="Times New Roman"/>
-          <w:sz w:val="28"/>
-          <w:szCs w:val="28"/>
-        </w:rPr>
-        <w:t>4</w:t>
+        <w:t>[4</w:t>
       </w:r>
       <w:r>
         <w:rPr>
@@ -5057,8 +5014,10 @@
         <w:jc w:val="center"/>
         <w:rPr>
           <w:rFonts w:ascii="Times New Roman" w:hAnsi="Times New Roman" w:cs="Times New Roman"/>
-          <w:sz w:val="28"/>
-          <w:szCs w:val="28"/>
+          <w:noProof/>
+          <w:sz w:val="28"/>
+          <w:szCs w:val="28"/>
+          <w:lang w:eastAsia="ru-RU"/>
         </w:rPr>
       </w:pPr>
       <w:r>
@@ -5071,9 +5030,9 @@
         </w:rPr>
         <w:drawing>
           <wp:inline distT="0" distB="0" distL="0" distR="0">
-            <wp:extent cx="6120130" cy="3759200"/>
-            <wp:effectExtent l="0" t="0" r="0" b="0"/>
-            <wp:docPr id="2" name="Рисунок 2"/>
+            <wp:extent cx="6115050" cy="3781425"/>
+            <wp:effectExtent l="0" t="0" r="0" b="9525"/>
+            <wp:docPr id="8" name="Рисунок 8" descr="Starte1"/>
             <wp:cNvGraphicFramePr>
               <a:graphicFrameLocks xmlns:a="http://schemas.openxmlformats.org/drawingml/2006/main" noChangeAspect="1"/>
             </wp:cNvGraphicFramePr>
@@ -5081,8 +5040,10 @@
               <a:graphicData uri="http://schemas.openxmlformats.org/drawingml/2006/picture">
                 <pic:pic xmlns:pic="http://schemas.openxmlformats.org/drawingml/2006/picture">
                   <pic:nvPicPr>
-                    <pic:cNvPr id="2" name="Starter_Class_Diagram12312.bmp"/>
-                    <pic:cNvPicPr/>
+                    <pic:cNvPr id="0" name="Picture 1" descr="Starte1"/>
+                    <pic:cNvPicPr>
+                      <a:picLocks noChangeAspect="1" noChangeArrowheads="1"/>
+                    </pic:cNvPicPr>
                   </pic:nvPicPr>
                   <pic:blipFill>
                     <a:blip r:embed="rId11" cstate="print">
@@ -5092,18 +5053,23 @@
                         </a:ext>
                       </a:extLst>
                     </a:blip>
+                    <a:srcRect b="3171"/>
                     <a:stretch>
                       <a:fillRect/>
                     </a:stretch>
                   </pic:blipFill>
-                  <pic:spPr>
+                  <pic:spPr bwMode="auto">
                     <a:xfrm>
                       <a:off x="0" y="0"/>
-                      <a:ext cx="6120130" cy="3759200"/>
+                      <a:ext cx="6115050" cy="3781425"/>
                     </a:xfrm>
                     <a:prstGeom prst="rect">
                       <a:avLst/>
                     </a:prstGeom>
+                    <a:noFill/>
+                    <a:ln>
+                      <a:noFill/>
+                    </a:ln>
                   </pic:spPr>
                 </pic:pic>
               </a:graphicData>
@@ -5173,7 +5139,114 @@
           <w:sz w:val="28"/>
           <w:szCs w:val="28"/>
         </w:rPr>
-        <w:t>является главным элементом управления для обработки действий в графическом интерфейсе;</w:t>
+        <w:t>является главным элементом управления для обработки действий в графическом интерфейсе, в классе находятся метод для демонстрации корректного и некорректного ввода в текстовые поля (</w:t>
+      </w:r>
+      <w:proofErr w:type="spellStart"/>
+      <w:r>
+        <w:rPr>
+          <w:rFonts w:ascii="Times New Roman" w:hAnsi="Times New Roman" w:cs="Times New Roman"/>
+          <w:sz w:val="28"/>
+          <w:szCs w:val="28"/>
+          <w:lang w:val="en-US"/>
+        </w:rPr>
+        <w:t>CheckValue</w:t>
+      </w:r>
+      <w:proofErr w:type="spellEnd"/>
+      <w:r>
+        <w:rPr>
+          <w:rFonts w:ascii="Times New Roman" w:hAnsi="Times New Roman" w:cs="Times New Roman"/>
+          <w:sz w:val="28"/>
+          <w:szCs w:val="28"/>
+        </w:rPr>
+        <w:t>())</w:t>
+      </w:r>
+      <w:r>
+        <w:rPr>
+          <w:rFonts w:ascii="Times New Roman" w:hAnsi="Times New Roman" w:cs="Times New Roman"/>
+          <w:sz w:val="28"/>
+          <w:szCs w:val="28"/>
+        </w:rPr>
+        <w:t>, также обработчики ввода с клавиатуры (</w:t>
+      </w:r>
+      <w:r>
+        <w:rPr>
+          <w:rFonts w:ascii="Times New Roman" w:hAnsi="Times New Roman" w:cs="Times New Roman"/>
+          <w:sz w:val="28"/>
+          <w:szCs w:val="28"/>
+          <w:lang w:val="en-US"/>
+        </w:rPr>
+        <w:t>Textbox</w:t>
+      </w:r>
+      <w:r>
+        <w:rPr>
+          <w:rFonts w:ascii="Times New Roman" w:hAnsi="Times New Roman" w:cs="Times New Roman"/>
+          <w:sz w:val="28"/>
+          <w:szCs w:val="28"/>
+        </w:rPr>
+        <w:t>_</w:t>
+      </w:r>
+      <w:proofErr w:type="spellStart"/>
+      <w:r>
+        <w:rPr>
+          <w:rFonts w:ascii="Times New Roman" w:hAnsi="Times New Roman" w:cs="Times New Roman"/>
+          <w:sz w:val="28"/>
+          <w:szCs w:val="28"/>
+          <w:lang w:val="en-US"/>
+        </w:rPr>
+        <w:t>KeyPress</w:t>
+      </w:r>
+      <w:proofErr w:type="spellEnd"/>
+      <w:r>
+        <w:rPr>
+          <w:rFonts w:ascii="Times New Roman" w:hAnsi="Times New Roman" w:cs="Times New Roman"/>
+          <w:sz w:val="28"/>
+          <w:szCs w:val="28"/>
+        </w:rPr>
+        <w:t xml:space="preserve">, </w:t>
+      </w:r>
+      <w:r>
+        <w:rPr>
+          <w:rFonts w:ascii="Times New Roman" w:hAnsi="Times New Roman" w:cs="Times New Roman"/>
+          <w:sz w:val="28"/>
+          <w:szCs w:val="28"/>
+          <w:lang w:val="en-US"/>
+        </w:rPr>
+        <w:t>Textbox</w:t>
+      </w:r>
+      <w:r>
+        <w:rPr>
+          <w:rFonts w:ascii="Times New Roman" w:hAnsi="Times New Roman" w:cs="Times New Roman"/>
+          <w:sz w:val="28"/>
+          <w:szCs w:val="28"/>
+        </w:rPr>
+        <w:t>_</w:t>
+      </w:r>
+      <w:proofErr w:type="spellStart"/>
+      <w:r>
+        <w:rPr>
+          <w:rFonts w:ascii="Times New Roman" w:hAnsi="Times New Roman" w:cs="Times New Roman"/>
+          <w:sz w:val="28"/>
+          <w:szCs w:val="28"/>
+          <w:lang w:val="en-US"/>
+        </w:rPr>
+        <w:t>TextChanged</w:t>
+      </w:r>
+      <w:proofErr w:type="spellEnd"/>
+      <w:r>
+        <w:rPr>
+          <w:rFonts w:ascii="Times New Roman" w:hAnsi="Times New Roman" w:cs="Times New Roman"/>
+          <w:sz w:val="28"/>
+          <w:szCs w:val="28"/>
+        </w:rPr>
+        <w:t>)</w:t>
+      </w:r>
+      <w:r>
+        <w:rPr>
+          <w:rFonts w:ascii="Times New Roman" w:hAnsi="Times New Roman" w:cs="Times New Roman"/>
+          <w:sz w:val="28"/>
+          <w:szCs w:val="28"/>
+        </w:rPr>
+        <w:t>;</w:t>
       </w:r>
     </w:p>
     <w:p>
@@ -5199,7 +5272,8 @@
           <w:szCs w:val="28"/>
           <w:lang w:val="en-US"/>
         </w:rPr>
-        <w:t>LadleParameterCollection</w:t>
+        <w:lastRenderedPageBreak/>
+        <w:t>LadleParametersCollection</w:t>
       </w:r>
       <w:proofErr w:type="spellEnd"/>
       <w:r>
@@ -5216,10 +5290,8 @@
           <w:sz w:val="28"/>
           <w:szCs w:val="28"/>
         </w:rPr>
-        <w:t>содержит параметры половника для построения;</w:t>
-      </w:r>
-      <w:bookmarkStart w:id="6" w:name="_GoBack"/>
-      <w:bookmarkEnd w:id="6"/>
+        <w:t>содержит параметры половника для построения, которые проверяются на правильность с помощью свойств использующих методы шаблонного класса;</w:t>
+      </w:r>
     </w:p>
     <w:p>
       <w:pPr>
@@ -5252,17 +5324,139 @@
           <w:rFonts w:ascii="Times New Roman" w:hAnsi="Times New Roman" w:cs="Times New Roman"/>
           <w:sz w:val="28"/>
           <w:szCs w:val="28"/>
+        </w:rPr>
+        <w:t xml:space="preserve"> – </w:t>
+      </w:r>
+      <w:r>
+        <w:rPr>
+          <w:rFonts w:ascii="Times New Roman" w:hAnsi="Times New Roman" w:cs="Times New Roman"/>
+          <w:sz w:val="28"/>
+          <w:szCs w:val="28"/>
+        </w:rPr>
+        <w:t xml:space="preserve">выполняет построение детали, в данном классе находятся поля и методы, которые будут использовать </w:t>
+      </w:r>
+      <w:r>
+        <w:rPr>
+          <w:rFonts w:ascii="Times New Roman" w:hAnsi="Times New Roman" w:cs="Times New Roman"/>
+          <w:sz w:val="28"/>
+          <w:szCs w:val="28"/>
           <w:lang w:val="en-US"/>
         </w:rPr>
-        <w:t xml:space="preserve"> – </w:t>
-      </w:r>
-      <w:r>
-        <w:rPr>
-          <w:rFonts w:ascii="Times New Roman" w:hAnsi="Times New Roman" w:cs="Times New Roman"/>
-          <w:sz w:val="28"/>
-          <w:szCs w:val="28"/>
-        </w:rPr>
-        <w:t>выполняет построение детали;</w:t>
+        <w:t>API</w:t>
+      </w:r>
+      <w:r>
+        <w:rPr>
+          <w:rFonts w:ascii="Times New Roman" w:hAnsi="Times New Roman" w:cs="Times New Roman"/>
+          <w:sz w:val="28"/>
+          <w:szCs w:val="28"/>
+        </w:rPr>
+        <w:t xml:space="preserve"> КОМПАС-</w:t>
+      </w:r>
+      <w:r>
+        <w:rPr>
+          <w:rFonts w:ascii="Times New Roman" w:hAnsi="Times New Roman" w:cs="Times New Roman"/>
+          <w:sz w:val="28"/>
+          <w:szCs w:val="28"/>
+        </w:rPr>
+        <w:t>3</w:t>
+      </w:r>
+      <w:r>
+        <w:rPr>
+          <w:rFonts w:ascii="Times New Roman" w:hAnsi="Times New Roman" w:cs="Times New Roman"/>
+          <w:sz w:val="28"/>
+          <w:szCs w:val="28"/>
+          <w:lang w:val="en-US"/>
+        </w:rPr>
+        <w:t>D</w:t>
+      </w:r>
+      <w:r>
+        <w:rPr>
+          <w:rFonts w:ascii="Times New Roman" w:hAnsi="Times New Roman" w:cs="Times New Roman"/>
+          <w:sz w:val="28"/>
+          <w:szCs w:val="28"/>
+        </w:rPr>
+        <w:t>, для построения основных примитивов(</w:t>
+      </w:r>
+      <w:proofErr w:type="spellStart"/>
+      <w:r>
+        <w:rPr>
+          <w:rFonts w:ascii="Times New Roman" w:hAnsi="Times New Roman" w:cs="Times New Roman"/>
+          <w:sz w:val="28"/>
+          <w:szCs w:val="28"/>
+          <w:lang w:val="en-US"/>
+        </w:rPr>
+        <w:t>CreateSemiCircle</w:t>
+      </w:r>
+      <w:proofErr w:type="spellEnd"/>
+      <w:r>
+        <w:rPr>
+          <w:rFonts w:ascii="Times New Roman" w:hAnsi="Times New Roman" w:cs="Times New Roman"/>
+          <w:sz w:val="28"/>
+          <w:szCs w:val="28"/>
+        </w:rPr>
+        <w:t>()</w:t>
+      </w:r>
+      <w:r>
+        <w:rPr>
+          <w:rFonts w:ascii="Times New Roman" w:hAnsi="Times New Roman" w:cs="Times New Roman"/>
+          <w:sz w:val="28"/>
+          <w:szCs w:val="28"/>
+        </w:rPr>
+        <w:t xml:space="preserve">, </w:t>
+      </w:r>
+      <w:proofErr w:type="spellStart"/>
+      <w:r>
+        <w:rPr>
+          <w:rFonts w:ascii="Times New Roman" w:hAnsi="Times New Roman" w:cs="Times New Roman"/>
+          <w:sz w:val="28"/>
+          <w:szCs w:val="28"/>
+          <w:lang w:val="en-US"/>
+        </w:rPr>
+        <w:t>CreateRectangle</w:t>
+      </w:r>
+      <w:proofErr w:type="spellEnd"/>
+      <w:r>
+        <w:rPr>
+          <w:rFonts w:ascii="Times New Roman" w:hAnsi="Times New Roman" w:cs="Times New Roman"/>
+          <w:sz w:val="28"/>
+          <w:szCs w:val="28"/>
+        </w:rPr>
+        <w:t xml:space="preserve">() </w:t>
+      </w:r>
+      <w:r>
+        <w:rPr>
+          <w:rFonts w:ascii="Times New Roman" w:hAnsi="Times New Roman" w:cs="Times New Roman"/>
+          <w:sz w:val="28"/>
+          <w:szCs w:val="28"/>
+        </w:rPr>
+        <w:t xml:space="preserve">и т.д.), с помощью которых будет строиться деталь в методе </w:t>
+      </w:r>
+      <w:proofErr w:type="spellStart"/>
+      <w:r>
+        <w:rPr>
+          <w:rFonts w:ascii="Times New Roman" w:hAnsi="Times New Roman" w:cs="Times New Roman"/>
+          <w:sz w:val="28"/>
+          <w:szCs w:val="28"/>
+          <w:lang w:val="en-US"/>
+        </w:rPr>
+        <w:t>BuildLadle</w:t>
+      </w:r>
+      <w:proofErr w:type="spellEnd"/>
+      <w:r>
+        <w:rPr>
+          <w:rFonts w:ascii="Times New Roman" w:hAnsi="Times New Roman" w:cs="Times New Roman"/>
+          <w:sz w:val="28"/>
+          <w:szCs w:val="28"/>
+        </w:rPr>
+        <w:t>()</w:t>
+      </w:r>
+      <w:r>
+        <w:rPr>
+          <w:rFonts w:ascii="Times New Roman" w:hAnsi="Times New Roman" w:cs="Times New Roman"/>
+          <w:sz w:val="28"/>
+          <w:szCs w:val="28"/>
+        </w:rPr>
+        <w:t>;</w:t>
       </w:r>
     </w:p>
     <w:p>
@@ -5299,14 +5493,66 @@
         </w:rPr>
         <w:t xml:space="preserve"> – </w:t>
       </w:r>
-      <w:r>
-        <w:rPr>
-          <w:rFonts w:ascii="Times New Roman" w:hAnsi="Times New Roman" w:cs="Times New Roman"/>
-          <w:sz w:val="28"/>
-          <w:szCs w:val="28"/>
-        </w:rPr>
-        <w:t>класс для связи с КОМПАС-3</w:t>
-      </w:r>
+      <w:bookmarkStart w:id="6" w:name="_Toc86356827"/>
+      <w:r>
+        <w:rPr>
+          <w:rFonts w:ascii="Times New Roman" w:hAnsi="Times New Roman" w:cs="Times New Roman"/>
+          <w:sz w:val="28"/>
+          <w:szCs w:val="28"/>
+        </w:rPr>
+        <w:t xml:space="preserve">класс связи с КОМПАС – 3D, который будет вызывать метод </w:t>
+      </w:r>
+      <w:proofErr w:type="spellStart"/>
+      <w:r>
+        <w:rPr>
+          <w:rFonts w:ascii="Times New Roman" w:hAnsi="Times New Roman" w:cs="Times New Roman"/>
+          <w:sz w:val="28"/>
+          <w:szCs w:val="28"/>
+        </w:rPr>
+        <w:t>Start</w:t>
+      </w:r>
+      <w:proofErr w:type="spellEnd"/>
+      <w:r>
+        <w:rPr>
+          <w:rFonts w:ascii="Times New Roman" w:hAnsi="Times New Roman" w:cs="Times New Roman"/>
+          <w:sz w:val="28"/>
+          <w:szCs w:val="28"/>
+        </w:rPr>
+        <w:t>() при</w:t>
+      </w:r>
+      <w:r>
+        <w:rPr>
+          <w:rFonts w:ascii="Times New Roman" w:hAnsi="Times New Roman" w:cs="Times New Roman"/>
+          <w:sz w:val="28"/>
+          <w:szCs w:val="28"/>
+        </w:rPr>
+        <w:t xml:space="preserve"> каждом построении новой детали. В</w:t>
+      </w:r>
+      <w:r>
+        <w:rPr>
+          <w:rFonts w:ascii="Times New Roman" w:hAnsi="Times New Roman" w:cs="Times New Roman"/>
+          <w:sz w:val="28"/>
+          <w:szCs w:val="28"/>
+        </w:rPr>
+        <w:t xml:space="preserve"> данном методе сначала </w:t>
+      </w:r>
+      <w:r>
+        <w:rPr>
+          <w:rFonts w:ascii="Times New Roman" w:hAnsi="Times New Roman" w:cs="Times New Roman"/>
+          <w:sz w:val="28"/>
+          <w:szCs w:val="28"/>
+        </w:rPr>
+        <w:t xml:space="preserve">будет происходить </w:t>
+      </w:r>
+      <w:r>
+        <w:rPr>
+          <w:rFonts w:ascii="Times New Roman" w:hAnsi="Times New Roman" w:cs="Times New Roman"/>
+          <w:sz w:val="28"/>
+          <w:szCs w:val="28"/>
+        </w:rPr>
+        <w:t xml:space="preserve">вызов метода </w:t>
+      </w:r>
+      <w:proofErr w:type="spellStart"/>
       <w:r>
         <w:rPr>
           <w:rFonts w:ascii="Times New Roman" w:hAnsi="Times New Roman" w:cs="Times New Roman"/>
@@ -5314,17 +5560,190 @@
           <w:szCs w:val="28"/>
           <w:lang w:val="en-US"/>
         </w:rPr>
-        <w:t>D</w:t>
-      </w:r>
-      <w:r>
-        <w:rPr>
-          <w:rFonts w:ascii="Times New Roman" w:hAnsi="Times New Roman" w:cs="Times New Roman"/>
-          <w:sz w:val="28"/>
-          <w:szCs w:val="28"/>
-        </w:rPr>
-        <w:t>.</w:t>
-      </w:r>
-      <w:bookmarkStart w:id="7" w:name="_Toc86356827"/>
+        <w:t>GetActiveKompas</w:t>
+      </w:r>
+      <w:proofErr w:type="spellEnd"/>
+      <w:r>
+        <w:rPr>
+          <w:rFonts w:ascii="Times New Roman" w:hAnsi="Times New Roman" w:cs="Times New Roman"/>
+          <w:sz w:val="28"/>
+          <w:szCs w:val="28"/>
+        </w:rPr>
+        <w:t>()</w:t>
+      </w:r>
+      <w:r>
+        <w:rPr>
+          <w:rFonts w:ascii="Times New Roman" w:hAnsi="Times New Roman" w:cs="Times New Roman"/>
+          <w:sz w:val="28"/>
+          <w:szCs w:val="28"/>
+        </w:rPr>
+        <w:t xml:space="preserve"> </w:t>
+      </w:r>
+      <w:r>
+        <w:rPr>
+          <w:rFonts w:ascii="Times New Roman" w:hAnsi="Times New Roman" w:cs="Times New Roman"/>
+          <w:sz w:val="28"/>
+          <w:szCs w:val="28"/>
+        </w:rPr>
+        <w:t>для получения</w:t>
+      </w:r>
+      <w:r>
+        <w:rPr>
+          <w:rFonts w:ascii="Times New Roman" w:hAnsi="Times New Roman" w:cs="Times New Roman"/>
+          <w:sz w:val="28"/>
+          <w:szCs w:val="28"/>
+        </w:rPr>
+        <w:t xml:space="preserve"> экземпляр</w:t>
+      </w:r>
+      <w:r>
+        <w:rPr>
+          <w:rFonts w:ascii="Times New Roman" w:hAnsi="Times New Roman" w:cs="Times New Roman"/>
+          <w:sz w:val="28"/>
+          <w:szCs w:val="28"/>
+        </w:rPr>
+        <w:t>а</w:t>
+      </w:r>
+      <w:r>
+        <w:rPr>
+          <w:rFonts w:ascii="Times New Roman" w:hAnsi="Times New Roman" w:cs="Times New Roman"/>
+          <w:sz w:val="28"/>
+          <w:szCs w:val="28"/>
+        </w:rPr>
+        <w:t xml:space="preserve"> объекта КОМПАС – 3D</w:t>
+      </w:r>
+      <w:r>
+        <w:rPr>
+          <w:rFonts w:ascii="Times New Roman" w:hAnsi="Times New Roman" w:cs="Times New Roman"/>
+          <w:sz w:val="28"/>
+          <w:szCs w:val="28"/>
+        </w:rPr>
+        <w:t xml:space="preserve"> </w:t>
+      </w:r>
+      <w:r>
+        <w:rPr>
+          <w:rFonts w:ascii="Times New Roman" w:hAnsi="Times New Roman" w:cs="Times New Roman"/>
+          <w:sz w:val="28"/>
+          <w:szCs w:val="28"/>
+        </w:rPr>
+        <w:t>из таблицы всех запущенных о</w:t>
+      </w:r>
+      <w:r>
+        <w:rPr>
+          <w:rFonts w:ascii="Times New Roman" w:hAnsi="Times New Roman" w:cs="Times New Roman"/>
+          <w:sz w:val="28"/>
+          <w:szCs w:val="28"/>
+        </w:rPr>
+        <w:t>бъектов. В случае провала</w:t>
+      </w:r>
+      <w:r>
+        <w:rPr>
+          <w:rFonts w:ascii="Times New Roman" w:hAnsi="Times New Roman" w:cs="Times New Roman"/>
+          <w:sz w:val="28"/>
+          <w:szCs w:val="28"/>
+        </w:rPr>
+        <w:t xml:space="preserve">, будет вызываться метод </w:t>
+      </w:r>
+      <w:proofErr w:type="spellStart"/>
+      <w:r>
+        <w:rPr>
+          <w:rFonts w:ascii="Times New Roman" w:hAnsi="Times New Roman" w:cs="Times New Roman"/>
+          <w:sz w:val="28"/>
+          <w:szCs w:val="28"/>
+          <w:lang w:val="en-US"/>
+        </w:rPr>
+        <w:t>OpenKompas</w:t>
+      </w:r>
+      <w:proofErr w:type="spellEnd"/>
+      <w:r>
+        <w:rPr>
+          <w:rFonts w:ascii="Times New Roman" w:hAnsi="Times New Roman" w:cs="Times New Roman"/>
+          <w:sz w:val="28"/>
+          <w:szCs w:val="28"/>
+        </w:rPr>
+        <w:t>(), кото</w:t>
+      </w:r>
+      <w:r>
+        <w:rPr>
+          <w:rFonts w:ascii="Times New Roman" w:hAnsi="Times New Roman" w:cs="Times New Roman"/>
+          <w:sz w:val="28"/>
+          <w:szCs w:val="28"/>
+        </w:rPr>
+        <w:t>рый будет открывать КОМПАС – 3D.</w:t>
+      </w:r>
+      <w:r>
+        <w:rPr>
+          <w:rFonts w:ascii="Times New Roman" w:hAnsi="Times New Roman" w:cs="Times New Roman"/>
+          <w:sz w:val="28"/>
+          <w:szCs w:val="28"/>
+        </w:rPr>
+        <w:t xml:space="preserve"> </w:t>
+      </w:r>
+      <w:r>
+        <w:rPr>
+          <w:rFonts w:ascii="Times New Roman" w:hAnsi="Times New Roman" w:cs="Times New Roman"/>
+          <w:sz w:val="28"/>
+          <w:szCs w:val="28"/>
+        </w:rPr>
+        <w:t>Указатели</w:t>
+      </w:r>
+      <w:r>
+        <w:rPr>
+          <w:rFonts w:ascii="Times New Roman" w:hAnsi="Times New Roman" w:cs="Times New Roman"/>
+          <w:sz w:val="28"/>
+          <w:szCs w:val="28"/>
+        </w:rPr>
+        <w:t xml:space="preserve"> в данных методах </w:t>
+      </w:r>
+      <w:proofErr w:type="spellStart"/>
+      <w:r>
+        <w:rPr>
+          <w:rFonts w:ascii="Times New Roman" w:hAnsi="Times New Roman" w:cs="Times New Roman"/>
+          <w:sz w:val="28"/>
+          <w:szCs w:val="28"/>
+        </w:rPr>
+        <w:t>нуж</w:t>
+      </w:r>
+      <w:r>
+        <w:rPr>
+          <w:rFonts w:ascii="Times New Roman" w:hAnsi="Times New Roman" w:cs="Times New Roman"/>
+          <w:sz w:val="28"/>
+          <w:szCs w:val="28"/>
+        </w:rPr>
+        <w:t>ены</w:t>
+      </w:r>
+      <w:proofErr w:type="spellEnd"/>
+      <w:r>
+        <w:rPr>
+          <w:rFonts w:ascii="Times New Roman" w:hAnsi="Times New Roman" w:cs="Times New Roman"/>
+          <w:sz w:val="28"/>
+          <w:szCs w:val="28"/>
+        </w:rPr>
+        <w:t xml:space="preserve">, чтобы не запускать каждый раз новый КОМПАС – </w:t>
+      </w:r>
+      <w:r>
+        <w:rPr>
+          <w:rFonts w:ascii="Times New Roman" w:hAnsi="Times New Roman" w:cs="Times New Roman"/>
+          <w:sz w:val="28"/>
+          <w:szCs w:val="28"/>
+        </w:rPr>
+        <w:t>3D, а активировать уже открытый. М</w:t>
+      </w:r>
+      <w:r>
+        <w:rPr>
+          <w:rFonts w:ascii="Times New Roman" w:hAnsi="Times New Roman" w:cs="Times New Roman"/>
+          <w:sz w:val="28"/>
+          <w:szCs w:val="28"/>
+        </w:rPr>
+        <w:t>етод CreateDocument3D() будет запускать окно создания 3D-мод</w:t>
+      </w:r>
+      <w:r>
+        <w:rPr>
+          <w:rFonts w:ascii="Times New Roman" w:hAnsi="Times New Roman" w:cs="Times New Roman"/>
+          <w:sz w:val="28"/>
+          <w:szCs w:val="28"/>
+        </w:rPr>
+        <w:t>ели для построения в нём детали;</w:t>
+      </w:r>
     </w:p>
     <w:p>
       <w:pPr>
@@ -5366,7 +5785,25 @@
           <w:sz w:val="28"/>
           <w:szCs w:val="28"/>
         </w:rPr>
-        <w:t>перечисление имён параметров половника.</w:t>
+        <w:t xml:space="preserve">перечисление имён параметров половника, для предотвращения ошибок и удобной </w:t>
+      </w:r>
+      <w:proofErr w:type="spellStart"/>
+      <w:r>
+        <w:rPr>
+          <w:rFonts w:ascii="Times New Roman" w:hAnsi="Times New Roman" w:cs="Times New Roman"/>
+          <w:sz w:val="28"/>
+          <w:szCs w:val="28"/>
+        </w:rPr>
+        <w:t>валидации</w:t>
+      </w:r>
+      <w:proofErr w:type="spellEnd"/>
+      <w:r>
+        <w:rPr>
+          <w:rFonts w:ascii="Times New Roman" w:hAnsi="Times New Roman" w:cs="Times New Roman"/>
+          <w:sz w:val="28"/>
+          <w:szCs w:val="28"/>
+        </w:rPr>
+        <w:t>;</w:t>
       </w:r>
     </w:p>
     <w:p>
@@ -5391,7 +5828,6 @@
           <w:szCs w:val="28"/>
           <w:lang w:val="en-US"/>
         </w:rPr>
-        <w:lastRenderedPageBreak/>
         <w:t>Parameter</w:t>
       </w:r>
       <w:r>
@@ -5408,7 +5844,80 @@
           <w:sz w:val="28"/>
           <w:szCs w:val="28"/>
         </w:rPr>
-        <w:t>– шаблонный класс, выполняет проверку параметров.</w:t>
+        <w:t xml:space="preserve">– </w:t>
+      </w:r>
+      <w:r>
+        <w:rPr>
+          <w:rFonts w:ascii="Times New Roman" w:hAnsi="Times New Roman" w:cs="Times New Roman"/>
+          <w:sz w:val="28"/>
+          <w:szCs w:val="28"/>
+        </w:rPr>
+        <w:t xml:space="preserve">данный шаблонный класс будет создаваться для каждого параметра, нужен для хранения в себе основной информации о параметре, при этом в методе </w:t>
+      </w:r>
+      <w:proofErr w:type="spellStart"/>
+      <w:r>
+        <w:rPr>
+          <w:rFonts w:ascii="Times New Roman" w:hAnsi="Times New Roman" w:cs="Times New Roman"/>
+          <w:sz w:val="28"/>
+          <w:szCs w:val="28"/>
+        </w:rPr>
+        <w:t>Max</w:t>
+      </w:r>
+      <w:proofErr w:type="spellEnd"/>
+      <w:r>
+        <w:rPr>
+          <w:rFonts w:ascii="Times New Roman" w:hAnsi="Times New Roman" w:cs="Times New Roman"/>
+          <w:sz w:val="28"/>
+          <w:szCs w:val="28"/>
+        </w:rPr>
+        <w:t xml:space="preserve">() максимальное значение будет сверяться с минимальным, чтобы точно быть больше него, а метод </w:t>
+      </w:r>
+      <w:proofErr w:type="spellStart"/>
+      <w:r>
+        <w:rPr>
+          <w:rFonts w:ascii="Times New Roman" w:hAnsi="Times New Roman" w:cs="Times New Roman"/>
+          <w:sz w:val="28"/>
+          <w:szCs w:val="28"/>
+        </w:rPr>
+        <w:t>Value</w:t>
+      </w:r>
+      <w:proofErr w:type="spellEnd"/>
+      <w:r>
+        <w:rPr>
+          <w:rFonts w:ascii="Times New Roman" w:hAnsi="Times New Roman" w:cs="Times New Roman"/>
+          <w:sz w:val="28"/>
+          <w:szCs w:val="28"/>
+        </w:rPr>
+        <w:t>() будет проверять введенное значение на соответствие</w:t>
+      </w:r>
+      <w:r>
+        <w:rPr>
+          <w:rFonts w:ascii="Times New Roman" w:hAnsi="Times New Roman" w:cs="Times New Roman"/>
+          <w:sz w:val="28"/>
+          <w:szCs w:val="28"/>
+        </w:rPr>
+        <w:t xml:space="preserve"> заданному</w:t>
+      </w:r>
+      <w:r>
+        <w:rPr>
+          <w:rFonts w:ascii="Times New Roman" w:hAnsi="Times New Roman" w:cs="Times New Roman"/>
+          <w:sz w:val="28"/>
+          <w:szCs w:val="28"/>
+        </w:rPr>
+        <w:t xml:space="preserve"> диапазону, т.е. больше минимально возможного значения и меньше максимального возможного значения;</w:t>
+      </w:r>
+    </w:p>
+    <w:p>
+      <w:pPr>
+        <w:rPr>
+          <w:lang w:val="ru-RU"/>
+        </w:rPr>
+      </w:pPr>
+      <w:r>
+        <w:rPr>
+          <w:lang w:val="ru-RU"/>
+        </w:rPr>
+        <w:br w:type="page"/>
       </w:r>
     </w:p>
     <w:p>
@@ -5425,9 +5934,10 @@
         <w:rPr>
           <w:lang w:val="ru-RU"/>
         </w:rPr>
+        <w:lastRenderedPageBreak/>
         <w:t>3.1 Макет пользовательского интерфейса</w:t>
       </w:r>
-      <w:bookmarkEnd w:id="7"/>
+      <w:bookmarkEnd w:id="6"/>
     </w:p>
     <w:p>
       <w:pPr>
@@ -5492,7 +6002,7 @@
           <w:lang w:val="ru-RU" w:eastAsia="ru-RU"/>
         </w:rPr>
         <w:drawing>
-          <wp:inline distT="0" distB="0" distL="0" distR="0" wp14:anchorId="3E9923A8" wp14:editId="13F9BDE0">
+          <wp:inline distT="0" distB="0" distL="0" distR="0" wp14:anchorId="7F553970" wp14:editId="03896D7C">
             <wp:extent cx="4210638" cy="3191320"/>
             <wp:effectExtent l="0" t="0" r="0" b="0"/>
             <wp:docPr id="1" name="Рисунок 1"/>
@@ -5577,7 +6087,7 @@
         </w:rPr>
         <w:lastRenderedPageBreak/>
         <w:drawing>
-          <wp:inline distT="0" distB="0" distL="0" distR="0" wp14:anchorId="6EF5E5AE" wp14:editId="6A7943F6">
+          <wp:inline distT="0" distB="0" distL="0" distR="0" wp14:anchorId="4A39E1D2" wp14:editId="299922D6">
             <wp:extent cx="4210638" cy="3191320"/>
             <wp:effectExtent l="0" t="0" r="0" b="0"/>
             <wp:docPr id="4" name="Рисунок 4"/>
@@ -5644,7 +6154,7 @@
           <w:lang w:val="ru-RU" w:eastAsia="ru-RU"/>
         </w:rPr>
         <w:drawing>
-          <wp:inline distT="0" distB="0" distL="0" distR="0" wp14:anchorId="49312908" wp14:editId="7DFFEAA0">
+          <wp:inline distT="0" distB="0" distL="0" distR="0" wp14:anchorId="72DA34A5" wp14:editId="38229407">
             <wp:extent cx="3162741" cy="1448002"/>
             <wp:effectExtent l="0" t="0" r="0" b="0"/>
             <wp:docPr id="7" name="Рисунок 7"/>
@@ -5715,7 +6225,7 @@
           <w:lang w:val="ru-RU"/>
         </w:rPr>
       </w:pPr>
-      <w:bookmarkStart w:id="8" w:name="_Toc86356828"/>
+      <w:bookmarkStart w:id="7" w:name="_Toc86356828"/>
       <w:r>
         <w:rPr>
           <w:lang w:val="ru-RU"/>
@@ -5731,7 +6241,7 @@
         <w:lastRenderedPageBreak/>
         <w:t>Список литературы</w:t>
       </w:r>
-      <w:bookmarkEnd w:id="8"/>
+      <w:bookmarkEnd w:id="7"/>
     </w:p>
     <w:p>
       <w:pPr>
@@ -5952,8 +6462,12 @@
           <w:lang w:val="ru-RU"/>
         </w:rPr>
       </w:pPr>
+      <w:bookmarkStart w:id="8" w:name="_GoBack"/>
+      <w:bookmarkEnd w:id="8"/>
     </w:p>
     <w:sectPr>
+      <w:headerReference w:type="default" r:id="rId18"/>
+      <w:footerReference w:type="default" r:id="rId19"/>
       <w:type w:val="continuous"/>
       <w:pgSz w:w="11906" w:h="16838"/>
       <w:pgMar w:top="1134" w:right="567" w:bottom="1134" w:left="1701" w:header="708" w:footer="708" w:gutter="0"/>
@@ -5991,6 +6505,52 @@
 </file>
 
 <file path=word/footer1.xml><?xml version="1.0" encoding="utf-8"?>
+<w:ftr xmlns:wpc="http://schemas.microsoft.com/office/word/2010/wordprocessingCanvas" xmlns:cx="http://schemas.microsoft.com/office/drawing/2014/chartex" xmlns:cx1="http://schemas.microsoft.com/office/drawing/2015/9/8/chartex" xmlns:mc="http://schemas.openxmlformats.org/markup-compatibility/2006" xmlns:o="urn:schemas-microsoft-com:office:office" xmlns:r="http://schemas.openxmlformats.org/officeDocument/2006/relationships" xmlns:m="http://schemas.openxmlformats.org/officeDocument/2006/math" xmlns:v="urn:schemas-microsoft-com:vml" xmlns:wp14="http://schemas.microsoft.com/office/word/2010/wordprocessingDrawing" xmlns:wp="http://schemas.openxmlformats.org/drawingml/2006/wordprocessingDrawing" xmlns:w10="urn:schemas-microsoft-com:office:word" xmlns:w="http://schemas.openxmlformats.org/wordprocessingml/2006/main" xmlns:w14="http://schemas.microsoft.com/office/word/2010/wordml" xmlns:w15="http://schemas.microsoft.com/office/word/2012/wordml" xmlns:w16se="http://schemas.microsoft.com/office/word/2015/wordml/symex" xmlns:wpg="http://schemas.microsoft.com/office/word/2010/wordprocessingGroup" xmlns:wpi="http://schemas.microsoft.com/office/word/2010/wordprocessingInk" xmlns:wne="http://schemas.microsoft.com/office/word/2006/wordml" xmlns:wps="http://schemas.microsoft.com/office/word/2010/wordprocessingShape" mc:Ignorable="w14 w15 w16se wp14">
+  <w:sdt>
+    <w:sdtPr>
+      <w:id w:val="451365929"/>
+      <w:docPartObj>
+        <w:docPartGallery w:val="Page Numbers (Bottom of Page)"/>
+        <w:docPartUnique/>
+      </w:docPartObj>
+    </w:sdtPr>
+    <w:sdtContent>
+      <w:p>
+        <w:pPr>
+          <w:pStyle w:val="aa"/>
+          <w:jc w:val="center"/>
+        </w:pPr>
+        <w:r>
+          <w:fldChar w:fldCharType="begin"/>
+        </w:r>
+        <w:r>
+          <w:instrText>PAGE   \* MERGEFORMAT</w:instrText>
+        </w:r>
+        <w:r>
+          <w:fldChar w:fldCharType="separate"/>
+        </w:r>
+        <w:r>
+          <w:rPr>
+            <w:noProof/>
+            <w:lang w:val="ru-RU"/>
+          </w:rPr>
+          <w:t>13</w:t>
+        </w:r>
+        <w:r>
+          <w:fldChar w:fldCharType="end"/>
+        </w:r>
+      </w:p>
+    </w:sdtContent>
+  </w:sdt>
+  <w:p>
+    <w:pPr>
+      <w:pStyle w:val="aa"/>
+    </w:pPr>
+  </w:p>
+</w:ftr>
+</file>
+
+<file path=word/footer2.xml><?xml version="1.0" encoding="utf-8"?>
 <w:ftr xmlns:wpc="http://schemas.microsoft.com/office/word/2010/wordprocessingCanvas" xmlns:cx="http://schemas.microsoft.com/office/drawing/2014/chartex" xmlns:cx1="http://schemas.microsoft.com/office/drawing/2015/9/8/chartex" xmlns:mc="http://schemas.openxmlformats.org/markup-compatibility/2006" xmlns:o="urn:schemas-microsoft-com:office:office" xmlns:r="http://schemas.openxmlformats.org/officeDocument/2006/relationships" xmlns:m="http://schemas.openxmlformats.org/officeDocument/2006/math" xmlns:v="urn:schemas-microsoft-com:vml" xmlns:wp14="http://schemas.microsoft.com/office/word/2010/wordprocessingDrawing" xmlns:wp="http://schemas.openxmlformats.org/drawingml/2006/wordprocessingDrawing" xmlns:w10="urn:schemas-microsoft-com:office:word" xmlns:w="http://schemas.openxmlformats.org/wordprocessingml/2006/main" xmlns:w14="http://schemas.microsoft.com/office/word/2010/wordml" xmlns:w15="http://schemas.microsoft.com/office/word/2012/wordml" xmlns:w16se="http://schemas.microsoft.com/office/word/2015/wordml/symex" xmlns:wpg="http://schemas.microsoft.com/office/word/2010/wordprocessingGroup" xmlns:wpi="http://schemas.microsoft.com/office/word/2010/wordprocessingInk" xmlns:wne="http://schemas.microsoft.com/office/word/2006/wordml" xmlns:wps="http://schemas.microsoft.com/office/word/2010/wordprocessingShape" mc:Ignorable="w14 w15 w16se wp14">
   <w:sdt>
     <w:sdtPr>
@@ -6021,7 +6581,7 @@
             <w:noProof/>
             <w:lang w:val="ru-RU"/>
           </w:rPr>
-          <w:t>12</w:t>
+          <w:t>13</w:t>
         </w:r>
         <w:r>
           <w:fldChar w:fldCharType="end"/>
@@ -6063,6 +6623,22 @@
 </file>
 
 <file path=word/header1.xml><?xml version="1.0" encoding="utf-8"?>
+<w:hdr xmlns:wpc="http://schemas.microsoft.com/office/word/2010/wordprocessingCanvas" xmlns:cx="http://schemas.microsoft.com/office/drawing/2014/chartex" xmlns:cx1="http://schemas.microsoft.com/office/drawing/2015/9/8/chartex" xmlns:mc="http://schemas.openxmlformats.org/markup-compatibility/2006" xmlns:o="urn:schemas-microsoft-com:office:office" xmlns:r="http://schemas.openxmlformats.org/officeDocument/2006/relationships" xmlns:m="http://schemas.openxmlformats.org/officeDocument/2006/math" xmlns:v="urn:schemas-microsoft-com:vml" xmlns:wp14="http://schemas.microsoft.com/office/word/2010/wordprocessingDrawing" xmlns:wp="http://schemas.openxmlformats.org/drawingml/2006/wordprocessingDrawing" xmlns:w10="urn:schemas-microsoft-com:office:word" xmlns:w="http://schemas.openxmlformats.org/wordprocessingml/2006/main" xmlns:w14="http://schemas.microsoft.com/office/word/2010/wordml" xmlns:w15="http://schemas.microsoft.com/office/word/2012/wordml" xmlns:w16se="http://schemas.microsoft.com/office/word/2015/wordml/symex" xmlns:wpg="http://schemas.microsoft.com/office/word/2010/wordprocessingGroup" xmlns:wpi="http://schemas.microsoft.com/office/word/2010/wordprocessingInk" xmlns:wne="http://schemas.microsoft.com/office/word/2006/wordml" xmlns:wps="http://schemas.microsoft.com/office/word/2010/wordprocessingShape" mc:Ignorable="w14 w15 w16se wp14">
+  <w:p>
+    <w:pPr>
+      <w:pStyle w:val="a8"/>
+      <w:jc w:val="center"/>
+    </w:pPr>
+  </w:p>
+  <w:p>
+    <w:pPr>
+      <w:pStyle w:val="a8"/>
+    </w:pPr>
+  </w:p>
+</w:hdr>
+</file>
+
+<file path=word/header2.xml><?xml version="1.0" encoding="utf-8"?>
 <w:hdr xmlns:wpc="http://schemas.microsoft.com/office/word/2010/wordprocessingCanvas" xmlns:cx="http://schemas.microsoft.com/office/drawing/2014/chartex" xmlns:cx1="http://schemas.microsoft.com/office/drawing/2015/9/8/chartex" xmlns:mc="http://schemas.openxmlformats.org/markup-compatibility/2006" xmlns:o="urn:schemas-microsoft-com:office:office" xmlns:r="http://schemas.openxmlformats.org/officeDocument/2006/relationships" xmlns:m="http://schemas.openxmlformats.org/officeDocument/2006/math" xmlns:v="urn:schemas-microsoft-com:vml" xmlns:wp14="http://schemas.microsoft.com/office/word/2010/wordprocessingDrawing" xmlns:wp="http://schemas.openxmlformats.org/drawingml/2006/wordprocessingDrawing" xmlns:w10="urn:schemas-microsoft-com:office:word" xmlns:w="http://schemas.openxmlformats.org/wordprocessingml/2006/main" xmlns:w14="http://schemas.microsoft.com/office/word/2010/wordml" xmlns:w15="http://schemas.microsoft.com/office/word/2012/wordml" xmlns:w16se="http://schemas.microsoft.com/office/word/2015/wordml/symex" xmlns:wpg="http://schemas.microsoft.com/office/word/2010/wordprocessingGroup" xmlns:wpi="http://schemas.microsoft.com/office/word/2010/wordprocessingInk" xmlns:wne="http://schemas.microsoft.com/office/word/2006/wordml" xmlns:wps="http://schemas.microsoft.com/office/word/2010/wordprocessingShape" mc:Ignorable="w14 w15 w16se wp14">
   <w:p>
     <w:pPr>

--- a/Docs/Проект системы.docx
+++ b/Docs/Проект системы.docx
@@ -1428,13 +1428,27 @@
         <w:rPr>
           <w:lang w:val="ru-RU"/>
         </w:rPr>
-        <w:t>), что позволяет организовывать совместную работу со смежными организациями и заказчиками, использующими другие программные продукты.</w:t>
-      </w:r>
-      <w:r>
-        <w:rPr>
-          <w:lang w:val="ru-RU"/>
-        </w:rPr>
-        <w:t>[1]</w:t>
+        <w:t xml:space="preserve">), что позволяет организовывать совместную работу со смежными организациями и заказчиками, использующими другие программные </w:t>
+      </w:r>
+      <w:proofErr w:type="gramStart"/>
+      <w:r>
+        <w:rPr>
+          <w:lang w:val="ru-RU"/>
+        </w:rPr>
+        <w:t>продукты.</w:t>
+      </w:r>
+      <w:r>
+        <w:rPr>
+          <w:lang w:val="ru-RU"/>
+        </w:rPr>
+        <w:t>[</w:t>
+      </w:r>
+      <w:proofErr w:type="gramEnd"/>
+      <w:r>
+        <w:rPr>
+          <w:lang w:val="ru-RU"/>
+        </w:rPr>
+        <w:t>1]</w:t>
       </w:r>
     </w:p>
     <w:p>
@@ -1573,6 +1587,7 @@
         <w:t xml:space="preserve">. Получить указатель на этот интерфейс (если быть точным, на интерфейс приложения API 5) можно с помощью экспортной функции </w:t>
       </w:r>
       <w:proofErr w:type="spellStart"/>
+      <w:proofErr w:type="gramStart"/>
       <w:r>
         <w:rPr>
           <w:lang w:val="ru-RU"/>
@@ -1590,7 +1605,14 @@
         <w:rPr>
           <w:lang w:val="ru-RU"/>
         </w:rPr>
-        <w:t xml:space="preserve">(). Методы этого интерфейса </w:t>
+        <w:t>(</w:t>
+      </w:r>
+      <w:proofErr w:type="gramEnd"/>
+      <w:r>
+        <w:rPr>
+          <w:lang w:val="ru-RU"/>
+        </w:rPr>
+        <w:t xml:space="preserve">). Методы этого интерфейса </w:t>
       </w:r>
       <w:r>
         <w:rPr>
@@ -3733,12 +3755,14 @@
                 <w:lang w:val="ru-RU"/>
               </w:rPr>
             </w:pPr>
+            <w:proofErr w:type="gramStart"/>
             <w:r>
               <w:t>pla</w:t>
             </w:r>
             <w:r>
               <w:t>ne</w:t>
             </w:r>
+            <w:proofErr w:type="gramEnd"/>
             <w:r>
               <w:rPr>
                 <w:lang w:val="ru-RU"/>
@@ -4955,7 +4979,16 @@
           <w:sz w:val="28"/>
           <w:szCs w:val="28"/>
         </w:rPr>
-        <w:t>дываются на связи между классами</w:t>
+        <w:t xml:space="preserve">дываются на связи между </w:t>
+      </w:r>
+      <w:proofErr w:type="gramStart"/>
+      <w:r>
+        <w:rPr>
+          <w:rFonts w:ascii="Times New Roman" w:hAnsi="Times New Roman" w:cs="Times New Roman"/>
+          <w:sz w:val="28"/>
+          <w:szCs w:val="28"/>
+        </w:rPr>
+        <w:t>классами</w:t>
       </w:r>
       <w:r>
         <w:rPr>
@@ -4971,7 +5004,16 @@
           <w:sz w:val="28"/>
           <w:szCs w:val="28"/>
         </w:rPr>
-        <w:t>[4</w:t>
+        <w:t>[</w:t>
+      </w:r>
+      <w:proofErr w:type="gramEnd"/>
+      <w:r>
+        <w:rPr>
+          <w:rFonts w:ascii="Times New Roman" w:hAnsi="Times New Roman" w:cs="Times New Roman"/>
+          <w:sz w:val="28"/>
+          <w:szCs w:val="28"/>
+        </w:rPr>
+        <w:t>4</w:t>
       </w:r>
       <w:r>
         <w:rPr>
@@ -5014,10 +5056,8 @@
         <w:jc w:val="center"/>
         <w:rPr>
           <w:rFonts w:ascii="Times New Roman" w:hAnsi="Times New Roman" w:cs="Times New Roman"/>
-          <w:noProof/>
-          <w:sz w:val="28"/>
-          <w:szCs w:val="28"/>
-          <w:lang w:eastAsia="ru-RU"/>
+          <w:sz w:val="28"/>
+          <w:szCs w:val="28"/>
         </w:rPr>
       </w:pPr>
       <w:r>
@@ -5030,9 +5070,9 @@
         </w:rPr>
         <w:drawing>
           <wp:inline distT="0" distB="0" distL="0" distR="0">
-            <wp:extent cx="6115050" cy="3781425"/>
-            <wp:effectExtent l="0" t="0" r="0" b="9525"/>
-            <wp:docPr id="8" name="Рисунок 8" descr="Starte1"/>
+            <wp:extent cx="6120130" cy="3759200"/>
+            <wp:effectExtent l="0" t="0" r="0" b="0"/>
+            <wp:docPr id="2" name="Рисунок 2"/>
             <wp:cNvGraphicFramePr>
               <a:graphicFrameLocks xmlns:a="http://schemas.openxmlformats.org/drawingml/2006/main" noChangeAspect="1"/>
             </wp:cNvGraphicFramePr>
@@ -5040,10 +5080,8 @@
               <a:graphicData uri="http://schemas.openxmlformats.org/drawingml/2006/picture">
                 <pic:pic xmlns:pic="http://schemas.openxmlformats.org/drawingml/2006/picture">
                   <pic:nvPicPr>
-                    <pic:cNvPr id="0" name="Picture 1" descr="Starte1"/>
-                    <pic:cNvPicPr>
-                      <a:picLocks noChangeAspect="1" noChangeArrowheads="1"/>
-                    </pic:cNvPicPr>
+                    <pic:cNvPr id="2" name="Starter_Class_Diagram12312.bmp"/>
+                    <pic:cNvPicPr/>
                   </pic:nvPicPr>
                   <pic:blipFill>
                     <a:blip r:embed="rId11" cstate="print">
@@ -5053,23 +5091,18 @@
                         </a:ext>
                       </a:extLst>
                     </a:blip>
-                    <a:srcRect b="3171"/>
                     <a:stretch>
                       <a:fillRect/>
                     </a:stretch>
                   </pic:blipFill>
-                  <pic:spPr bwMode="auto">
+                  <pic:spPr>
                     <a:xfrm>
                       <a:off x="0" y="0"/>
-                      <a:ext cx="6115050" cy="3781425"/>
+                      <a:ext cx="6120130" cy="3759200"/>
                     </a:xfrm>
                     <a:prstGeom prst="rect">
                       <a:avLst/>
                     </a:prstGeom>
-                    <a:noFill/>
-                    <a:ln>
-                      <a:noFill/>
-                    </a:ln>
                   </pic:spPr>
                 </pic:pic>
               </a:graphicData>
@@ -5090,6 +5123,8 @@
           <w:szCs w:val="28"/>
         </w:rPr>
       </w:pPr>
+      <w:bookmarkStart w:id="6" w:name="_GoBack"/>
+      <w:bookmarkEnd w:id="6"/>
       <w:r>
         <w:rPr>
           <w:rFonts w:ascii="Times New Roman" w:hAnsi="Times New Roman" w:cs="Times New Roman"/>
@@ -5493,7 +5528,7 @@
         </w:rPr>
         <w:t xml:space="preserve"> – </w:t>
       </w:r>
-      <w:bookmarkStart w:id="6" w:name="_Toc86356827"/>
+      <w:bookmarkStart w:id="7" w:name="_Toc86356827"/>
       <w:r>
         <w:rPr>
           <w:rFonts w:ascii="Times New Roman" w:hAnsi="Times New Roman" w:cs="Times New Roman"/>
@@ -5503,6 +5538,7 @@
         <w:t xml:space="preserve">класс связи с КОМПАС – 3D, который будет вызывать метод </w:t>
       </w:r>
       <w:proofErr w:type="spellStart"/>
+      <w:proofErr w:type="gramStart"/>
       <w:r>
         <w:rPr>
           <w:rFonts w:ascii="Times New Roman" w:hAnsi="Times New Roman" w:cs="Times New Roman"/>
@@ -5518,7 +5554,16 @@
           <w:sz w:val="28"/>
           <w:szCs w:val="28"/>
         </w:rPr>
-        <w:t>() при</w:t>
+        <w:t>(</w:t>
+      </w:r>
+      <w:proofErr w:type="gramEnd"/>
+      <w:r>
+        <w:rPr>
+          <w:rFonts w:ascii="Times New Roman" w:hAnsi="Times New Roman" w:cs="Times New Roman"/>
+          <w:sz w:val="28"/>
+          <w:szCs w:val="28"/>
+        </w:rPr>
+        <w:t>) при</w:t>
       </w:r>
       <w:r>
         <w:rPr>
@@ -5553,6 +5598,7 @@
         <w:t xml:space="preserve">вызов метода </w:t>
       </w:r>
       <w:proofErr w:type="spellStart"/>
+      <w:proofErr w:type="gramStart"/>
       <w:r>
         <w:rPr>
           <w:rFonts w:ascii="Times New Roman" w:hAnsi="Times New Roman" w:cs="Times New Roman"/>
@@ -5569,7 +5615,16 @@
           <w:sz w:val="28"/>
           <w:szCs w:val="28"/>
         </w:rPr>
-        <w:t>()</w:t>
+        <w:t>(</w:t>
+      </w:r>
+      <w:proofErr w:type="gramEnd"/>
+      <w:r>
+        <w:rPr>
+          <w:rFonts w:ascii="Times New Roman" w:hAnsi="Times New Roman" w:cs="Times New Roman"/>
+          <w:sz w:val="28"/>
+          <w:szCs w:val="28"/>
+        </w:rPr>
+        <w:t>)</w:t>
       </w:r>
       <w:r>
         <w:rPr>
@@ -5644,6 +5699,7 @@
         <w:t xml:space="preserve">, будет вызываться метод </w:t>
       </w:r>
       <w:proofErr w:type="spellStart"/>
+      <w:proofErr w:type="gramStart"/>
       <w:r>
         <w:rPr>
           <w:rFonts w:ascii="Times New Roman" w:hAnsi="Times New Roman" w:cs="Times New Roman"/>
@@ -5660,7 +5716,16 @@
           <w:sz w:val="28"/>
           <w:szCs w:val="28"/>
         </w:rPr>
-        <w:t>(), кото</w:t>
+        <w:t>(</w:t>
+      </w:r>
+      <w:proofErr w:type="gramEnd"/>
+      <w:r>
+        <w:rPr>
+          <w:rFonts w:ascii="Times New Roman" w:hAnsi="Times New Roman" w:cs="Times New Roman"/>
+          <w:sz w:val="28"/>
+          <w:szCs w:val="28"/>
+        </w:rPr>
+        <w:t>), кото</w:t>
       </w:r>
       <w:r>
         <w:rPr>
@@ -5734,7 +5799,25 @@
           <w:sz w:val="28"/>
           <w:szCs w:val="28"/>
         </w:rPr>
-        <w:t>етод CreateDocument3D() будет запускать окно создания 3D-мод</w:t>
+        <w:t>етод CreateDocument3</w:t>
+      </w:r>
+      <w:proofErr w:type="gramStart"/>
+      <w:r>
+        <w:rPr>
+          <w:rFonts w:ascii="Times New Roman" w:hAnsi="Times New Roman" w:cs="Times New Roman"/>
+          <w:sz w:val="28"/>
+          <w:szCs w:val="28"/>
+        </w:rPr>
+        <w:t>D(</w:t>
+      </w:r>
+      <w:proofErr w:type="gramEnd"/>
+      <w:r>
+        <w:rPr>
+          <w:rFonts w:ascii="Times New Roman" w:hAnsi="Times New Roman" w:cs="Times New Roman"/>
+          <w:sz w:val="28"/>
+          <w:szCs w:val="28"/>
+        </w:rPr>
+        <w:t>) будет запускать окно создания 3D-мод</w:t>
       </w:r>
       <w:r>
         <w:rPr>
@@ -5937,7 +6020,7 @@
         <w:lastRenderedPageBreak/>
         <w:t>3.1 Макет пользовательского интерфейса</w:t>
       </w:r>
-      <w:bookmarkEnd w:id="6"/>
+      <w:bookmarkEnd w:id="7"/>
     </w:p>
     <w:p>
       <w:pPr>
@@ -6225,7 +6308,7 @@
           <w:lang w:val="ru-RU"/>
         </w:rPr>
       </w:pPr>
-      <w:bookmarkStart w:id="7" w:name="_Toc86356828"/>
+      <w:bookmarkStart w:id="8" w:name="_Toc86356828"/>
       <w:r>
         <w:rPr>
           <w:lang w:val="ru-RU"/>
@@ -6241,7 +6324,7 @@
         <w:lastRenderedPageBreak/>
         <w:t>Список литературы</w:t>
       </w:r>
-      <w:bookmarkEnd w:id="7"/>
+      <w:bookmarkEnd w:id="8"/>
     </w:p>
     <w:p>
       <w:pPr>
@@ -6462,8 +6545,6 @@
           <w:lang w:val="ru-RU"/>
         </w:rPr>
       </w:pPr>
-      <w:bookmarkStart w:id="8" w:name="_GoBack"/>
-      <w:bookmarkEnd w:id="8"/>
     </w:p>
     <w:sectPr>
       <w:headerReference w:type="default" r:id="rId18"/>
@@ -6514,6 +6595,7 @@
         <w:docPartUnique/>
       </w:docPartObj>
     </w:sdtPr>
+    <w:sdtEndPr/>
     <w:sdtContent>
       <w:p>
         <w:pPr>
@@ -6581,7 +6663,7 @@
             <w:noProof/>
             <w:lang w:val="ru-RU"/>
           </w:rPr>
-          <w:t>13</w:t>
+          <w:t>10</w:t>
         </w:r>
         <w:r>
           <w:fldChar w:fldCharType="end"/>

--- a/Docs/Проект системы.docx
+++ b/Docs/Проект системы.docx
@@ -1,6 +1,6 @@
 
 <file path=word/document.xml><?xml version="1.0" encoding="utf-8"?>
-<w:document xmlns:wpc="http://schemas.microsoft.com/office/word/2010/wordprocessingCanvas" xmlns:cx="http://schemas.microsoft.com/office/drawing/2014/chartex" xmlns:cx1="http://schemas.microsoft.com/office/drawing/2015/9/8/chartex" xmlns:mc="http://schemas.openxmlformats.org/markup-compatibility/2006" xmlns:o="urn:schemas-microsoft-com:office:office" xmlns:r="http://schemas.openxmlformats.org/officeDocument/2006/relationships" xmlns:m="http://schemas.openxmlformats.org/officeDocument/2006/math" xmlns:v="urn:schemas-microsoft-com:vml" xmlns:wp14="http://schemas.microsoft.com/office/word/2010/wordprocessingDrawing" xmlns:wp="http://schemas.openxmlformats.org/drawingml/2006/wordprocessingDrawing" xmlns:w10="urn:schemas-microsoft-com:office:word" xmlns:w="http://schemas.openxmlformats.org/wordprocessingml/2006/main" xmlns:w14="http://schemas.microsoft.com/office/word/2010/wordml" xmlns:w15="http://schemas.microsoft.com/office/word/2012/wordml" xmlns:w16se="http://schemas.microsoft.com/office/word/2015/wordml/symex" xmlns:wpg="http://schemas.microsoft.com/office/word/2010/wordprocessingGroup" xmlns:wpi="http://schemas.microsoft.com/office/word/2010/wordprocessingInk" xmlns:wne="http://schemas.microsoft.com/office/word/2006/wordml" xmlns:wps="http://schemas.microsoft.com/office/word/2010/wordprocessingShape" mc:Ignorable="w14 w15 w16se wp14">
+<w:document xmlns:wpc="http://schemas.microsoft.com/office/word/2010/wordprocessingCanvas" xmlns:cx="http://schemas.microsoft.com/office/drawing/2014/chartex" xmlns:cx1="http://schemas.microsoft.com/office/drawing/2015/9/8/chartex" xmlns:cx2="http://schemas.microsoft.com/office/drawing/2015/10/21/chartex" xmlns:cx3="http://schemas.microsoft.com/office/drawing/2016/5/9/chartex" xmlns:cx4="http://schemas.microsoft.com/office/drawing/2016/5/10/chartex" xmlns:cx5="http://schemas.microsoft.com/office/drawing/2016/5/11/chartex" xmlns:cx6="http://schemas.microsoft.com/office/drawing/2016/5/12/chartex" xmlns:cx7="http://schemas.microsoft.com/office/drawing/2016/5/13/chartex" xmlns:cx8="http://schemas.microsoft.com/office/drawing/2016/5/14/chartex" xmlns:mc="http://schemas.openxmlformats.org/markup-compatibility/2006" xmlns:aink="http://schemas.microsoft.com/office/drawing/2016/ink" xmlns:am3d="http://schemas.microsoft.com/office/drawing/2017/model3d" xmlns:o="urn:schemas-microsoft-com:office:office" xmlns:r="http://schemas.openxmlformats.org/officeDocument/2006/relationships" xmlns:m="http://schemas.openxmlformats.org/officeDocument/2006/math" xmlns:v="urn:schemas-microsoft-com:vml" xmlns:wp14="http://schemas.microsoft.com/office/word/2010/wordprocessingDrawing" xmlns:wp="http://schemas.openxmlformats.org/drawingml/2006/wordprocessingDrawing" xmlns:w10="urn:schemas-microsoft-com:office:word" xmlns:w="http://schemas.openxmlformats.org/wordprocessingml/2006/main" xmlns:w14="http://schemas.microsoft.com/office/word/2010/wordml" xmlns:w15="http://schemas.microsoft.com/office/word/2012/wordml" xmlns:w16cex="http://schemas.microsoft.com/office/word/2018/wordml/cex" xmlns:w16cid="http://schemas.microsoft.com/office/word/2016/wordml/cid" xmlns:w16="http://schemas.microsoft.com/office/word/2018/wordml" xmlns:w16sdtdh="http://schemas.microsoft.com/office/word/2020/wordml/sdtdatahash" xmlns:w16se="http://schemas.microsoft.com/office/word/2015/wordml/symex" xmlns:wpg="http://schemas.microsoft.com/office/word/2010/wordprocessingGroup" xmlns:wpi="http://schemas.microsoft.com/office/word/2010/wordprocessingInk" xmlns:wne="http://schemas.microsoft.com/office/word/2006/wordml" xmlns:wps="http://schemas.microsoft.com/office/word/2010/wordprocessingShape" mc:Ignorable="w14 w15 w16se w16cid w16 w16cex w16sdtdh wp14">
   <w:body>
     <w:p>
       <w:pPr>
@@ -584,7 +584,7 @@
       <w:sdtContent>
         <w:p>
           <w:pPr>
-            <w:pStyle w:val="a7"/>
+            <w:pStyle w:val="TOCHeading"/>
             <w:jc w:val="center"/>
             <w:rPr>
               <w:rFonts w:ascii="Times New Roman" w:hAnsi="Times New Roman" w:cs="Times New Roman"/>
@@ -607,7 +607,7 @@
         </w:p>
         <w:p>
           <w:pPr>
-            <w:pStyle w:val="11"/>
+            <w:pStyle w:val="TOC1"/>
             <w:tabs>
               <w:tab w:val="right" w:leader="dot" w:pos="9628"/>
             </w:tabs>
@@ -627,7 +627,7 @@
           <w:hyperlink w:anchor="_Toc86356821" w:history="1">
             <w:r>
               <w:rPr>
-                <w:rStyle w:val="a6"/>
+                <w:rStyle w:val="Hyperlink"/>
                 <w:noProof/>
               </w:rPr>
               <w:t>1. Описание САПР</w:t>
@@ -684,7 +684,7 @@
         </w:p>
         <w:p>
           <w:pPr>
-            <w:pStyle w:val="21"/>
+            <w:pStyle w:val="TOC2"/>
             <w:tabs>
               <w:tab w:val="right" w:leader="dot" w:pos="9628"/>
             </w:tabs>
@@ -695,7 +695,7 @@
           <w:hyperlink w:anchor="_Toc86356822" w:history="1">
             <w:r>
               <w:rPr>
-                <w:rStyle w:val="a6"/>
+                <w:rStyle w:val="Hyperlink"/>
                 <w:noProof/>
               </w:rPr>
               <w:t>1.1. Описание программы</w:t>
@@ -752,7 +752,7 @@
         </w:p>
         <w:p>
           <w:pPr>
-            <w:pStyle w:val="21"/>
+            <w:pStyle w:val="TOC2"/>
             <w:tabs>
               <w:tab w:val="right" w:leader="dot" w:pos="9628"/>
             </w:tabs>
@@ -763,7 +763,7 @@
           <w:hyperlink w:anchor="_Toc86356823" w:history="1">
             <w:r>
               <w:rPr>
-                <w:rStyle w:val="a6"/>
+                <w:rStyle w:val="Hyperlink"/>
                 <w:noProof/>
                 <w:lang w:val="ru-RU"/>
               </w:rPr>
@@ -771,7 +771,7 @@
             </w:r>
             <w:r>
               <w:rPr>
-                <w:rStyle w:val="a6"/>
+                <w:rStyle w:val="Hyperlink"/>
                 <w:noProof/>
               </w:rPr>
               <w:t>API</w:t>
@@ -828,7 +828,7 @@
         </w:p>
         <w:p>
           <w:pPr>
-            <w:pStyle w:val="21"/>
+            <w:pStyle w:val="TOC2"/>
             <w:tabs>
               <w:tab w:val="right" w:leader="dot" w:pos="9628"/>
             </w:tabs>
@@ -839,7 +839,7 @@
           <w:hyperlink w:anchor="_Toc86356824" w:history="1">
             <w:r>
               <w:rPr>
-                <w:rStyle w:val="a6"/>
+                <w:rStyle w:val="Hyperlink"/>
                 <w:noProof/>
                 <w:lang w:val="ru-RU"/>
               </w:rPr>
@@ -897,7 +897,7 @@
         </w:p>
         <w:p>
           <w:pPr>
-            <w:pStyle w:val="11"/>
+            <w:pStyle w:val="TOC1"/>
             <w:tabs>
               <w:tab w:val="right" w:leader="dot" w:pos="9628"/>
             </w:tabs>
@@ -908,7 +908,7 @@
           <w:hyperlink w:anchor="_Toc86356825" w:history="1">
             <w:r>
               <w:rPr>
-                <w:rStyle w:val="a6"/>
+                <w:rStyle w:val="Hyperlink"/>
                 <w:noProof/>
               </w:rPr>
               <w:t>2. Описание предмета проектирования</w:t>
@@ -965,7 +965,7 @@
         </w:p>
         <w:p>
           <w:pPr>
-            <w:pStyle w:val="11"/>
+            <w:pStyle w:val="TOC1"/>
             <w:tabs>
               <w:tab w:val="right" w:leader="dot" w:pos="9628"/>
             </w:tabs>
@@ -976,7 +976,7 @@
           <w:hyperlink w:anchor="_Toc86356826" w:history="1">
             <w:r>
               <w:rPr>
-                <w:rStyle w:val="a6"/>
+                <w:rStyle w:val="Hyperlink"/>
                 <w:noProof/>
               </w:rPr>
               <w:t>3. Проект программы</w:t>
@@ -1033,7 +1033,7 @@
         </w:p>
         <w:p>
           <w:pPr>
-            <w:pStyle w:val="21"/>
+            <w:pStyle w:val="TOC2"/>
             <w:tabs>
               <w:tab w:val="right" w:leader="dot" w:pos="9628"/>
             </w:tabs>
@@ -1044,7 +1044,7 @@
           <w:hyperlink w:anchor="_Toc86356827" w:history="1">
             <w:r>
               <w:rPr>
-                <w:rStyle w:val="a6"/>
+                <w:rStyle w:val="Hyperlink"/>
                 <w:noProof/>
                 <w:lang w:val="ru-RU"/>
               </w:rPr>
@@ -1102,7 +1102,7 @@
         </w:p>
         <w:p>
           <w:pPr>
-            <w:pStyle w:val="11"/>
+            <w:pStyle w:val="TOC1"/>
             <w:tabs>
               <w:tab w:val="right" w:leader="dot" w:pos="9628"/>
             </w:tabs>
@@ -1113,7 +1113,7 @@
           <w:hyperlink w:anchor="_Toc86356828" w:history="1">
             <w:r>
               <w:rPr>
-                <w:rStyle w:val="a6"/>
+                <w:rStyle w:val="Hyperlink"/>
                 <w:noProof/>
               </w:rPr>
               <w:t>Список литературы</w:t>
@@ -1196,11 +1196,11 @@
     </w:p>
     <w:p>
       <w:pPr>
-        <w:pStyle w:val="1"/>
+        <w:pStyle w:val="Heading1"/>
         <w:spacing w:line="360" w:lineRule="auto"/>
         <w:contextualSpacing/>
         <w:rPr>
-          <w:rStyle w:val="10"/>
+          <w:rStyle w:val="Heading1Char"/>
         </w:rPr>
       </w:pPr>
       <w:bookmarkStart w:id="0" w:name="_Toc86356821"/>
@@ -1210,7 +1210,7 @@
       </w:r>
       <w:r>
         <w:rPr>
-          <w:rStyle w:val="10"/>
+          <w:rStyle w:val="Heading1Char"/>
           <w:b/>
         </w:rPr>
         <w:t>Описание САПР</w:t>
@@ -1219,12 +1219,12 @@
     </w:p>
     <w:p>
       <w:pPr>
-        <w:pStyle w:val="2"/>
+        <w:pStyle w:val="Heading2"/>
         <w:spacing w:line="360" w:lineRule="auto"/>
         <w:contextualSpacing/>
         <w:jc w:val="center"/>
         <w:rPr>
-          <w:rStyle w:val="10"/>
+          <w:rStyle w:val="Heading1Char"/>
           <w:rFonts w:cstheme="majorBidi"/>
           <w:b/>
           <w:szCs w:val="26"/>
@@ -1234,7 +1234,7 @@
       <w:bookmarkStart w:id="1" w:name="_Toc86356822"/>
       <w:r>
         <w:rPr>
-          <w:rStyle w:val="10"/>
+          <w:rStyle w:val="Heading1Char"/>
           <w:rFonts w:cstheme="majorBidi"/>
           <w:b/>
           <w:szCs w:val="26"/>
@@ -1338,6 +1338,26 @@
         <w:rPr>
           <w:lang w:val="ru-RU"/>
         </w:rPr>
+        <w:t xml:space="preserve">, Autodesk </w:t>
+      </w:r>
+      <w:proofErr w:type="spellStart"/>
+      <w:r>
+        <w:rPr>
+          <w:lang w:val="ru-RU"/>
+        </w:rPr>
+        <w:t>Invento</w:t>
+      </w:r>
+      <w:r>
+        <w:rPr>
+          <w:lang w:val="ru-RU"/>
+        </w:rPr>
+        <w:t>r</w:t>
+      </w:r>
+      <w:proofErr w:type="spellEnd"/>
+      <w:r>
+        <w:rPr>
+          <w:lang w:val="ru-RU"/>
+        </w:rPr>
         <w:t xml:space="preserve">, </w:t>
       </w:r>
       <w:proofErr w:type="spellStart"/>
@@ -1345,115 +1365,53 @@
         <w:rPr>
           <w:lang w:val="ru-RU"/>
         </w:rPr>
-        <w:t>Autodesk</w:t>
+        <w:t>Solid</w:t>
       </w:r>
       <w:proofErr w:type="spellEnd"/>
       <w:r>
         <w:rPr>
           <w:lang w:val="ru-RU"/>
         </w:rPr>
-        <w:t xml:space="preserve"> </w:t>
+        <w:t xml:space="preserve"> Edge, </w:t>
       </w:r>
       <w:proofErr w:type="spellStart"/>
       <w:r>
         <w:rPr>
           <w:lang w:val="ru-RU"/>
         </w:rPr>
-        <w:t>Invento</w:t>
-      </w:r>
-      <w:r>
-        <w:rPr>
-          <w:lang w:val="ru-RU"/>
-        </w:rPr>
-        <w:t>r</w:t>
+        <w:t>Creo</w:t>
       </w:r>
       <w:proofErr w:type="spellEnd"/>
       <w:r>
         <w:rPr>
           <w:lang w:val="ru-RU"/>
         </w:rPr>
-        <w:t xml:space="preserve">, </w:t>
+        <w:t xml:space="preserve">, NX, </w:t>
       </w:r>
       <w:proofErr w:type="spellStart"/>
       <w:r>
         <w:rPr>
           <w:lang w:val="ru-RU"/>
         </w:rPr>
-        <w:t>Solid</w:t>
+        <w:t>Catia</w:t>
       </w:r>
       <w:proofErr w:type="spellEnd"/>
       <w:r>
         <w:rPr>
           <w:lang w:val="ru-RU"/>
         </w:rPr>
-        <w:t xml:space="preserve"> </w:t>
-      </w:r>
-      <w:proofErr w:type="spellStart"/>
-      <w:r>
-        <w:rPr>
-          <w:lang w:val="ru-RU"/>
-        </w:rPr>
-        <w:t>Edge</w:t>
-      </w:r>
-      <w:proofErr w:type="spellEnd"/>
-      <w:r>
-        <w:rPr>
-          <w:lang w:val="ru-RU"/>
-        </w:rPr>
-        <w:t xml:space="preserve">, </w:t>
-      </w:r>
-      <w:proofErr w:type="spellStart"/>
-      <w:r>
-        <w:rPr>
-          <w:lang w:val="ru-RU"/>
-        </w:rPr>
-        <w:t>Creo</w:t>
-      </w:r>
-      <w:proofErr w:type="spellEnd"/>
-      <w:r>
-        <w:rPr>
-          <w:lang w:val="ru-RU"/>
-        </w:rPr>
-        <w:t xml:space="preserve">, NX, </w:t>
-      </w:r>
-      <w:proofErr w:type="spellStart"/>
-      <w:r>
-        <w:rPr>
-          <w:lang w:val="ru-RU"/>
-        </w:rPr>
-        <w:t>Catia</w:t>
-      </w:r>
-      <w:proofErr w:type="spellEnd"/>
-      <w:r>
-        <w:rPr>
-          <w:lang w:val="ru-RU"/>
-        </w:rPr>
-        <w:t xml:space="preserve">), что позволяет организовывать совместную работу со смежными организациями и заказчиками, использующими другие программные </w:t>
-      </w:r>
-      <w:proofErr w:type="gramStart"/>
-      <w:r>
-        <w:rPr>
-          <w:lang w:val="ru-RU"/>
-        </w:rPr>
-        <w:t>продукты.</w:t>
-      </w:r>
-      <w:r>
-        <w:rPr>
-          <w:lang w:val="ru-RU"/>
-        </w:rPr>
-        <w:t>[</w:t>
-      </w:r>
-      <w:proofErr w:type="gramEnd"/>
-      <w:r>
-        <w:rPr>
-          <w:lang w:val="ru-RU"/>
-        </w:rPr>
-        <w:t>1]</w:t>
-      </w:r>
-    </w:p>
-    <w:p>
-      <w:pPr>
-        <w:pStyle w:val="2"/>
+        <w:t>), что позволяет организовывать совместную работу со смежными организациями и заказчиками, использующими другие программные продукты.</w:t>
+      </w:r>
+      <w:r>
+        <w:rPr>
+          <w:lang w:val="ru-RU"/>
+        </w:rPr>
+        <w:t>[1]</w:t>
+      </w:r>
+    </w:p>
+    <w:p>
+      <w:pPr>
+        <w:pStyle w:val="Heading2"/>
         <w:spacing w:line="360" w:lineRule="auto"/>
         <w:contextualSpacing/>
         <w:jc w:val="center"/>
@@ -1688,7 +1646,7 @@
     </w:p>
     <w:tbl>
       <w:tblPr>
-        <w:tblStyle w:val="a3"/>
+        <w:tblStyle w:val="TableGrid"/>
         <w:tblW w:w="0" w:type="auto"/>
         <w:tblLook w:val="04A0" w:firstRow="1" w:lastRow="0" w:firstColumn="1" w:lastColumn="0" w:noHBand="0" w:noVBand="1"/>
       </w:tblPr>
@@ -1831,12 +1789,17 @@
               <w:contextualSpacing/>
             </w:pPr>
             <w:proofErr w:type="spellStart"/>
+            <w:proofErr w:type="gramStart"/>
             <w:r>
               <w:t>GetDynamicArray</w:t>
             </w:r>
             <w:proofErr w:type="spellEnd"/>
             <w:r>
-              <w:t>(long type)</w:t>
+              <w:t>(</w:t>
+            </w:r>
+            <w:proofErr w:type="gramEnd"/>
+            <w:r>
+              <w:t>long type)</w:t>
             </w:r>
           </w:p>
         </w:tc>
@@ -2133,7 +2096,7 @@
     </w:p>
     <w:tbl>
       <w:tblPr>
-        <w:tblStyle w:val="a3"/>
+        <w:tblStyle w:val="TableGrid"/>
         <w:tblW w:w="0" w:type="auto"/>
         <w:tblLook w:val="04A0" w:firstRow="1" w:lastRow="0" w:firstColumn="1" w:lastColumn="0" w:noHBand="0" w:noVBand="1"/>
       </w:tblPr>
@@ -2289,6 +2252,7 @@
               </w:rPr>
             </w:pPr>
             <w:proofErr w:type="spellStart"/>
+            <w:proofErr w:type="gramStart"/>
             <w:r>
               <w:rPr>
                 <w:lang w:val="ru-RU"/>
@@ -2300,7 +2264,14 @@
               <w:rPr>
                 <w:lang w:val="ru-RU"/>
               </w:rPr>
-              <w:t>()</w:t>
+              <w:t>(</w:t>
+            </w:r>
+            <w:proofErr w:type="gramEnd"/>
+            <w:r>
+              <w:rPr>
+                <w:lang w:val="ru-RU"/>
+              </w:rPr>
+              <w:t>)</w:t>
             </w:r>
           </w:p>
         </w:tc>
@@ -2356,6 +2327,7 @@
               </w:rPr>
             </w:pPr>
             <w:proofErr w:type="spellStart"/>
+            <w:proofErr w:type="gramStart"/>
             <w:r>
               <w:rPr>
                 <w:lang w:val="ru-RU"/>
@@ -2370,6 +2342,7 @@
               <w:t>(</w:t>
             </w:r>
             <w:proofErr w:type="spellStart"/>
+            <w:proofErr w:type="gramEnd"/>
             <w:r>
               <w:rPr>
                 <w:lang w:val="ru-RU"/>
@@ -2513,7 +2486,7 @@
     </w:p>
     <w:tbl>
       <w:tblPr>
-        <w:tblStyle w:val="a3"/>
+        <w:tblStyle w:val="TableGrid"/>
         <w:tblW w:w="0" w:type="auto"/>
         <w:tblLook w:val="04A0" w:firstRow="1" w:lastRow="0" w:firstColumn="1" w:lastColumn="0" w:noHBand="0" w:noVBand="1"/>
       </w:tblPr>
@@ -2776,6 +2749,7 @@
               </w:rPr>
             </w:pPr>
             <w:proofErr w:type="spellStart"/>
+            <w:proofErr w:type="gramStart"/>
             <w:r>
               <w:rPr>
                 <w:lang w:val="ru-RU"/>
@@ -2790,6 +2764,7 @@
               <w:t>(</w:t>
             </w:r>
             <w:proofErr w:type="spellStart"/>
+            <w:proofErr w:type="gramEnd"/>
             <w:r>
               <w:rPr>
                 <w:lang w:val="ru-RU"/>
@@ -3026,7 +3001,7 @@
     </w:p>
     <w:tbl>
       <w:tblPr>
-        <w:tblStyle w:val="a3"/>
+        <w:tblStyle w:val="TableGrid"/>
         <w:tblW w:w="0" w:type="auto"/>
         <w:tblLook w:val="04A0" w:firstRow="1" w:lastRow="0" w:firstColumn="1" w:lastColumn="0" w:noHBand="0" w:noVBand="1"/>
       </w:tblPr>
@@ -3254,19 +3229,19 @@
                 <w:lang w:val="ru-RU"/>
               </w:rPr>
             </w:pPr>
-            <w:proofErr w:type="spellStart"/>
-            <w:r>
-              <w:rPr>
-                <w:lang w:val="ru-RU"/>
-              </w:rPr>
-              <w:t>Update</w:t>
-            </w:r>
-            <w:proofErr w:type="spellEnd"/>
-            <w:r>
-              <w:rPr>
-                <w:lang w:val="ru-RU"/>
-              </w:rPr>
-              <w:t>()</w:t>
+            <w:proofErr w:type="gramStart"/>
+            <w:r>
+              <w:rPr>
+                <w:lang w:val="ru-RU"/>
+              </w:rPr>
+              <w:t>Update(</w:t>
+            </w:r>
+            <w:proofErr w:type="gramEnd"/>
+            <w:r>
+              <w:rPr>
+                <w:lang w:val="ru-RU"/>
+              </w:rPr>
+              <w:t>)</w:t>
             </w:r>
           </w:p>
         </w:tc>
@@ -3364,23 +3339,13 @@
     <w:p>
       <w:pPr>
         <w:spacing w:line="360" w:lineRule="auto"/>
-        <w:ind w:firstLine="709"/>
         <w:contextualSpacing/>
-        <w:jc w:val="both"/>
-        <w:rPr>
-          <w:lang w:val="ru-RU"/>
-        </w:rPr>
-      </w:pPr>
-    </w:p>
-    <w:p>
-      <w:pPr>
-        <w:spacing w:line="360" w:lineRule="auto"/>
-        <w:contextualSpacing/>
-      </w:pPr>
-      <w:r>
-        <w:rPr>
-          <w:lang w:val="ru-RU"/>
-        </w:rPr>
+      </w:pPr>
+      <w:r>
+        <w:rPr>
+          <w:lang w:val="ru-RU"/>
+        </w:rPr>
+        <w:lastRenderedPageBreak/>
         <w:t xml:space="preserve">Таблица 1.5 – Свойства интерфейса </w:t>
       </w:r>
       <w:proofErr w:type="spellStart"/>
@@ -3391,7 +3356,7 @@
     </w:p>
     <w:tbl>
       <w:tblPr>
-        <w:tblStyle w:val="a3"/>
+        <w:tblStyle w:val="TableGrid"/>
         <w:tblW w:w="0" w:type="auto"/>
         <w:tblLook w:val="04A0" w:firstRow="1" w:lastRow="0" w:firstColumn="1" w:lastColumn="0" w:noHBand="0" w:noVBand="1"/>
       </w:tblPr>
@@ -3614,7 +3579,7 @@
     </w:p>
     <w:tbl>
       <w:tblPr>
-        <w:tblStyle w:val="a3"/>
+        <w:tblStyle w:val="TableGrid"/>
         <w:tblW w:w="0" w:type="auto"/>
         <w:tblLook w:val="04A0" w:firstRow="1" w:lastRow="0" w:firstColumn="1" w:lastColumn="0" w:noHBand="0" w:noVBand="1"/>
       </w:tblPr>
@@ -3755,14 +3720,12 @@
                 <w:lang w:val="ru-RU"/>
               </w:rPr>
             </w:pPr>
-            <w:proofErr w:type="gramStart"/>
             <w:r>
               <w:t>pla</w:t>
             </w:r>
             <w:r>
               <w:t>ne</w:t>
             </w:r>
-            <w:proofErr w:type="gramEnd"/>
             <w:r>
               <w:rPr>
                 <w:lang w:val="ru-RU"/>
@@ -3949,7 +3912,7 @@
     </w:p>
     <w:p>
       <w:pPr>
-        <w:pStyle w:val="2"/>
+        <w:pStyle w:val="Heading2"/>
         <w:spacing w:line="360" w:lineRule="auto"/>
         <w:contextualSpacing/>
         <w:jc w:val="center"/>
@@ -4021,23 +3984,13 @@
           <w:lang w:val="ru-RU"/>
         </w:rPr>
       </w:pPr>
-      <w:proofErr w:type="spellStart"/>
       <w:r>
         <w:rPr>
           <w:rFonts w:eastAsia="Calibri"/>
           <w:szCs w:val="21"/>
           <w:lang w:val="ru-RU"/>
         </w:rPr>
-        <w:t>Model</w:t>
-      </w:r>
-      <w:proofErr w:type="spellEnd"/>
-      <w:r>
-        <w:rPr>
-          <w:rFonts w:eastAsia="Calibri"/>
-          <w:szCs w:val="21"/>
-          <w:lang w:val="ru-RU"/>
-        </w:rPr>
-        <w:t xml:space="preserve"> </w:t>
+        <w:t xml:space="preserve">Model </w:t>
       </w:r>
       <w:proofErr w:type="spellStart"/>
       <w:r>
@@ -4102,7 +4055,7 @@
           <w:lang w:val="ru-RU" w:eastAsia="ru-RU"/>
         </w:rPr>
         <w:drawing>
-          <wp:inline distT="0" distB="0" distL="0" distR="0" wp14:anchorId="6B71E30A" wp14:editId="0B1FE5C1">
+          <wp:inline distT="0" distB="0" distL="0" distR="0" wp14:anchorId="05E2A882" wp14:editId="636743D0">
             <wp:extent cx="4838700" cy="3724275"/>
             <wp:effectExtent l="0" t="0" r="0" b="9525"/>
             <wp:docPr id="6" name="Рисунок 10" descr="https://www.modelscience.com/Pro.gif"/>
@@ -4165,7 +4118,7 @@
           <w:szCs w:val="21"/>
           <w:lang w:val="ru-RU"/>
         </w:rPr>
-        <w:t xml:space="preserve">Рисунок 1.1 – Интерфейс приложения </w:t>
+        <w:t xml:space="preserve">Рисунок 1.1 – Интерфейс приложения Model </w:t>
       </w:r>
       <w:proofErr w:type="spellStart"/>
       <w:r>
@@ -4174,29 +4127,11 @@
           <w:szCs w:val="21"/>
           <w:lang w:val="ru-RU"/>
         </w:rPr>
-        <w:t>Model</w:t>
+        <w:t>ChemLab</w:t>
       </w:r>
       <w:proofErr w:type="spellEnd"/>
       <w:r>
         <w:rPr>
-          <w:rFonts w:eastAsia="Calibri"/>
-          <w:szCs w:val="21"/>
-          <w:lang w:val="ru-RU"/>
-        </w:rPr>
-        <w:t xml:space="preserve"> </w:t>
-      </w:r>
-      <w:proofErr w:type="spellStart"/>
-      <w:r>
-        <w:rPr>
-          <w:rFonts w:eastAsia="Calibri"/>
-          <w:szCs w:val="21"/>
-          <w:lang w:val="ru-RU"/>
-        </w:rPr>
-        <w:t>ChemLab</w:t>
-      </w:r>
-      <w:proofErr w:type="spellEnd"/>
-      <w:r>
-        <w:rPr>
           <w:lang w:val="ru-RU"/>
         </w:rPr>
         <w:br w:type="page"/>
@@ -4204,7 +4139,7 @@
     </w:p>
     <w:p>
       <w:pPr>
-        <w:pStyle w:val="1"/>
+        <w:pStyle w:val="Heading1"/>
         <w:spacing w:line="360" w:lineRule="auto"/>
         <w:contextualSpacing/>
       </w:pPr>
@@ -4237,7 +4172,7 @@
     </w:p>
     <w:p>
       <w:pPr>
-        <w:pStyle w:val="a4"/>
+        <w:pStyle w:val="BodyText"/>
         <w:numPr>
           <w:ilvl w:val="0"/>
           <w:numId w:val="1"/>
@@ -4301,7 +4236,7 @@
     </w:p>
     <w:p>
       <w:pPr>
-        <w:pStyle w:val="a4"/>
+        <w:pStyle w:val="BodyText"/>
         <w:numPr>
           <w:ilvl w:val="0"/>
           <w:numId w:val="1"/>
@@ -4383,7 +4318,7 @@
     </w:p>
     <w:p>
       <w:pPr>
-        <w:pStyle w:val="a4"/>
+        <w:pStyle w:val="BodyText"/>
         <w:numPr>
           <w:ilvl w:val="0"/>
           <w:numId w:val="1"/>
@@ -4484,7 +4419,7 @@
     </w:p>
     <w:p>
       <w:pPr>
-        <w:pStyle w:val="a4"/>
+        <w:pStyle w:val="BodyText"/>
         <w:numPr>
           <w:ilvl w:val="0"/>
           <w:numId w:val="1"/>
@@ -4615,7 +4550,7 @@
     </w:p>
     <w:p>
       <w:pPr>
-        <w:pStyle w:val="a4"/>
+        <w:pStyle w:val="BodyText"/>
         <w:numPr>
           <w:ilvl w:val="0"/>
           <w:numId w:val="1"/>
@@ -4720,7 +4655,7 @@
     </w:p>
     <w:p>
       <w:pPr>
-        <w:pStyle w:val="a4"/>
+        <w:pStyle w:val="BodyText"/>
         <w:numPr>
           <w:ilvl w:val="0"/>
           <w:numId w:val="1"/>
@@ -4739,25 +4674,7 @@
           <w:sz w:val="28"/>
           <w:szCs w:val="28"/>
         </w:rPr>
-        <w:t xml:space="preserve">Радиус </w:t>
-      </w:r>
-      <w:proofErr w:type="spellStart"/>
-      <w:r>
-        <w:rPr>
-          <w:rFonts w:ascii="Times New Roman" w:hAnsi="Times New Roman" w:cs="Times New Roman"/>
-          <w:sz w:val="28"/>
-          <w:szCs w:val="28"/>
-        </w:rPr>
-        <w:t>скругления</w:t>
-      </w:r>
-      <w:proofErr w:type="spellEnd"/>
-      <w:r>
-        <w:rPr>
-          <w:rFonts w:ascii="Times New Roman" w:hAnsi="Times New Roman" w:cs="Times New Roman"/>
-          <w:sz w:val="28"/>
-          <w:szCs w:val="28"/>
-        </w:rPr>
-        <w:t xml:space="preserve"> ручки = 1 мм</w:t>
+        <w:t>Радиус скругления ручки = 1 мм</w:t>
       </w:r>
       <w:r>
         <w:rPr>
@@ -4873,7 +4790,7 @@
           <w:lang w:val="ru-RU" w:eastAsia="ru-RU"/>
         </w:rPr>
         <w:drawing>
-          <wp:inline distT="0" distB="0" distL="0" distR="0" wp14:anchorId="61BDDEF9" wp14:editId="4C1FE9B2">
+          <wp:inline distT="0" distB="0" distL="0" distR="0" wp14:anchorId="0BA1726F" wp14:editId="4BAFC711">
             <wp:extent cx="4076700" cy="5227589"/>
             <wp:effectExtent l="0" t="0" r="0" b="0"/>
             <wp:docPr id="3" name="Рисунок 3"/>
@@ -4927,7 +4844,7 @@
     </w:p>
     <w:p>
       <w:pPr>
-        <w:pStyle w:val="1"/>
+        <w:pStyle w:val="Heading1"/>
         <w:spacing w:line="360" w:lineRule="auto"/>
         <w:contextualSpacing/>
       </w:pPr>
@@ -4940,7 +4857,7 @@
     </w:p>
     <w:p>
       <w:pPr>
-        <w:pStyle w:val="2"/>
+        <w:pStyle w:val="Heading2"/>
         <w:jc w:val="center"/>
         <w:rPr>
           <w:lang w:val="ru-RU"/>
@@ -4955,7 +4872,7 @@
     </w:p>
     <w:p>
       <w:pPr>
-        <w:pStyle w:val="ac"/>
+        <w:pStyle w:val="ListParagraph"/>
         <w:spacing w:after="0" w:line="360" w:lineRule="auto"/>
         <w:ind w:left="0" w:firstLine="709"/>
         <w:jc w:val="both"/>
@@ -4979,16 +4896,7 @@
           <w:sz w:val="28"/>
           <w:szCs w:val="28"/>
         </w:rPr>
-        <w:t xml:space="preserve">дываются на связи между </w:t>
-      </w:r>
-      <w:proofErr w:type="gramStart"/>
-      <w:r>
-        <w:rPr>
-          <w:rFonts w:ascii="Times New Roman" w:hAnsi="Times New Roman" w:cs="Times New Roman"/>
-          <w:sz w:val="28"/>
-          <w:szCs w:val="28"/>
-        </w:rPr>
-        <w:t>классами</w:t>
+        <w:t>дываются на связи между классами</w:t>
       </w:r>
       <w:r>
         <w:rPr>
@@ -5004,16 +4912,7 @@
           <w:sz w:val="28"/>
           <w:szCs w:val="28"/>
         </w:rPr>
-        <w:t>[</w:t>
-      </w:r>
-      <w:proofErr w:type="gramEnd"/>
-      <w:r>
-        <w:rPr>
-          <w:rFonts w:ascii="Times New Roman" w:hAnsi="Times New Roman" w:cs="Times New Roman"/>
-          <w:sz w:val="28"/>
-          <w:szCs w:val="28"/>
-        </w:rPr>
-        <w:t>4</w:t>
+        <w:t>[4</w:t>
       </w:r>
       <w:r>
         <w:rPr>
@@ -5050,7 +4949,7 @@
     </w:p>
     <w:p>
       <w:pPr>
-        <w:pStyle w:val="ac"/>
+        <w:pStyle w:val="ListParagraph"/>
         <w:spacing w:after="0" w:line="360" w:lineRule="auto"/>
         <w:ind w:left="0"/>
         <w:jc w:val="center"/>
@@ -5060,6 +4959,7 @@
           <w:szCs w:val="28"/>
         </w:rPr>
       </w:pPr>
+      <w:commentRangeStart w:id="6"/>
       <w:r>
         <w:rPr>
           <w:rFonts w:ascii="Times New Roman" w:hAnsi="Times New Roman" w:cs="Times New Roman"/>
@@ -5069,7 +4969,7 @@
           <w:lang w:eastAsia="ru-RU"/>
         </w:rPr>
         <w:drawing>
-          <wp:inline distT="0" distB="0" distL="0" distR="0">
+          <wp:inline distT="0" distB="0" distL="0" distR="0" wp14:anchorId="3174C09A" wp14:editId="670D9D39">
             <wp:extent cx="6120130" cy="3759200"/>
             <wp:effectExtent l="0" t="0" r="0" b="0"/>
             <wp:docPr id="2" name="Рисунок 2"/>
@@ -5110,10 +5010,19 @@
           </wp:inline>
         </w:drawing>
       </w:r>
-    </w:p>
-    <w:p>
-      <w:pPr>
-        <w:pStyle w:val="ac"/>
+      <w:commentRangeEnd w:id="6"/>
+      <w:r>
+        <w:rPr>
+          <w:rStyle w:val="CommentReference"/>
+          <w:rFonts w:ascii="Times New Roman" w:hAnsi="Times New Roman" w:cs="Times New Roman"/>
+          <w:lang w:val="en-US"/>
+        </w:rPr>
+        <w:commentReference w:id="6"/>
+      </w:r>
+    </w:p>
+    <w:p>
+      <w:pPr>
+        <w:pStyle w:val="ListParagraph"/>
         <w:spacing w:after="0" w:line="360" w:lineRule="auto"/>
         <w:ind w:left="0"/>
         <w:jc w:val="center"/>
@@ -5123,8 +5032,6 @@
           <w:szCs w:val="28"/>
         </w:rPr>
       </w:pPr>
-      <w:bookmarkStart w:id="6" w:name="_GoBack"/>
-      <w:bookmarkEnd w:id="6"/>
       <w:r>
         <w:rPr>
           <w:rFonts w:ascii="Times New Roman" w:hAnsi="Times New Roman" w:cs="Times New Roman"/>
@@ -5136,7 +5043,7 @@
     </w:p>
     <w:p>
       <w:pPr>
-        <w:pStyle w:val="ac"/>
+        <w:pStyle w:val="ListParagraph"/>
         <w:numPr>
           <w:ilvl w:val="0"/>
           <w:numId w:val="2"/>
@@ -5286,7 +5193,7 @@
     </w:p>
     <w:p>
       <w:pPr>
-        <w:pStyle w:val="ac"/>
+        <w:pStyle w:val="ListParagraph"/>
         <w:numPr>
           <w:ilvl w:val="0"/>
           <w:numId w:val="2"/>
@@ -5330,7 +5237,7 @@
     </w:p>
     <w:p>
       <w:pPr>
-        <w:pStyle w:val="ac"/>
+        <w:pStyle w:val="ListParagraph"/>
         <w:numPr>
           <w:ilvl w:val="0"/>
           <w:numId w:val="2"/>
@@ -5496,7 +5403,7 @@
     </w:p>
     <w:p>
       <w:pPr>
-        <w:pStyle w:val="ac"/>
+        <w:pStyle w:val="ListParagraph"/>
         <w:numPr>
           <w:ilvl w:val="0"/>
           <w:numId w:val="2"/>
@@ -5537,6 +5444,56 @@
         </w:rPr>
         <w:t xml:space="preserve">класс связи с КОМПАС – 3D, который будет вызывать метод </w:t>
       </w:r>
+      <w:proofErr w:type="gramStart"/>
+      <w:r>
+        <w:rPr>
+          <w:rFonts w:ascii="Times New Roman" w:hAnsi="Times New Roman" w:cs="Times New Roman"/>
+          <w:sz w:val="28"/>
+          <w:szCs w:val="28"/>
+        </w:rPr>
+        <w:t>Start(</w:t>
+      </w:r>
+      <w:proofErr w:type="gramEnd"/>
+      <w:r>
+        <w:rPr>
+          <w:rFonts w:ascii="Times New Roman" w:hAnsi="Times New Roman" w:cs="Times New Roman"/>
+          <w:sz w:val="28"/>
+          <w:szCs w:val="28"/>
+        </w:rPr>
+        <w:t>) при</w:t>
+      </w:r>
+      <w:r>
+        <w:rPr>
+          <w:rFonts w:ascii="Times New Roman" w:hAnsi="Times New Roman" w:cs="Times New Roman"/>
+          <w:sz w:val="28"/>
+          <w:szCs w:val="28"/>
+        </w:rPr>
+        <w:t xml:space="preserve"> каждом построении новой детали. В</w:t>
+      </w:r>
+      <w:r>
+        <w:rPr>
+          <w:rFonts w:ascii="Times New Roman" w:hAnsi="Times New Roman" w:cs="Times New Roman"/>
+          <w:sz w:val="28"/>
+          <w:szCs w:val="28"/>
+        </w:rPr>
+        <w:t xml:space="preserve"> данном методе сначала </w:t>
+      </w:r>
+      <w:r>
+        <w:rPr>
+          <w:rFonts w:ascii="Times New Roman" w:hAnsi="Times New Roman" w:cs="Times New Roman"/>
+          <w:sz w:val="28"/>
+          <w:szCs w:val="28"/>
+        </w:rPr>
+        <w:t xml:space="preserve">будет происходить </w:t>
+      </w:r>
+      <w:r>
+        <w:rPr>
+          <w:rFonts w:ascii="Times New Roman" w:hAnsi="Times New Roman" w:cs="Times New Roman"/>
+          <w:sz w:val="28"/>
+          <w:szCs w:val="28"/>
+        </w:rPr>
+        <w:t xml:space="preserve">вызов метода </w:t>
+      </w:r>
       <w:proofErr w:type="spellStart"/>
       <w:proofErr w:type="gramStart"/>
       <w:r>
@@ -5544,8 +5501,9 @@
           <w:rFonts w:ascii="Times New Roman" w:hAnsi="Times New Roman" w:cs="Times New Roman"/>
           <w:sz w:val="28"/>
           <w:szCs w:val="28"/>
-        </w:rPr>
-        <w:t>Start</w:t>
+          <w:lang w:val="en-US"/>
+        </w:rPr>
+        <w:t>GetActiveKompas</w:t>
       </w:r>
       <w:proofErr w:type="spellEnd"/>
       <w:r>
@@ -5563,39 +5521,79 @@
           <w:sz w:val="28"/>
           <w:szCs w:val="28"/>
         </w:rPr>
-        <w:t>) при</w:t>
-      </w:r>
-      <w:r>
-        <w:rPr>
-          <w:rFonts w:ascii="Times New Roman" w:hAnsi="Times New Roman" w:cs="Times New Roman"/>
-          <w:sz w:val="28"/>
-          <w:szCs w:val="28"/>
-        </w:rPr>
-        <w:t xml:space="preserve"> каждом построении новой детали. В</w:t>
-      </w:r>
-      <w:r>
-        <w:rPr>
-          <w:rFonts w:ascii="Times New Roman" w:hAnsi="Times New Roman" w:cs="Times New Roman"/>
-          <w:sz w:val="28"/>
-          <w:szCs w:val="28"/>
-        </w:rPr>
-        <w:t xml:space="preserve"> данном методе сначала </w:t>
-      </w:r>
-      <w:r>
-        <w:rPr>
-          <w:rFonts w:ascii="Times New Roman" w:hAnsi="Times New Roman" w:cs="Times New Roman"/>
-          <w:sz w:val="28"/>
-          <w:szCs w:val="28"/>
-        </w:rPr>
-        <w:t xml:space="preserve">будет происходить </w:t>
-      </w:r>
-      <w:r>
-        <w:rPr>
-          <w:rFonts w:ascii="Times New Roman" w:hAnsi="Times New Roman" w:cs="Times New Roman"/>
-          <w:sz w:val="28"/>
-          <w:szCs w:val="28"/>
-        </w:rPr>
-        <w:t xml:space="preserve">вызов метода </w:t>
+        <w:t>)</w:t>
+      </w:r>
+      <w:r>
+        <w:rPr>
+          <w:rFonts w:ascii="Times New Roman" w:hAnsi="Times New Roman" w:cs="Times New Roman"/>
+          <w:sz w:val="28"/>
+          <w:szCs w:val="28"/>
+        </w:rPr>
+        <w:t xml:space="preserve"> </w:t>
+      </w:r>
+      <w:r>
+        <w:rPr>
+          <w:rFonts w:ascii="Times New Roman" w:hAnsi="Times New Roman" w:cs="Times New Roman"/>
+          <w:sz w:val="28"/>
+          <w:szCs w:val="28"/>
+        </w:rPr>
+        <w:t>для получения</w:t>
+      </w:r>
+      <w:r>
+        <w:rPr>
+          <w:rFonts w:ascii="Times New Roman" w:hAnsi="Times New Roman" w:cs="Times New Roman"/>
+          <w:sz w:val="28"/>
+          <w:szCs w:val="28"/>
+        </w:rPr>
+        <w:t xml:space="preserve"> экземпляр</w:t>
+      </w:r>
+      <w:r>
+        <w:rPr>
+          <w:rFonts w:ascii="Times New Roman" w:hAnsi="Times New Roman" w:cs="Times New Roman"/>
+          <w:sz w:val="28"/>
+          <w:szCs w:val="28"/>
+        </w:rPr>
+        <w:t>а</w:t>
+      </w:r>
+      <w:r>
+        <w:rPr>
+          <w:rFonts w:ascii="Times New Roman" w:hAnsi="Times New Roman" w:cs="Times New Roman"/>
+          <w:sz w:val="28"/>
+          <w:szCs w:val="28"/>
+        </w:rPr>
+        <w:t xml:space="preserve"> объекта КОМПАС – 3D</w:t>
+      </w:r>
+      <w:r>
+        <w:rPr>
+          <w:rFonts w:ascii="Times New Roman" w:hAnsi="Times New Roman" w:cs="Times New Roman"/>
+          <w:sz w:val="28"/>
+          <w:szCs w:val="28"/>
+        </w:rPr>
+        <w:t xml:space="preserve"> </w:t>
+      </w:r>
+      <w:r>
+        <w:rPr>
+          <w:rFonts w:ascii="Times New Roman" w:hAnsi="Times New Roman" w:cs="Times New Roman"/>
+          <w:sz w:val="28"/>
+          <w:szCs w:val="28"/>
+        </w:rPr>
+        <w:t>из таблицы всех запущенных о</w:t>
+      </w:r>
+      <w:r>
+        <w:rPr>
+          <w:rFonts w:ascii="Times New Roman" w:hAnsi="Times New Roman" w:cs="Times New Roman"/>
+          <w:sz w:val="28"/>
+          <w:szCs w:val="28"/>
+        </w:rPr>
+        <w:t>бъектов. В случае провала</w:t>
+      </w:r>
+      <w:r>
+        <w:rPr>
+          <w:rFonts w:ascii="Times New Roman" w:hAnsi="Times New Roman" w:cs="Times New Roman"/>
+          <w:sz w:val="28"/>
+          <w:szCs w:val="28"/>
+        </w:rPr>
+        <w:t xml:space="preserve">, будет вызываться метод </w:t>
       </w:r>
       <w:proofErr w:type="spellStart"/>
       <w:proofErr w:type="gramStart"/>
@@ -5606,7 +5604,7 @@
           <w:szCs w:val="28"/>
           <w:lang w:val="en-US"/>
         </w:rPr>
-        <w:t>GetActiveKompas</w:t>
+        <w:t>OpenKompas</w:t>
       </w:r>
       <w:proofErr w:type="spellEnd"/>
       <w:r>
@@ -5624,7 +5622,15 @@
           <w:sz w:val="28"/>
           <w:szCs w:val="28"/>
         </w:rPr>
-        <w:t>)</w:t>
+        <w:t>), кото</w:t>
+      </w:r>
+      <w:r>
+        <w:rPr>
+          <w:rFonts w:ascii="Times New Roman" w:hAnsi="Times New Roman" w:cs="Times New Roman"/>
+          <w:sz w:val="28"/>
+          <w:szCs w:val="28"/>
+        </w:rPr>
+        <w:t>рый будет открывать КОМПАС – 3D.</w:t>
       </w:r>
       <w:r>
         <w:rPr>
@@ -5640,83 +5646,66 @@
           <w:sz w:val="28"/>
           <w:szCs w:val="28"/>
         </w:rPr>
-        <w:t>для получения</w:t>
-      </w:r>
-      <w:r>
-        <w:rPr>
-          <w:rFonts w:ascii="Times New Roman" w:hAnsi="Times New Roman" w:cs="Times New Roman"/>
-          <w:sz w:val="28"/>
-          <w:szCs w:val="28"/>
-        </w:rPr>
-        <w:t xml:space="preserve"> экземпляр</w:t>
-      </w:r>
-      <w:r>
-        <w:rPr>
-          <w:rFonts w:ascii="Times New Roman" w:hAnsi="Times New Roman" w:cs="Times New Roman"/>
-          <w:sz w:val="28"/>
-          <w:szCs w:val="28"/>
-        </w:rPr>
-        <w:t>а</w:t>
-      </w:r>
-      <w:r>
-        <w:rPr>
-          <w:rFonts w:ascii="Times New Roman" w:hAnsi="Times New Roman" w:cs="Times New Roman"/>
-          <w:sz w:val="28"/>
-          <w:szCs w:val="28"/>
-        </w:rPr>
-        <w:t xml:space="preserve"> объекта КОМПАС – 3D</w:t>
-      </w:r>
-      <w:r>
-        <w:rPr>
-          <w:rFonts w:ascii="Times New Roman" w:hAnsi="Times New Roman" w:cs="Times New Roman"/>
-          <w:sz w:val="28"/>
-          <w:szCs w:val="28"/>
-        </w:rPr>
-        <w:t xml:space="preserve"> </w:t>
-      </w:r>
-      <w:r>
-        <w:rPr>
-          <w:rFonts w:ascii="Times New Roman" w:hAnsi="Times New Roman" w:cs="Times New Roman"/>
-          <w:sz w:val="28"/>
-          <w:szCs w:val="28"/>
-        </w:rPr>
-        <w:t>из таблицы всех запущенных о</w:t>
-      </w:r>
-      <w:r>
-        <w:rPr>
-          <w:rFonts w:ascii="Times New Roman" w:hAnsi="Times New Roman" w:cs="Times New Roman"/>
-          <w:sz w:val="28"/>
-          <w:szCs w:val="28"/>
-        </w:rPr>
-        <w:t>бъектов. В случае провала</w:t>
-      </w:r>
-      <w:r>
-        <w:rPr>
-          <w:rFonts w:ascii="Times New Roman" w:hAnsi="Times New Roman" w:cs="Times New Roman"/>
-          <w:sz w:val="28"/>
-          <w:szCs w:val="28"/>
-        </w:rPr>
-        <w:t xml:space="preserve">, будет вызываться метод </w:t>
+        <w:t>Указатели</w:t>
+      </w:r>
+      <w:r>
+        <w:rPr>
+          <w:rFonts w:ascii="Times New Roman" w:hAnsi="Times New Roman" w:cs="Times New Roman"/>
+          <w:sz w:val="28"/>
+          <w:szCs w:val="28"/>
+        </w:rPr>
+        <w:t xml:space="preserve"> в данных методах </w:t>
       </w:r>
       <w:proofErr w:type="spellStart"/>
+      <w:r>
+        <w:rPr>
+          <w:rFonts w:ascii="Times New Roman" w:hAnsi="Times New Roman" w:cs="Times New Roman"/>
+          <w:sz w:val="28"/>
+          <w:szCs w:val="28"/>
+        </w:rPr>
+        <w:t>нуж</w:t>
+      </w:r>
+      <w:r>
+        <w:rPr>
+          <w:rFonts w:ascii="Times New Roman" w:hAnsi="Times New Roman" w:cs="Times New Roman"/>
+          <w:sz w:val="28"/>
+          <w:szCs w:val="28"/>
+        </w:rPr>
+        <w:t>ены</w:t>
+      </w:r>
+      <w:proofErr w:type="spellEnd"/>
+      <w:r>
+        <w:rPr>
+          <w:rFonts w:ascii="Times New Roman" w:hAnsi="Times New Roman" w:cs="Times New Roman"/>
+          <w:sz w:val="28"/>
+          <w:szCs w:val="28"/>
+        </w:rPr>
+        <w:t xml:space="preserve">, чтобы не запускать каждый раз новый КОМПАС – </w:t>
+      </w:r>
+      <w:r>
+        <w:rPr>
+          <w:rFonts w:ascii="Times New Roman" w:hAnsi="Times New Roman" w:cs="Times New Roman"/>
+          <w:sz w:val="28"/>
+          <w:szCs w:val="28"/>
+        </w:rPr>
+        <w:t>3D, а активировать уже открытый. М</w:t>
+      </w:r>
+      <w:r>
+        <w:rPr>
+          <w:rFonts w:ascii="Times New Roman" w:hAnsi="Times New Roman" w:cs="Times New Roman"/>
+          <w:sz w:val="28"/>
+          <w:szCs w:val="28"/>
+        </w:rPr>
+        <w:t>етод CreateDocument3</w:t>
+      </w:r>
       <w:proofErr w:type="gramStart"/>
       <w:r>
         <w:rPr>
           <w:rFonts w:ascii="Times New Roman" w:hAnsi="Times New Roman" w:cs="Times New Roman"/>
           <w:sz w:val="28"/>
           <w:szCs w:val="28"/>
-          <w:lang w:val="en-US"/>
-        </w:rPr>
-        <w:t>OpenKompas</w:t>
-      </w:r>
-      <w:proofErr w:type="spellEnd"/>
-      <w:r>
-        <w:rPr>
-          <w:rFonts w:ascii="Times New Roman" w:hAnsi="Times New Roman" w:cs="Times New Roman"/>
-          <w:sz w:val="28"/>
-          <w:szCs w:val="28"/>
-        </w:rPr>
-        <w:t>(</w:t>
+        </w:rPr>
+        <w:t>D(</w:t>
       </w:r>
       <w:proofErr w:type="gramEnd"/>
       <w:r>
@@ -5725,98 +5714,6 @@
           <w:sz w:val="28"/>
           <w:szCs w:val="28"/>
         </w:rPr>
-        <w:t>), кото</w:t>
-      </w:r>
-      <w:r>
-        <w:rPr>
-          <w:rFonts w:ascii="Times New Roman" w:hAnsi="Times New Roman" w:cs="Times New Roman"/>
-          <w:sz w:val="28"/>
-          <w:szCs w:val="28"/>
-        </w:rPr>
-        <w:t>рый будет открывать КОМПАС – 3D.</w:t>
-      </w:r>
-      <w:r>
-        <w:rPr>
-          <w:rFonts w:ascii="Times New Roman" w:hAnsi="Times New Roman" w:cs="Times New Roman"/>
-          <w:sz w:val="28"/>
-          <w:szCs w:val="28"/>
-        </w:rPr>
-        <w:t xml:space="preserve"> </w:t>
-      </w:r>
-      <w:r>
-        <w:rPr>
-          <w:rFonts w:ascii="Times New Roman" w:hAnsi="Times New Roman" w:cs="Times New Roman"/>
-          <w:sz w:val="28"/>
-          <w:szCs w:val="28"/>
-        </w:rPr>
-        <w:t>Указатели</w:t>
-      </w:r>
-      <w:r>
-        <w:rPr>
-          <w:rFonts w:ascii="Times New Roman" w:hAnsi="Times New Roman" w:cs="Times New Roman"/>
-          <w:sz w:val="28"/>
-          <w:szCs w:val="28"/>
-        </w:rPr>
-        <w:t xml:space="preserve"> в данных методах </w:t>
-      </w:r>
-      <w:proofErr w:type="spellStart"/>
-      <w:r>
-        <w:rPr>
-          <w:rFonts w:ascii="Times New Roman" w:hAnsi="Times New Roman" w:cs="Times New Roman"/>
-          <w:sz w:val="28"/>
-          <w:szCs w:val="28"/>
-        </w:rPr>
-        <w:t>нуж</w:t>
-      </w:r>
-      <w:r>
-        <w:rPr>
-          <w:rFonts w:ascii="Times New Roman" w:hAnsi="Times New Roman" w:cs="Times New Roman"/>
-          <w:sz w:val="28"/>
-          <w:szCs w:val="28"/>
-        </w:rPr>
-        <w:t>ены</w:t>
-      </w:r>
-      <w:proofErr w:type="spellEnd"/>
-      <w:r>
-        <w:rPr>
-          <w:rFonts w:ascii="Times New Roman" w:hAnsi="Times New Roman" w:cs="Times New Roman"/>
-          <w:sz w:val="28"/>
-          <w:szCs w:val="28"/>
-        </w:rPr>
-        <w:t xml:space="preserve">, чтобы не запускать каждый раз новый КОМПАС – </w:t>
-      </w:r>
-      <w:r>
-        <w:rPr>
-          <w:rFonts w:ascii="Times New Roman" w:hAnsi="Times New Roman" w:cs="Times New Roman"/>
-          <w:sz w:val="28"/>
-          <w:szCs w:val="28"/>
-        </w:rPr>
-        <w:t>3D, а активировать уже открытый. М</w:t>
-      </w:r>
-      <w:r>
-        <w:rPr>
-          <w:rFonts w:ascii="Times New Roman" w:hAnsi="Times New Roman" w:cs="Times New Roman"/>
-          <w:sz w:val="28"/>
-          <w:szCs w:val="28"/>
-        </w:rPr>
-        <w:t>етод CreateDocument3</w:t>
-      </w:r>
-      <w:proofErr w:type="gramStart"/>
-      <w:r>
-        <w:rPr>
-          <w:rFonts w:ascii="Times New Roman" w:hAnsi="Times New Roman" w:cs="Times New Roman"/>
-          <w:sz w:val="28"/>
-          <w:szCs w:val="28"/>
-        </w:rPr>
-        <w:t>D(</w:t>
-      </w:r>
-      <w:proofErr w:type="gramEnd"/>
-      <w:r>
-        <w:rPr>
-          <w:rFonts w:ascii="Times New Roman" w:hAnsi="Times New Roman" w:cs="Times New Roman"/>
-          <w:sz w:val="28"/>
-          <w:szCs w:val="28"/>
-        </w:rPr>
         <w:t>) будет запускать окно создания 3D-мод</w:t>
       </w:r>
       <w:r>
@@ -5830,7 +5727,7 @@
     </w:p>
     <w:p>
       <w:pPr>
-        <w:pStyle w:val="ac"/>
+        <w:pStyle w:val="ListParagraph"/>
         <w:numPr>
           <w:ilvl w:val="0"/>
           <w:numId w:val="2"/>
@@ -5868,30 +5765,12 @@
           <w:sz w:val="28"/>
           <w:szCs w:val="28"/>
         </w:rPr>
-        <w:t xml:space="preserve">перечисление имён параметров половника, для предотвращения ошибок и удобной </w:t>
-      </w:r>
-      <w:proofErr w:type="spellStart"/>
-      <w:r>
-        <w:rPr>
-          <w:rFonts w:ascii="Times New Roman" w:hAnsi="Times New Roman" w:cs="Times New Roman"/>
-          <w:sz w:val="28"/>
-          <w:szCs w:val="28"/>
-        </w:rPr>
-        <w:t>валидации</w:t>
-      </w:r>
-      <w:proofErr w:type="spellEnd"/>
-      <w:r>
-        <w:rPr>
-          <w:rFonts w:ascii="Times New Roman" w:hAnsi="Times New Roman" w:cs="Times New Roman"/>
-          <w:sz w:val="28"/>
-          <w:szCs w:val="28"/>
-        </w:rPr>
-        <w:t>;</w:t>
-      </w:r>
-    </w:p>
-    <w:p>
-      <w:pPr>
-        <w:pStyle w:val="ac"/>
+        <w:t>перечисление имён параметров половника, для предотвращения ошибок и удобной валидации;</w:t>
+      </w:r>
+    </w:p>
+    <w:p>
+      <w:pPr>
+        <w:pStyle w:val="ListParagraph"/>
         <w:numPr>
           <w:ilvl w:val="0"/>
           <w:numId w:val="2"/>
@@ -5935,43 +5814,34 @@
           <w:sz w:val="28"/>
           <w:szCs w:val="28"/>
         </w:rPr>
-        <w:t xml:space="preserve">данный шаблонный класс будет создаваться для каждого параметра, нужен для хранения в себе основной информации о параметре, при этом в методе </w:t>
-      </w:r>
-      <w:proofErr w:type="spellStart"/>
-      <w:r>
-        <w:rPr>
-          <w:rFonts w:ascii="Times New Roman" w:hAnsi="Times New Roman" w:cs="Times New Roman"/>
-          <w:sz w:val="28"/>
-          <w:szCs w:val="28"/>
-        </w:rPr>
-        <w:t>Max</w:t>
-      </w:r>
-      <w:proofErr w:type="spellEnd"/>
-      <w:r>
-        <w:rPr>
-          <w:rFonts w:ascii="Times New Roman" w:hAnsi="Times New Roman" w:cs="Times New Roman"/>
-          <w:sz w:val="28"/>
-          <w:szCs w:val="28"/>
-        </w:rPr>
-        <w:t xml:space="preserve">() максимальное значение будет сверяться с минимальным, чтобы точно быть больше него, а метод </w:t>
-      </w:r>
-      <w:proofErr w:type="spellStart"/>
-      <w:r>
-        <w:rPr>
-          <w:rFonts w:ascii="Times New Roman" w:hAnsi="Times New Roman" w:cs="Times New Roman"/>
-          <w:sz w:val="28"/>
-          <w:szCs w:val="28"/>
-        </w:rPr>
-        <w:t>Value</w:t>
-      </w:r>
-      <w:proofErr w:type="spellEnd"/>
-      <w:r>
-        <w:rPr>
-          <w:rFonts w:ascii="Times New Roman" w:hAnsi="Times New Roman" w:cs="Times New Roman"/>
-          <w:sz w:val="28"/>
-          <w:szCs w:val="28"/>
-        </w:rPr>
-        <w:t>() будет проверять введенное значение на соответствие</w:t>
+        <w:t xml:space="preserve">данный шаблонный класс будет создаваться для каждого параметра, </w:t>
+      </w:r>
+      <w:commentRangeStart w:id="8"/>
+      <w:r>
+        <w:rPr>
+          <w:rFonts w:ascii="Times New Roman" w:hAnsi="Times New Roman" w:cs="Times New Roman"/>
+          <w:sz w:val="28"/>
+          <w:szCs w:val="28"/>
+        </w:rPr>
+        <w:t xml:space="preserve">нужен для хранения в себе основной информации о параметре, при этом в методе </w:t>
+      </w:r>
+      <w:proofErr w:type="gramStart"/>
+      <w:r>
+        <w:rPr>
+          <w:rFonts w:ascii="Times New Roman" w:hAnsi="Times New Roman" w:cs="Times New Roman"/>
+          <w:sz w:val="28"/>
+          <w:szCs w:val="28"/>
+        </w:rPr>
+        <w:t>Max(</w:t>
+      </w:r>
+      <w:proofErr w:type="gramEnd"/>
+      <w:r>
+        <w:rPr>
+          <w:rFonts w:ascii="Times New Roman" w:hAnsi="Times New Roman" w:cs="Times New Roman"/>
+          <w:sz w:val="28"/>
+          <w:szCs w:val="28"/>
+        </w:rPr>
+        <w:t>) максимальное значение будет сверяться с минимальным, чтобы точно быть больше него, а метод Value() будет проверять введенное значение на соответствие</w:t>
       </w:r>
       <w:r>
         <w:rPr>
@@ -5987,7 +5857,32 @@
           <w:sz w:val="28"/>
           <w:szCs w:val="28"/>
         </w:rPr>
-        <w:t xml:space="preserve"> диапазону, т.е. больше минимально возможного значения и меньше максимального возможного значения;</w:t>
+        <w:t xml:space="preserve"> диапазону, т.е. больше минимально возможного значения </w:t>
+      </w:r>
+      <w:commentRangeEnd w:id="8"/>
+      <w:r>
+        <w:rPr>
+          <w:rStyle w:val="CommentReference"/>
+          <w:rFonts w:ascii="Times New Roman" w:hAnsi="Times New Roman" w:cs="Times New Roman"/>
+          <w:lang w:val="en-US"/>
+        </w:rPr>
+        <w:commentReference w:id="8"/>
+      </w:r>
+      <w:r>
+        <w:rPr>
+          <w:rFonts w:ascii="Times New Roman" w:hAnsi="Times New Roman" w:cs="Times New Roman"/>
+          <w:sz w:val="28"/>
+          <w:szCs w:val="28"/>
+        </w:rPr>
+        <w:t>и меньше максимального возможного значения</w:t>
+      </w:r>
+      <w:r>
+        <w:rPr>
+          <w:rFonts w:ascii="Times New Roman" w:hAnsi="Times New Roman" w:cs="Times New Roman"/>
+          <w:sz w:val="28"/>
+          <w:szCs w:val="28"/>
+        </w:rPr>
+        <w:t>.</w:t>
       </w:r>
     </w:p>
     <w:p>
@@ -6005,7 +5900,7 @@
     </w:p>
     <w:p>
       <w:pPr>
-        <w:pStyle w:val="2"/>
+        <w:pStyle w:val="Heading2"/>
         <w:spacing w:line="360" w:lineRule="auto"/>
         <w:contextualSpacing/>
         <w:jc w:val="center"/>
@@ -6036,21 +5931,7 @@
         <w:rPr>
           <w:lang w:val="ru-RU"/>
         </w:rPr>
-        <w:t xml:space="preserve">Плагин представляет собой пользовательскую форму с полями для ввода 6 геометрических параметров: «Внешний диаметр», «Внутренний диаметр», «Ширина ручки», «Толщина ручки», «Длина ручки», «Радиус </w:t>
-      </w:r>
-      <w:proofErr w:type="spellStart"/>
-      <w:r>
-        <w:rPr>
-          <w:lang w:val="ru-RU"/>
-        </w:rPr>
-        <w:t>скругления</w:t>
-      </w:r>
-      <w:proofErr w:type="spellEnd"/>
-      <w:r>
-        <w:rPr>
-          <w:lang w:val="ru-RU"/>
-        </w:rPr>
-        <w:t xml:space="preserve"> ручки». Ниже располагаются кнопки для запуска построения и возврата к стандартным параметрам. Справа находится изображение, демонстрирующее пример модели.</w:t>
+        <w:t>Плагин представляет собой пользовательскую форму с полями для ввода 6 геометрических параметров: «Внешний диаметр», «Внутренний диаметр», «Ширина ручки», «Толщина ручки», «Длина ручки», «Радиус скругления ручки». Ниже располагаются кнопки для запуска построения и возврата к стандартным параметрам. Справа находится изображение, демонстрирующее пример модели.</w:t>
       </w:r>
     </w:p>
     <w:p>
@@ -6085,7 +5966,7 @@
           <w:lang w:val="ru-RU" w:eastAsia="ru-RU"/>
         </w:rPr>
         <w:drawing>
-          <wp:inline distT="0" distB="0" distL="0" distR="0" wp14:anchorId="7F553970" wp14:editId="03896D7C">
+          <wp:inline distT="0" distB="0" distL="0" distR="0" wp14:anchorId="10558647" wp14:editId="3C0CFADB">
             <wp:extent cx="4210638" cy="3191320"/>
             <wp:effectExtent l="0" t="0" r="0" b="0"/>
             <wp:docPr id="1" name="Рисунок 1"/>
@@ -6100,7 +5981,7 @@
                     <pic:cNvPicPr/>
                   </pic:nvPicPr>
                   <pic:blipFill>
-                    <a:blip r:embed="rId12"/>
+                    <a:blip r:embed="rId16"/>
                     <a:stretch>
                       <a:fillRect/>
                     </a:stretch>
@@ -6170,7 +6051,7 @@
         </w:rPr>
         <w:lastRenderedPageBreak/>
         <w:drawing>
-          <wp:inline distT="0" distB="0" distL="0" distR="0" wp14:anchorId="4A39E1D2" wp14:editId="299922D6">
+          <wp:inline distT="0" distB="0" distL="0" distR="0" wp14:anchorId="59006BB7" wp14:editId="00312240">
             <wp:extent cx="4210638" cy="3191320"/>
             <wp:effectExtent l="0" t="0" r="0" b="0"/>
             <wp:docPr id="4" name="Рисунок 4"/>
@@ -6185,7 +6066,7 @@
                     <pic:cNvPicPr/>
                   </pic:nvPicPr>
                   <pic:blipFill>
-                    <a:blip r:embed="rId13"/>
+                    <a:blip r:embed="rId17"/>
                     <a:stretch>
                       <a:fillRect/>
                     </a:stretch>
@@ -6237,7 +6118,7 @@
           <w:lang w:val="ru-RU" w:eastAsia="ru-RU"/>
         </w:rPr>
         <w:drawing>
-          <wp:inline distT="0" distB="0" distL="0" distR="0" wp14:anchorId="72DA34A5" wp14:editId="38229407">
+          <wp:inline distT="0" distB="0" distL="0" distR="0" wp14:anchorId="77FBB1C3" wp14:editId="0DDF6EBF">
             <wp:extent cx="3162741" cy="1448002"/>
             <wp:effectExtent l="0" t="0" r="0" b="0"/>
             <wp:docPr id="7" name="Рисунок 7"/>
@@ -6252,7 +6133,7 @@
                     <pic:cNvPicPr/>
                   </pic:nvPicPr>
                   <pic:blipFill>
-                    <a:blip r:embed="rId14"/>
+                    <a:blip r:embed="rId18"/>
                     <a:stretch>
                       <a:fillRect/>
                     </a:stretch>
@@ -6308,7 +6189,7 @@
           <w:lang w:val="ru-RU"/>
         </w:rPr>
       </w:pPr>
-      <w:bookmarkStart w:id="8" w:name="_Toc86356828"/>
+      <w:bookmarkStart w:id="9" w:name="_Toc86356828"/>
       <w:r>
         <w:rPr>
           <w:lang w:val="ru-RU"/>
@@ -6318,17 +6199,17 @@
     </w:p>
     <w:p>
       <w:pPr>
-        <w:pStyle w:val="1"/>
+        <w:pStyle w:val="Heading1"/>
       </w:pPr>
       <w:r>
         <w:lastRenderedPageBreak/>
         <w:t>Список литературы</w:t>
       </w:r>
-      <w:bookmarkEnd w:id="8"/>
-    </w:p>
-    <w:p>
-      <w:pPr>
-        <w:pStyle w:val="ac"/>
+      <w:bookmarkEnd w:id="9"/>
+    </w:p>
+    <w:p>
+      <w:pPr>
+        <w:pStyle w:val="ListParagraph"/>
         <w:numPr>
           <w:ilvl w:val="0"/>
           <w:numId w:val="3"/>
@@ -6350,10 +6231,10 @@
         </w:rPr>
         <w:t xml:space="preserve">Система трёхмерного моделирования КОМПАС-3D [электронный ресурс]. – URL: </w:t>
       </w:r>
-      <w:hyperlink r:id="rId15" w:history="1">
+      <w:hyperlink r:id="rId19" w:history="1">
         <w:r>
           <w:rPr>
-            <w:rStyle w:val="a6"/>
+            <w:rStyle w:val="Hyperlink"/>
             <w:rFonts w:ascii="Times New Roman" w:hAnsi="Times New Roman" w:cs="Times New Roman"/>
             <w:sz w:val="28"/>
             <w:szCs w:val="28"/>
@@ -6372,7 +6253,7 @@
     </w:p>
     <w:p>
       <w:pPr>
-        <w:pStyle w:val="ac"/>
+        <w:pStyle w:val="ListParagraph"/>
         <w:numPr>
           <w:ilvl w:val="0"/>
           <w:numId w:val="3"/>
@@ -6394,10 +6275,10 @@
         </w:rPr>
         <w:t xml:space="preserve">Базовые интерфейсы API системы КОМПАС [электронный ресурс]. – URL: </w:t>
       </w:r>
-      <w:hyperlink r:id="rId16" w:history="1">
+      <w:hyperlink r:id="rId20" w:history="1">
         <w:r>
           <w:rPr>
-            <w:rStyle w:val="a6"/>
+            <w:rStyle w:val="Hyperlink"/>
             <w:rFonts w:ascii="Times New Roman" w:hAnsi="Times New Roman" w:cs="Times New Roman"/>
             <w:sz w:val="28"/>
             <w:szCs w:val="28"/>
@@ -6416,7 +6297,7 @@
     </w:p>
     <w:p>
       <w:pPr>
-        <w:pStyle w:val="ac"/>
+        <w:pStyle w:val="ListParagraph"/>
         <w:numPr>
           <w:ilvl w:val="0"/>
           <w:numId w:val="3"/>
@@ -6430,6 +6311,14 @@
           <w:szCs w:val="28"/>
         </w:rPr>
       </w:pPr>
+      <w:r>
+        <w:rPr>
+          <w:rFonts w:ascii="Times New Roman" w:hAnsi="Times New Roman" w:cs="Times New Roman"/>
+          <w:sz w:val="28"/>
+          <w:szCs w:val="28"/>
+        </w:rPr>
+        <w:t xml:space="preserve">Model </w:t>
+      </w:r>
       <w:proofErr w:type="spellStart"/>
       <w:r>
         <w:rPr>
@@ -6437,7 +6326,7 @@
           <w:sz w:val="28"/>
           <w:szCs w:val="28"/>
         </w:rPr>
-        <w:t>Model</w:t>
+        <w:t>ChemLab</w:t>
       </w:r>
       <w:proofErr w:type="spellEnd"/>
       <w:r>
@@ -6446,30 +6335,12 @@
           <w:sz w:val="28"/>
           <w:szCs w:val="28"/>
         </w:rPr>
-        <w:t xml:space="preserve"> </w:t>
-      </w:r>
-      <w:proofErr w:type="spellStart"/>
-      <w:r>
-        <w:rPr>
-          <w:rFonts w:ascii="Times New Roman" w:hAnsi="Times New Roman" w:cs="Times New Roman"/>
-          <w:sz w:val="28"/>
-          <w:szCs w:val="28"/>
-        </w:rPr>
-        <w:t>ChemLab</w:t>
-      </w:r>
-      <w:proofErr w:type="spellEnd"/>
-      <w:r>
-        <w:rPr>
-          <w:rFonts w:ascii="Times New Roman" w:hAnsi="Times New Roman" w:cs="Times New Roman"/>
-          <w:sz w:val="28"/>
-          <w:szCs w:val="28"/>
-        </w:rPr>
         <w:t xml:space="preserve"> [электронный ресурс]. – URL: </w:t>
       </w:r>
-      <w:hyperlink r:id="rId17" w:history="1">
+      <w:hyperlink r:id="rId21" w:history="1">
         <w:r>
           <w:rPr>
-            <w:rStyle w:val="a6"/>
+            <w:rStyle w:val="Hyperlink"/>
             <w:rFonts w:ascii="Times New Roman" w:hAnsi="Times New Roman" w:cs="Times New Roman"/>
             <w:sz w:val="28"/>
             <w:szCs w:val="28"/>
@@ -6488,7 +6359,7 @@
     </w:p>
     <w:p>
       <w:pPr>
-        <w:pStyle w:val="ac"/>
+        <w:pStyle w:val="ListParagraph"/>
         <w:numPr>
           <w:ilvl w:val="0"/>
           <w:numId w:val="3"/>
@@ -6547,8 +6418,8 @@
       </w:pPr>
     </w:p>
     <w:sectPr>
-      <w:headerReference w:type="default" r:id="rId18"/>
-      <w:footerReference w:type="default" r:id="rId19"/>
+      <w:headerReference w:type="default" r:id="rId22"/>
+      <w:footerReference w:type="default" r:id="rId23"/>
       <w:type w:val="continuous"/>
       <w:pgSz w:w="11906" w:h="16838"/>
       <w:pgMar w:top="1134" w:right="567" w:bottom="1134" w:left="1701" w:header="708" w:footer="708" w:gutter="0"/>
@@ -6560,8 +6431,136 @@
 </w:document>
 </file>
 
+<file path=word/comments.xml><?xml version="1.0" encoding="utf-8"?>
+<w:comments xmlns:wpc="http://schemas.microsoft.com/office/word/2010/wordprocessingCanvas" xmlns:cx="http://schemas.microsoft.com/office/drawing/2014/chartex" xmlns:cx1="http://schemas.microsoft.com/office/drawing/2015/9/8/chartex" xmlns:cx2="http://schemas.microsoft.com/office/drawing/2015/10/21/chartex" xmlns:cx3="http://schemas.microsoft.com/office/drawing/2016/5/9/chartex" xmlns:cx4="http://schemas.microsoft.com/office/drawing/2016/5/10/chartex" xmlns:cx5="http://schemas.microsoft.com/office/drawing/2016/5/11/chartex" xmlns:cx6="http://schemas.microsoft.com/office/drawing/2016/5/12/chartex" xmlns:cx7="http://schemas.microsoft.com/office/drawing/2016/5/13/chartex" xmlns:cx8="http://schemas.microsoft.com/office/drawing/2016/5/14/chartex" xmlns:mc="http://schemas.openxmlformats.org/markup-compatibility/2006" xmlns:aink="http://schemas.microsoft.com/office/drawing/2016/ink" xmlns:am3d="http://schemas.microsoft.com/office/drawing/2017/model3d" xmlns:o="urn:schemas-microsoft-com:office:office" xmlns:r="http://schemas.openxmlformats.org/officeDocument/2006/relationships" xmlns:m="http://schemas.openxmlformats.org/officeDocument/2006/math" xmlns:v="urn:schemas-microsoft-com:vml" xmlns:wp14="http://schemas.microsoft.com/office/word/2010/wordprocessingDrawing" xmlns:wp="http://schemas.openxmlformats.org/drawingml/2006/wordprocessingDrawing" xmlns:w10="urn:schemas-microsoft-com:office:word" xmlns:w="http://schemas.openxmlformats.org/wordprocessingml/2006/main" xmlns:w14="http://schemas.microsoft.com/office/word/2010/wordml" xmlns:w15="http://schemas.microsoft.com/office/word/2012/wordml" xmlns:w16cex="http://schemas.microsoft.com/office/word/2018/wordml/cex" xmlns:w16cid="http://schemas.microsoft.com/office/word/2016/wordml/cid" xmlns:w16="http://schemas.microsoft.com/office/word/2018/wordml" xmlns:w16sdtdh="http://schemas.microsoft.com/office/word/2020/wordml/sdtdatahash" xmlns:w16se="http://schemas.microsoft.com/office/word/2015/wordml/symex" xmlns:wpg="http://schemas.microsoft.com/office/word/2010/wordprocessingGroup" xmlns:wpi="http://schemas.microsoft.com/office/word/2010/wordprocessingInk" xmlns:wne="http://schemas.microsoft.com/office/word/2006/wordml" xmlns:wps="http://schemas.microsoft.com/office/word/2010/wordprocessingShape" mc:Ignorable="w14 w15 w16se w16cid w16 w16cex w16sdtdh wp14">
+  <w:comment w:id="6" w:author="AAK" w:date="2022-03-24T14:58:00Z" w:initials="A">
+    <w:p>
+      <w:pPr>
+        <w:pStyle w:val="CommentText"/>
+      </w:pPr>
+      <w:r>
+        <w:rPr>
+          <w:rStyle w:val="CommentReference"/>
+        </w:rPr>
+        <w:annotationRef/>
+      </w:r>
+      <w:r>
+        <w:rPr>
+          <w:lang w:val="ru-RU"/>
+        </w:rPr>
+        <w:t xml:space="preserve">Зачем шаблонный </w:t>
+      </w:r>
+      <w:r>
+        <w:t>Parameter?</w:t>
+      </w:r>
+    </w:p>
+    <w:p>
+      <w:pPr>
+        <w:pStyle w:val="CommentText"/>
+        <w:rPr>
+          <w:lang w:val="ru-RU"/>
+        </w:rPr>
+      </w:pPr>
+      <w:r>
+        <w:rPr>
+          <w:lang w:val="ru-RU"/>
+        </w:rPr>
+        <w:t xml:space="preserve">Зачем статические поля в </w:t>
+      </w:r>
+      <w:proofErr w:type="spellStart"/>
+      <w:r>
+        <w:t>LadleParameterCollection</w:t>
+      </w:r>
+      <w:proofErr w:type="spellEnd"/>
+      <w:r>
+        <w:rPr>
+          <w:lang w:val="ru-RU"/>
+        </w:rPr>
+        <w:t>?</w:t>
+      </w:r>
+    </w:p>
+    <w:p>
+      <w:pPr>
+        <w:pStyle w:val="CommentText"/>
+        <w:rPr>
+          <w:lang w:val="ru-RU"/>
+        </w:rPr>
+      </w:pPr>
+      <w:proofErr w:type="spellStart"/>
+      <w:r>
+        <w:t>LadleParameterCollection</w:t>
+      </w:r>
+      <w:proofErr w:type="spellEnd"/>
+      <w:r>
+        <w:rPr>
+          <w:lang w:val="ru-RU"/>
+        </w:rPr>
+        <w:t xml:space="preserve"> – </w:t>
+      </w:r>
+      <w:r>
+        <w:rPr>
+          <w:lang w:val="ru-RU"/>
+        </w:rPr>
+        <w:t>агрегирование в двух классах.</w:t>
+      </w:r>
+    </w:p>
+    <w:p>
+      <w:pPr>
+        <w:pStyle w:val="CommentText"/>
+        <w:rPr>
+          <w:lang w:val="ru-RU"/>
+        </w:rPr>
+      </w:pPr>
+    </w:p>
+  </w:comment>
+  <w:comment w:id="8" w:author="AAK" w:date="2022-03-24T14:57:00Z" w:initials="A">
+    <w:p>
+      <w:pPr>
+        <w:pStyle w:val="CommentText"/>
+        <w:rPr>
+          <w:lang w:val="ru-RU"/>
+        </w:rPr>
+      </w:pPr>
+      <w:r>
+        <w:rPr>
+          <w:rStyle w:val="CommentReference"/>
+        </w:rPr>
+        <w:annotationRef/>
+      </w:r>
+      <w:r>
+        <w:rPr>
+          <w:lang w:val="ru-RU"/>
+        </w:rPr>
+        <w:t>Табличкой описание полей и методов.</w:t>
+      </w:r>
+    </w:p>
+  </w:comment>
+</w:comments>
+</file>
+
+<file path=word/commentsExtended.xml><?xml version="1.0" encoding="utf-8"?>
+<w15:commentsEx xmlns:wpc="http://schemas.microsoft.com/office/word/2010/wordprocessingCanvas" xmlns:cx="http://schemas.microsoft.com/office/drawing/2014/chartex" xmlns:cx1="http://schemas.microsoft.com/office/drawing/2015/9/8/chartex" xmlns:cx2="http://schemas.microsoft.com/office/drawing/2015/10/21/chartex" xmlns:cx3="http://schemas.microsoft.com/office/drawing/2016/5/9/chartex" xmlns:cx4="http://schemas.microsoft.com/office/drawing/2016/5/10/chartex" xmlns:cx5="http://schemas.microsoft.com/office/drawing/2016/5/11/chartex" xmlns:cx6="http://schemas.microsoft.com/office/drawing/2016/5/12/chartex" xmlns:cx7="http://schemas.microsoft.com/office/drawing/2016/5/13/chartex" xmlns:cx8="http://schemas.microsoft.com/office/drawing/2016/5/14/chartex" xmlns:mc="http://schemas.openxmlformats.org/markup-compatibility/2006" xmlns:aink="http://schemas.microsoft.com/office/drawing/2016/ink" xmlns:am3d="http://schemas.microsoft.com/office/drawing/2017/model3d" xmlns:o="urn:schemas-microsoft-com:office:office" xmlns:r="http://schemas.openxmlformats.org/officeDocument/2006/relationships" xmlns:m="http://schemas.openxmlformats.org/officeDocument/2006/math" xmlns:v="urn:schemas-microsoft-com:vml" xmlns:wp14="http://schemas.microsoft.com/office/word/2010/wordprocessingDrawing" xmlns:wp="http://schemas.openxmlformats.org/drawingml/2006/wordprocessingDrawing" xmlns:w10="urn:schemas-microsoft-com:office:word" xmlns:w="http://schemas.openxmlformats.org/wordprocessingml/2006/main" xmlns:w14="http://schemas.microsoft.com/office/word/2010/wordml" xmlns:w15="http://schemas.microsoft.com/office/word/2012/wordml" xmlns:w16cex="http://schemas.microsoft.com/office/word/2018/wordml/cex" xmlns:w16cid="http://schemas.microsoft.com/office/word/2016/wordml/cid" xmlns:w16="http://schemas.microsoft.com/office/word/2018/wordml" xmlns:w16sdtdh="http://schemas.microsoft.com/office/word/2020/wordml/sdtdatahash" xmlns:w16se="http://schemas.microsoft.com/office/word/2015/wordml/symex" xmlns:wpg="http://schemas.microsoft.com/office/word/2010/wordprocessingGroup" xmlns:wpi="http://schemas.microsoft.com/office/word/2010/wordprocessingInk" xmlns:wne="http://schemas.microsoft.com/office/word/2006/wordml" xmlns:wps="http://schemas.microsoft.com/office/word/2010/wordprocessingShape" mc:Ignorable="w14 w15 w16se w16cid w16 w16cex w16sdtdh wp14">
+  <w15:commentEx w15:paraId="3C72E0E9" w15:done="0"/>
+  <w15:commentEx w15:paraId="75E22D46" w15:done="0"/>
+</w15:commentsEx>
+</file>
+
+<file path=word/commentsExtensible.xml><?xml version="1.0" encoding="utf-8"?>
+<w16cex:commentsExtensible xmlns:wpc="http://schemas.microsoft.com/office/word/2010/wordprocessingCanvas" xmlns:cx="http://schemas.microsoft.com/office/drawing/2014/chartex" xmlns:cx1="http://schemas.microsoft.com/office/drawing/2015/9/8/chartex" xmlns:cx2="http://schemas.microsoft.com/office/drawing/2015/10/21/chartex" xmlns:cx3="http://schemas.microsoft.com/office/drawing/2016/5/9/chartex" xmlns:cx4="http://schemas.microsoft.com/office/drawing/2016/5/10/chartex" xmlns:cx5="http://schemas.microsoft.com/office/drawing/2016/5/11/chartex" xmlns:cx6="http://schemas.microsoft.com/office/drawing/2016/5/12/chartex" xmlns:cx7="http://schemas.microsoft.com/office/drawing/2016/5/13/chartex" xmlns:cx8="http://schemas.microsoft.com/office/drawing/2016/5/14/chartex" xmlns:mc="http://schemas.openxmlformats.org/markup-compatibility/2006" xmlns:aink="http://schemas.microsoft.com/office/drawing/2016/ink" xmlns:am3d="http://schemas.microsoft.com/office/drawing/2017/model3d" xmlns:o="urn:schemas-microsoft-com:office:office" xmlns:r="http://schemas.openxmlformats.org/officeDocument/2006/relationships" xmlns:m="http://schemas.openxmlformats.org/officeDocument/2006/math" xmlns:v="urn:schemas-microsoft-com:vml" xmlns:wp14="http://schemas.microsoft.com/office/word/2010/wordprocessingDrawing" xmlns:wp="http://schemas.openxmlformats.org/drawingml/2006/wordprocessingDrawing" xmlns:w10="urn:schemas-microsoft-com:office:word" xmlns:w="http://schemas.openxmlformats.org/wordprocessingml/2006/main" xmlns:w14="http://schemas.microsoft.com/office/word/2010/wordml" xmlns:w15="http://schemas.microsoft.com/office/word/2012/wordml" xmlns:w16cex="http://schemas.microsoft.com/office/word/2018/wordml/cex" xmlns:w16cid="http://schemas.microsoft.com/office/word/2016/wordml/cid" xmlns:w16="http://schemas.microsoft.com/office/word/2018/wordml" xmlns:w16sdtdh="http://schemas.microsoft.com/office/word/2020/wordml/sdtdatahash" xmlns:w16se="http://schemas.microsoft.com/office/word/2015/wordml/symex" xmlns:wpg="http://schemas.microsoft.com/office/word/2010/wordprocessingGroup" xmlns:wpi="http://schemas.microsoft.com/office/word/2010/wordprocessingInk" xmlns:wne="http://schemas.microsoft.com/office/word/2006/wordml" xmlns:wps="http://schemas.microsoft.com/office/word/2010/wordprocessingShape" mc:Ignorable="w14 w15 w16se w16cid w16 w16cex w16sdtdh wp14">
+  <w16cex:commentExtensible w16cex:durableId="25E7058A" w16cex:dateUtc="2022-03-24T07:58:00Z"/>
+  <w16cex:commentExtensible w16cex:durableId="25E7055B" w16cex:dateUtc="2022-03-24T07:57:00Z"/>
+</w16cex:commentsExtensible>
+</file>
+
+<file path=word/commentsIds.xml><?xml version="1.0" encoding="utf-8"?>
+<w16cid:commentsIds xmlns:wpc="http://schemas.microsoft.com/office/word/2010/wordprocessingCanvas" xmlns:cx="http://schemas.microsoft.com/office/drawing/2014/chartex" xmlns:cx1="http://schemas.microsoft.com/office/drawing/2015/9/8/chartex" xmlns:cx2="http://schemas.microsoft.com/office/drawing/2015/10/21/chartex" xmlns:cx3="http://schemas.microsoft.com/office/drawing/2016/5/9/chartex" xmlns:cx4="http://schemas.microsoft.com/office/drawing/2016/5/10/chartex" xmlns:cx5="http://schemas.microsoft.com/office/drawing/2016/5/11/chartex" xmlns:cx6="http://schemas.microsoft.com/office/drawing/2016/5/12/chartex" xmlns:cx7="http://schemas.microsoft.com/office/drawing/2016/5/13/chartex" xmlns:cx8="http://schemas.microsoft.com/office/drawing/2016/5/14/chartex" xmlns:mc="http://schemas.openxmlformats.org/markup-compatibility/2006" xmlns:aink="http://schemas.microsoft.com/office/drawing/2016/ink" xmlns:am3d="http://schemas.microsoft.com/office/drawing/2017/model3d" xmlns:o="urn:schemas-microsoft-com:office:office" xmlns:r="http://schemas.openxmlformats.org/officeDocument/2006/relationships" xmlns:m="http://schemas.openxmlformats.org/officeDocument/2006/math" xmlns:v="urn:schemas-microsoft-com:vml" xmlns:wp14="http://schemas.microsoft.com/office/word/2010/wordprocessingDrawing" xmlns:wp="http://schemas.openxmlformats.org/drawingml/2006/wordprocessingDrawing" xmlns:w10="urn:schemas-microsoft-com:office:word" xmlns:w="http://schemas.openxmlformats.org/wordprocessingml/2006/main" xmlns:w14="http://schemas.microsoft.com/office/word/2010/wordml" xmlns:w15="http://schemas.microsoft.com/office/word/2012/wordml" xmlns:w16cex="http://schemas.microsoft.com/office/word/2018/wordml/cex" xmlns:w16cid="http://schemas.microsoft.com/office/word/2016/wordml/cid" xmlns:w16="http://schemas.microsoft.com/office/word/2018/wordml" xmlns:w16sdtdh="http://schemas.microsoft.com/office/word/2020/wordml/sdtdatahash" xmlns:w16se="http://schemas.microsoft.com/office/word/2015/wordml/symex" xmlns:wpg="http://schemas.microsoft.com/office/word/2010/wordprocessingGroup" xmlns:wpi="http://schemas.microsoft.com/office/word/2010/wordprocessingInk" xmlns:wne="http://schemas.microsoft.com/office/word/2006/wordml" xmlns:wps="http://schemas.microsoft.com/office/word/2010/wordprocessingShape" mc:Ignorable="w14 w15 w16se w16cid w16 w16cex w16sdtdh wp14">
+  <w16cid:commentId w16cid:paraId="3C72E0E9" w16cid:durableId="25E7058A"/>
+  <w16cid:commentId w16cid:paraId="75E22D46" w16cid:durableId="25E7055B"/>
+</w16cid:commentsIds>
+</file>
+
 <file path=word/endnotes.xml><?xml version="1.0" encoding="utf-8"?>
-<w:endnotes xmlns:wpc="http://schemas.microsoft.com/office/word/2010/wordprocessingCanvas" xmlns:cx="http://schemas.microsoft.com/office/drawing/2014/chartex" xmlns:cx1="http://schemas.microsoft.com/office/drawing/2015/9/8/chartex" xmlns:mc="http://schemas.openxmlformats.org/markup-compatibility/2006" xmlns:o="urn:schemas-microsoft-com:office:office" xmlns:r="http://schemas.openxmlformats.org/officeDocument/2006/relationships" xmlns:m="http://schemas.openxmlformats.org/officeDocument/2006/math" xmlns:v="urn:schemas-microsoft-com:vml" xmlns:wp14="http://schemas.microsoft.com/office/word/2010/wordprocessingDrawing" xmlns:wp="http://schemas.openxmlformats.org/drawingml/2006/wordprocessingDrawing" xmlns:w10="urn:schemas-microsoft-com:office:word" xmlns:w="http://schemas.openxmlformats.org/wordprocessingml/2006/main" xmlns:w14="http://schemas.microsoft.com/office/word/2010/wordml" xmlns:w15="http://schemas.microsoft.com/office/word/2012/wordml" xmlns:w16se="http://schemas.microsoft.com/office/word/2015/wordml/symex" xmlns:wpg="http://schemas.microsoft.com/office/word/2010/wordprocessingGroup" xmlns:wpi="http://schemas.microsoft.com/office/word/2010/wordprocessingInk" xmlns:wne="http://schemas.microsoft.com/office/word/2006/wordml" xmlns:wps="http://schemas.microsoft.com/office/word/2010/wordprocessingShape" mc:Ignorable="w14 w15 w16se wp14">
+<w:endnotes xmlns:wpc="http://schemas.microsoft.com/office/word/2010/wordprocessingCanvas" xmlns:cx="http://schemas.microsoft.com/office/drawing/2014/chartex" xmlns:cx1="http://schemas.microsoft.com/office/drawing/2015/9/8/chartex" xmlns:cx2="http://schemas.microsoft.com/office/drawing/2015/10/21/chartex" xmlns:cx3="http://schemas.microsoft.com/office/drawing/2016/5/9/chartex" xmlns:cx4="http://schemas.microsoft.com/office/drawing/2016/5/10/chartex" xmlns:cx5="http://schemas.microsoft.com/office/drawing/2016/5/11/chartex" xmlns:cx6="http://schemas.microsoft.com/office/drawing/2016/5/12/chartex" xmlns:cx7="http://schemas.microsoft.com/office/drawing/2016/5/13/chartex" xmlns:cx8="http://schemas.microsoft.com/office/drawing/2016/5/14/chartex" xmlns:mc="http://schemas.openxmlformats.org/markup-compatibility/2006" xmlns:aink="http://schemas.microsoft.com/office/drawing/2016/ink" xmlns:am3d="http://schemas.microsoft.com/office/drawing/2017/model3d" xmlns:o="urn:schemas-microsoft-com:office:office" xmlns:r="http://schemas.openxmlformats.org/officeDocument/2006/relationships" xmlns:m="http://schemas.openxmlformats.org/officeDocument/2006/math" xmlns:v="urn:schemas-microsoft-com:vml" xmlns:wp14="http://schemas.microsoft.com/office/word/2010/wordprocessingDrawing" xmlns:wp="http://schemas.openxmlformats.org/drawingml/2006/wordprocessingDrawing" xmlns:w10="urn:schemas-microsoft-com:office:word" xmlns:w="http://schemas.openxmlformats.org/wordprocessingml/2006/main" xmlns:w14="http://schemas.microsoft.com/office/word/2010/wordml" xmlns:w15="http://schemas.microsoft.com/office/word/2012/wordml" xmlns:w16cex="http://schemas.microsoft.com/office/word/2018/wordml/cex" xmlns:w16cid="http://schemas.microsoft.com/office/word/2016/wordml/cid" xmlns:w16="http://schemas.microsoft.com/office/word/2018/wordml" xmlns:w16sdtdh="http://schemas.microsoft.com/office/word/2020/wordml/sdtdatahash" xmlns:w16se="http://schemas.microsoft.com/office/word/2015/wordml/symex" xmlns:wpg="http://schemas.microsoft.com/office/word/2010/wordprocessingGroup" xmlns:wpi="http://schemas.microsoft.com/office/word/2010/wordprocessingInk" xmlns:wne="http://schemas.microsoft.com/office/word/2006/wordml" xmlns:wps="http://schemas.microsoft.com/office/word/2010/wordprocessingShape" mc:Ignorable="w14 w15 w16se w16cid w16 w16cex w16sdtdh wp14">
   <w:endnote w:type="separator" w:id="-1">
     <w:p>
       <w:pPr>
@@ -6586,7 +6585,7 @@
 </file>
 
 <file path=word/footer1.xml><?xml version="1.0" encoding="utf-8"?>
-<w:ftr xmlns:wpc="http://schemas.microsoft.com/office/word/2010/wordprocessingCanvas" xmlns:cx="http://schemas.microsoft.com/office/drawing/2014/chartex" xmlns:cx1="http://schemas.microsoft.com/office/drawing/2015/9/8/chartex" xmlns:mc="http://schemas.openxmlformats.org/markup-compatibility/2006" xmlns:o="urn:schemas-microsoft-com:office:office" xmlns:r="http://schemas.openxmlformats.org/officeDocument/2006/relationships" xmlns:m="http://schemas.openxmlformats.org/officeDocument/2006/math" xmlns:v="urn:schemas-microsoft-com:vml" xmlns:wp14="http://schemas.microsoft.com/office/word/2010/wordprocessingDrawing" xmlns:wp="http://schemas.openxmlformats.org/drawingml/2006/wordprocessingDrawing" xmlns:w10="urn:schemas-microsoft-com:office:word" xmlns:w="http://schemas.openxmlformats.org/wordprocessingml/2006/main" xmlns:w14="http://schemas.microsoft.com/office/word/2010/wordml" xmlns:w15="http://schemas.microsoft.com/office/word/2012/wordml" xmlns:w16se="http://schemas.microsoft.com/office/word/2015/wordml/symex" xmlns:wpg="http://schemas.microsoft.com/office/word/2010/wordprocessingGroup" xmlns:wpi="http://schemas.microsoft.com/office/word/2010/wordprocessingInk" xmlns:wne="http://schemas.microsoft.com/office/word/2006/wordml" xmlns:wps="http://schemas.microsoft.com/office/word/2010/wordprocessingShape" mc:Ignorable="w14 w15 w16se wp14">
+<w:ftr xmlns:wpc="http://schemas.microsoft.com/office/word/2010/wordprocessingCanvas" xmlns:cx="http://schemas.microsoft.com/office/drawing/2014/chartex" xmlns:cx1="http://schemas.microsoft.com/office/drawing/2015/9/8/chartex" xmlns:cx2="http://schemas.microsoft.com/office/drawing/2015/10/21/chartex" xmlns:cx3="http://schemas.microsoft.com/office/drawing/2016/5/9/chartex" xmlns:cx4="http://schemas.microsoft.com/office/drawing/2016/5/10/chartex" xmlns:cx5="http://schemas.microsoft.com/office/drawing/2016/5/11/chartex" xmlns:cx6="http://schemas.microsoft.com/office/drawing/2016/5/12/chartex" xmlns:cx7="http://schemas.microsoft.com/office/drawing/2016/5/13/chartex" xmlns:cx8="http://schemas.microsoft.com/office/drawing/2016/5/14/chartex" xmlns:mc="http://schemas.openxmlformats.org/markup-compatibility/2006" xmlns:aink="http://schemas.microsoft.com/office/drawing/2016/ink" xmlns:am3d="http://schemas.microsoft.com/office/drawing/2017/model3d" xmlns:o="urn:schemas-microsoft-com:office:office" xmlns:r="http://schemas.openxmlformats.org/officeDocument/2006/relationships" xmlns:m="http://schemas.openxmlformats.org/officeDocument/2006/math" xmlns:v="urn:schemas-microsoft-com:vml" xmlns:wp14="http://schemas.microsoft.com/office/word/2010/wordprocessingDrawing" xmlns:wp="http://schemas.openxmlformats.org/drawingml/2006/wordprocessingDrawing" xmlns:w10="urn:schemas-microsoft-com:office:word" xmlns:w="http://schemas.openxmlformats.org/wordprocessingml/2006/main" xmlns:w14="http://schemas.microsoft.com/office/word/2010/wordml" xmlns:w15="http://schemas.microsoft.com/office/word/2012/wordml" xmlns:w16cex="http://schemas.microsoft.com/office/word/2018/wordml/cex" xmlns:w16cid="http://schemas.microsoft.com/office/word/2016/wordml/cid" xmlns:w16="http://schemas.microsoft.com/office/word/2018/wordml" xmlns:w16sdtdh="http://schemas.microsoft.com/office/word/2020/wordml/sdtdatahash" xmlns:w16se="http://schemas.microsoft.com/office/word/2015/wordml/symex" xmlns:wpg="http://schemas.microsoft.com/office/word/2010/wordprocessingGroup" xmlns:wpi="http://schemas.microsoft.com/office/word/2010/wordprocessingInk" xmlns:wne="http://schemas.microsoft.com/office/word/2006/wordml" xmlns:wps="http://schemas.microsoft.com/office/word/2010/wordprocessingShape" mc:Ignorable="w14 w15 w16se w16cid w16 w16cex w16sdtdh wp14">
   <w:sdt>
     <w:sdtPr>
       <w:id w:val="451365929"/>
@@ -6599,7 +6598,7 @@
     <w:sdtContent>
       <w:p>
         <w:pPr>
-          <w:pStyle w:val="aa"/>
+          <w:pStyle w:val="Footer"/>
           <w:jc w:val="center"/>
         </w:pPr>
         <w:r>
@@ -6626,14 +6625,14 @@
   </w:sdt>
   <w:p>
     <w:pPr>
-      <w:pStyle w:val="aa"/>
+      <w:pStyle w:val="Footer"/>
     </w:pPr>
   </w:p>
 </w:ftr>
 </file>
 
 <file path=word/footer2.xml><?xml version="1.0" encoding="utf-8"?>
-<w:ftr xmlns:wpc="http://schemas.microsoft.com/office/word/2010/wordprocessingCanvas" xmlns:cx="http://schemas.microsoft.com/office/drawing/2014/chartex" xmlns:cx1="http://schemas.microsoft.com/office/drawing/2015/9/8/chartex" xmlns:mc="http://schemas.openxmlformats.org/markup-compatibility/2006" xmlns:o="urn:schemas-microsoft-com:office:office" xmlns:r="http://schemas.openxmlformats.org/officeDocument/2006/relationships" xmlns:m="http://schemas.openxmlformats.org/officeDocument/2006/math" xmlns:v="urn:schemas-microsoft-com:vml" xmlns:wp14="http://schemas.microsoft.com/office/word/2010/wordprocessingDrawing" xmlns:wp="http://schemas.openxmlformats.org/drawingml/2006/wordprocessingDrawing" xmlns:w10="urn:schemas-microsoft-com:office:word" xmlns:w="http://schemas.openxmlformats.org/wordprocessingml/2006/main" xmlns:w14="http://schemas.microsoft.com/office/word/2010/wordml" xmlns:w15="http://schemas.microsoft.com/office/word/2012/wordml" xmlns:w16se="http://schemas.microsoft.com/office/word/2015/wordml/symex" xmlns:wpg="http://schemas.microsoft.com/office/word/2010/wordprocessingGroup" xmlns:wpi="http://schemas.microsoft.com/office/word/2010/wordprocessingInk" xmlns:wne="http://schemas.microsoft.com/office/word/2006/wordml" xmlns:wps="http://schemas.microsoft.com/office/word/2010/wordprocessingShape" mc:Ignorable="w14 w15 w16se wp14">
+<w:ftr xmlns:wpc="http://schemas.microsoft.com/office/word/2010/wordprocessingCanvas" xmlns:cx="http://schemas.microsoft.com/office/drawing/2014/chartex" xmlns:cx1="http://schemas.microsoft.com/office/drawing/2015/9/8/chartex" xmlns:cx2="http://schemas.microsoft.com/office/drawing/2015/10/21/chartex" xmlns:cx3="http://schemas.microsoft.com/office/drawing/2016/5/9/chartex" xmlns:cx4="http://schemas.microsoft.com/office/drawing/2016/5/10/chartex" xmlns:cx5="http://schemas.microsoft.com/office/drawing/2016/5/11/chartex" xmlns:cx6="http://schemas.microsoft.com/office/drawing/2016/5/12/chartex" xmlns:cx7="http://schemas.microsoft.com/office/drawing/2016/5/13/chartex" xmlns:cx8="http://schemas.microsoft.com/office/drawing/2016/5/14/chartex" xmlns:mc="http://schemas.openxmlformats.org/markup-compatibility/2006" xmlns:aink="http://schemas.microsoft.com/office/drawing/2016/ink" xmlns:am3d="http://schemas.microsoft.com/office/drawing/2017/model3d" xmlns:o="urn:schemas-microsoft-com:office:office" xmlns:r="http://schemas.openxmlformats.org/officeDocument/2006/relationships" xmlns:m="http://schemas.openxmlformats.org/officeDocument/2006/math" xmlns:v="urn:schemas-microsoft-com:vml" xmlns:wp14="http://schemas.microsoft.com/office/word/2010/wordprocessingDrawing" xmlns:wp="http://schemas.openxmlformats.org/drawingml/2006/wordprocessingDrawing" xmlns:w10="urn:schemas-microsoft-com:office:word" xmlns:w="http://schemas.openxmlformats.org/wordprocessingml/2006/main" xmlns:w14="http://schemas.microsoft.com/office/word/2010/wordml" xmlns:w15="http://schemas.microsoft.com/office/word/2012/wordml" xmlns:w16cex="http://schemas.microsoft.com/office/word/2018/wordml/cex" xmlns:w16cid="http://schemas.microsoft.com/office/word/2016/wordml/cid" xmlns:w16="http://schemas.microsoft.com/office/word/2018/wordml" xmlns:w16sdtdh="http://schemas.microsoft.com/office/word/2020/wordml/sdtdatahash" xmlns:w16se="http://schemas.microsoft.com/office/word/2015/wordml/symex" xmlns:wpg="http://schemas.microsoft.com/office/word/2010/wordprocessingGroup" xmlns:wpi="http://schemas.microsoft.com/office/word/2010/wordprocessingInk" xmlns:wne="http://schemas.microsoft.com/office/word/2006/wordml" xmlns:wps="http://schemas.microsoft.com/office/word/2010/wordprocessingShape" mc:Ignorable="w14 w15 w16se w16cid w16 w16cex w16sdtdh wp14">
   <w:sdt>
     <w:sdtPr>
       <w:id w:val="971257430"/>
@@ -6646,7 +6645,7 @@
     <w:sdtContent>
       <w:p>
         <w:pPr>
-          <w:pStyle w:val="aa"/>
+          <w:pStyle w:val="Footer"/>
           <w:jc w:val="center"/>
         </w:pPr>
         <w:r>
@@ -6673,14 +6672,14 @@
   </w:sdt>
   <w:p>
     <w:pPr>
-      <w:pStyle w:val="aa"/>
+      <w:pStyle w:val="Footer"/>
     </w:pPr>
   </w:p>
 </w:ftr>
 </file>
 
 <file path=word/footnotes.xml><?xml version="1.0" encoding="utf-8"?>
-<w:footnotes xmlns:wpc="http://schemas.microsoft.com/office/word/2010/wordprocessingCanvas" xmlns:cx="http://schemas.microsoft.com/office/drawing/2014/chartex" xmlns:cx1="http://schemas.microsoft.com/office/drawing/2015/9/8/chartex" xmlns:mc="http://schemas.openxmlformats.org/markup-compatibility/2006" xmlns:o="urn:schemas-microsoft-com:office:office" xmlns:r="http://schemas.openxmlformats.org/officeDocument/2006/relationships" xmlns:m="http://schemas.openxmlformats.org/officeDocument/2006/math" xmlns:v="urn:schemas-microsoft-com:vml" xmlns:wp14="http://schemas.microsoft.com/office/word/2010/wordprocessingDrawing" xmlns:wp="http://schemas.openxmlformats.org/drawingml/2006/wordprocessingDrawing" xmlns:w10="urn:schemas-microsoft-com:office:word" xmlns:w="http://schemas.openxmlformats.org/wordprocessingml/2006/main" xmlns:w14="http://schemas.microsoft.com/office/word/2010/wordml" xmlns:w15="http://schemas.microsoft.com/office/word/2012/wordml" xmlns:w16se="http://schemas.microsoft.com/office/word/2015/wordml/symex" xmlns:wpg="http://schemas.microsoft.com/office/word/2010/wordprocessingGroup" xmlns:wpi="http://schemas.microsoft.com/office/word/2010/wordprocessingInk" xmlns:wne="http://schemas.microsoft.com/office/word/2006/wordml" xmlns:wps="http://schemas.microsoft.com/office/word/2010/wordprocessingShape" mc:Ignorable="w14 w15 w16se wp14">
+<w:footnotes xmlns:wpc="http://schemas.microsoft.com/office/word/2010/wordprocessingCanvas" xmlns:cx="http://schemas.microsoft.com/office/drawing/2014/chartex" xmlns:cx1="http://schemas.microsoft.com/office/drawing/2015/9/8/chartex" xmlns:cx2="http://schemas.microsoft.com/office/drawing/2015/10/21/chartex" xmlns:cx3="http://schemas.microsoft.com/office/drawing/2016/5/9/chartex" xmlns:cx4="http://schemas.microsoft.com/office/drawing/2016/5/10/chartex" xmlns:cx5="http://schemas.microsoft.com/office/drawing/2016/5/11/chartex" xmlns:cx6="http://schemas.microsoft.com/office/drawing/2016/5/12/chartex" xmlns:cx7="http://schemas.microsoft.com/office/drawing/2016/5/13/chartex" xmlns:cx8="http://schemas.microsoft.com/office/drawing/2016/5/14/chartex" xmlns:mc="http://schemas.openxmlformats.org/markup-compatibility/2006" xmlns:aink="http://schemas.microsoft.com/office/drawing/2016/ink" xmlns:am3d="http://schemas.microsoft.com/office/drawing/2017/model3d" xmlns:o="urn:schemas-microsoft-com:office:office" xmlns:r="http://schemas.openxmlformats.org/officeDocument/2006/relationships" xmlns:m="http://schemas.openxmlformats.org/officeDocument/2006/math" xmlns:v="urn:schemas-microsoft-com:vml" xmlns:wp14="http://schemas.microsoft.com/office/word/2010/wordprocessingDrawing" xmlns:wp="http://schemas.openxmlformats.org/drawingml/2006/wordprocessingDrawing" xmlns:w10="urn:schemas-microsoft-com:office:word" xmlns:w="http://schemas.openxmlformats.org/wordprocessingml/2006/main" xmlns:w14="http://schemas.microsoft.com/office/word/2010/wordml" xmlns:w15="http://schemas.microsoft.com/office/word/2012/wordml" xmlns:w16cex="http://schemas.microsoft.com/office/word/2018/wordml/cex" xmlns:w16cid="http://schemas.microsoft.com/office/word/2016/wordml/cid" xmlns:w16="http://schemas.microsoft.com/office/word/2018/wordml" xmlns:w16sdtdh="http://schemas.microsoft.com/office/word/2020/wordml/sdtdatahash" xmlns:w16se="http://schemas.microsoft.com/office/word/2015/wordml/symex" xmlns:wpg="http://schemas.microsoft.com/office/word/2010/wordprocessingGroup" xmlns:wpi="http://schemas.microsoft.com/office/word/2010/wordprocessingInk" xmlns:wne="http://schemas.microsoft.com/office/word/2006/wordml" xmlns:wps="http://schemas.microsoft.com/office/word/2010/wordprocessingShape" mc:Ignorable="w14 w15 w16se w16cid w16 w16cex w16sdtdh wp14">
   <w:footnote w:type="separator" w:id="-1">
     <w:p>
       <w:pPr>
@@ -6705,39 +6704,39 @@
 </file>
 
 <file path=word/header1.xml><?xml version="1.0" encoding="utf-8"?>
-<w:hdr xmlns:wpc="http://schemas.microsoft.com/office/word/2010/wordprocessingCanvas" xmlns:cx="http://schemas.microsoft.com/office/drawing/2014/chartex" xmlns:cx1="http://schemas.microsoft.com/office/drawing/2015/9/8/chartex" xmlns:mc="http://schemas.openxmlformats.org/markup-compatibility/2006" xmlns:o="urn:schemas-microsoft-com:office:office" xmlns:r="http://schemas.openxmlformats.org/officeDocument/2006/relationships" xmlns:m="http://schemas.openxmlformats.org/officeDocument/2006/math" xmlns:v="urn:schemas-microsoft-com:vml" xmlns:wp14="http://schemas.microsoft.com/office/word/2010/wordprocessingDrawing" xmlns:wp="http://schemas.openxmlformats.org/drawingml/2006/wordprocessingDrawing" xmlns:w10="urn:schemas-microsoft-com:office:word" xmlns:w="http://schemas.openxmlformats.org/wordprocessingml/2006/main" xmlns:w14="http://schemas.microsoft.com/office/word/2010/wordml" xmlns:w15="http://schemas.microsoft.com/office/word/2012/wordml" xmlns:w16se="http://schemas.microsoft.com/office/word/2015/wordml/symex" xmlns:wpg="http://schemas.microsoft.com/office/word/2010/wordprocessingGroup" xmlns:wpi="http://schemas.microsoft.com/office/word/2010/wordprocessingInk" xmlns:wne="http://schemas.microsoft.com/office/word/2006/wordml" xmlns:wps="http://schemas.microsoft.com/office/word/2010/wordprocessingShape" mc:Ignorable="w14 w15 w16se wp14">
+<w:hdr xmlns:wpc="http://schemas.microsoft.com/office/word/2010/wordprocessingCanvas" xmlns:cx="http://schemas.microsoft.com/office/drawing/2014/chartex" xmlns:cx1="http://schemas.microsoft.com/office/drawing/2015/9/8/chartex" xmlns:cx2="http://schemas.microsoft.com/office/drawing/2015/10/21/chartex" xmlns:cx3="http://schemas.microsoft.com/office/drawing/2016/5/9/chartex" xmlns:cx4="http://schemas.microsoft.com/office/drawing/2016/5/10/chartex" xmlns:cx5="http://schemas.microsoft.com/office/drawing/2016/5/11/chartex" xmlns:cx6="http://schemas.microsoft.com/office/drawing/2016/5/12/chartex" xmlns:cx7="http://schemas.microsoft.com/office/drawing/2016/5/13/chartex" xmlns:cx8="http://schemas.microsoft.com/office/drawing/2016/5/14/chartex" xmlns:mc="http://schemas.openxmlformats.org/markup-compatibility/2006" xmlns:aink="http://schemas.microsoft.com/office/drawing/2016/ink" xmlns:am3d="http://schemas.microsoft.com/office/drawing/2017/model3d" xmlns:o="urn:schemas-microsoft-com:office:office" xmlns:r="http://schemas.openxmlformats.org/officeDocument/2006/relationships" xmlns:m="http://schemas.openxmlformats.org/officeDocument/2006/math" xmlns:v="urn:schemas-microsoft-com:vml" xmlns:wp14="http://schemas.microsoft.com/office/word/2010/wordprocessingDrawing" xmlns:wp="http://schemas.openxmlformats.org/drawingml/2006/wordprocessingDrawing" xmlns:w10="urn:schemas-microsoft-com:office:word" xmlns:w="http://schemas.openxmlformats.org/wordprocessingml/2006/main" xmlns:w14="http://schemas.microsoft.com/office/word/2010/wordml" xmlns:w15="http://schemas.microsoft.com/office/word/2012/wordml" xmlns:w16cex="http://schemas.microsoft.com/office/word/2018/wordml/cex" xmlns:w16cid="http://schemas.microsoft.com/office/word/2016/wordml/cid" xmlns:w16="http://schemas.microsoft.com/office/word/2018/wordml" xmlns:w16sdtdh="http://schemas.microsoft.com/office/word/2020/wordml/sdtdatahash" xmlns:w16se="http://schemas.microsoft.com/office/word/2015/wordml/symex" xmlns:wpg="http://schemas.microsoft.com/office/word/2010/wordprocessingGroup" xmlns:wpi="http://schemas.microsoft.com/office/word/2010/wordprocessingInk" xmlns:wne="http://schemas.microsoft.com/office/word/2006/wordml" xmlns:wps="http://schemas.microsoft.com/office/word/2010/wordprocessingShape" mc:Ignorable="w14 w15 w16se w16cid w16 w16cex w16sdtdh wp14">
   <w:p>
     <w:pPr>
-      <w:pStyle w:val="a8"/>
+      <w:pStyle w:val="Header"/>
       <w:jc w:val="center"/>
     </w:pPr>
   </w:p>
   <w:p>
     <w:pPr>
-      <w:pStyle w:val="a8"/>
+      <w:pStyle w:val="Header"/>
     </w:pPr>
   </w:p>
 </w:hdr>
 </file>
 
 <file path=word/header2.xml><?xml version="1.0" encoding="utf-8"?>
-<w:hdr xmlns:wpc="http://schemas.microsoft.com/office/word/2010/wordprocessingCanvas" xmlns:cx="http://schemas.microsoft.com/office/drawing/2014/chartex" xmlns:cx1="http://schemas.microsoft.com/office/drawing/2015/9/8/chartex" xmlns:mc="http://schemas.openxmlformats.org/markup-compatibility/2006" xmlns:o="urn:schemas-microsoft-com:office:office" xmlns:r="http://schemas.openxmlformats.org/officeDocument/2006/relationships" xmlns:m="http://schemas.openxmlformats.org/officeDocument/2006/math" xmlns:v="urn:schemas-microsoft-com:vml" xmlns:wp14="http://schemas.microsoft.com/office/word/2010/wordprocessingDrawing" xmlns:wp="http://schemas.openxmlformats.org/drawingml/2006/wordprocessingDrawing" xmlns:w10="urn:schemas-microsoft-com:office:word" xmlns:w="http://schemas.openxmlformats.org/wordprocessingml/2006/main" xmlns:w14="http://schemas.microsoft.com/office/word/2010/wordml" xmlns:w15="http://schemas.microsoft.com/office/word/2012/wordml" xmlns:w16se="http://schemas.microsoft.com/office/word/2015/wordml/symex" xmlns:wpg="http://schemas.microsoft.com/office/word/2010/wordprocessingGroup" xmlns:wpi="http://schemas.microsoft.com/office/word/2010/wordprocessingInk" xmlns:wne="http://schemas.microsoft.com/office/word/2006/wordml" xmlns:wps="http://schemas.microsoft.com/office/word/2010/wordprocessingShape" mc:Ignorable="w14 w15 w16se wp14">
+<w:hdr xmlns:wpc="http://schemas.microsoft.com/office/word/2010/wordprocessingCanvas" xmlns:cx="http://schemas.microsoft.com/office/drawing/2014/chartex" xmlns:cx1="http://schemas.microsoft.com/office/drawing/2015/9/8/chartex" xmlns:cx2="http://schemas.microsoft.com/office/drawing/2015/10/21/chartex" xmlns:cx3="http://schemas.microsoft.com/office/drawing/2016/5/9/chartex" xmlns:cx4="http://schemas.microsoft.com/office/drawing/2016/5/10/chartex" xmlns:cx5="http://schemas.microsoft.com/office/drawing/2016/5/11/chartex" xmlns:cx6="http://schemas.microsoft.com/office/drawing/2016/5/12/chartex" xmlns:cx7="http://schemas.microsoft.com/office/drawing/2016/5/13/chartex" xmlns:cx8="http://schemas.microsoft.com/office/drawing/2016/5/14/chartex" xmlns:mc="http://schemas.openxmlformats.org/markup-compatibility/2006" xmlns:aink="http://schemas.microsoft.com/office/drawing/2016/ink" xmlns:am3d="http://schemas.microsoft.com/office/drawing/2017/model3d" xmlns:o="urn:schemas-microsoft-com:office:office" xmlns:r="http://schemas.openxmlformats.org/officeDocument/2006/relationships" xmlns:m="http://schemas.openxmlformats.org/officeDocument/2006/math" xmlns:v="urn:schemas-microsoft-com:vml" xmlns:wp14="http://schemas.microsoft.com/office/word/2010/wordprocessingDrawing" xmlns:wp="http://schemas.openxmlformats.org/drawingml/2006/wordprocessingDrawing" xmlns:w10="urn:schemas-microsoft-com:office:word" xmlns:w="http://schemas.openxmlformats.org/wordprocessingml/2006/main" xmlns:w14="http://schemas.microsoft.com/office/word/2010/wordml" xmlns:w15="http://schemas.microsoft.com/office/word/2012/wordml" xmlns:w16cex="http://schemas.microsoft.com/office/word/2018/wordml/cex" xmlns:w16cid="http://schemas.microsoft.com/office/word/2016/wordml/cid" xmlns:w16="http://schemas.microsoft.com/office/word/2018/wordml" xmlns:w16sdtdh="http://schemas.microsoft.com/office/word/2020/wordml/sdtdatahash" xmlns:w16se="http://schemas.microsoft.com/office/word/2015/wordml/symex" xmlns:wpg="http://schemas.microsoft.com/office/word/2010/wordprocessingGroup" xmlns:wpi="http://schemas.microsoft.com/office/word/2010/wordprocessingInk" xmlns:wne="http://schemas.microsoft.com/office/word/2006/wordml" xmlns:wps="http://schemas.microsoft.com/office/word/2010/wordprocessingShape" mc:Ignorable="w14 w15 w16se w16cid w16 w16cex w16sdtdh wp14">
   <w:p>
     <w:pPr>
-      <w:pStyle w:val="a8"/>
+      <w:pStyle w:val="Header"/>
       <w:jc w:val="center"/>
     </w:pPr>
   </w:p>
   <w:p>
     <w:pPr>
-      <w:pStyle w:val="a8"/>
+      <w:pStyle w:val="Header"/>
     </w:pPr>
   </w:p>
 </w:hdr>
 </file>
 
 <file path=word/numbering.xml><?xml version="1.0" encoding="utf-8"?>
-<w:numbering xmlns:wpc="http://schemas.microsoft.com/office/word/2010/wordprocessingCanvas" xmlns:cx="http://schemas.microsoft.com/office/drawing/2014/chartex" xmlns:cx1="http://schemas.microsoft.com/office/drawing/2015/9/8/chartex" xmlns:mc="http://schemas.openxmlformats.org/markup-compatibility/2006" xmlns:o="urn:schemas-microsoft-com:office:office" xmlns:r="http://schemas.openxmlformats.org/officeDocument/2006/relationships" xmlns:m="http://schemas.openxmlformats.org/officeDocument/2006/math" xmlns:v="urn:schemas-microsoft-com:vml" xmlns:wp14="http://schemas.microsoft.com/office/word/2010/wordprocessingDrawing" xmlns:wp="http://schemas.openxmlformats.org/drawingml/2006/wordprocessingDrawing" xmlns:w10="urn:schemas-microsoft-com:office:word" xmlns:w="http://schemas.openxmlformats.org/wordprocessingml/2006/main" xmlns:w14="http://schemas.microsoft.com/office/word/2010/wordml" xmlns:w15="http://schemas.microsoft.com/office/word/2012/wordml" xmlns:w16se="http://schemas.microsoft.com/office/word/2015/wordml/symex" xmlns:wpg="http://schemas.microsoft.com/office/word/2010/wordprocessingGroup" xmlns:wpi="http://schemas.microsoft.com/office/word/2010/wordprocessingInk" xmlns:wne="http://schemas.microsoft.com/office/word/2006/wordml" xmlns:wps="http://schemas.microsoft.com/office/word/2010/wordprocessingShape" mc:Ignorable="w14 w15 w16se wp14">
+<w:numbering xmlns:wpc="http://schemas.microsoft.com/office/word/2010/wordprocessingCanvas" xmlns:cx="http://schemas.microsoft.com/office/drawing/2014/chartex" xmlns:cx1="http://schemas.microsoft.com/office/drawing/2015/9/8/chartex" xmlns:cx2="http://schemas.microsoft.com/office/drawing/2015/10/21/chartex" xmlns:cx3="http://schemas.microsoft.com/office/drawing/2016/5/9/chartex" xmlns:cx4="http://schemas.microsoft.com/office/drawing/2016/5/10/chartex" xmlns:cx5="http://schemas.microsoft.com/office/drawing/2016/5/11/chartex" xmlns:cx6="http://schemas.microsoft.com/office/drawing/2016/5/12/chartex" xmlns:cx7="http://schemas.microsoft.com/office/drawing/2016/5/13/chartex" xmlns:cx8="http://schemas.microsoft.com/office/drawing/2016/5/14/chartex" xmlns:mc="http://schemas.openxmlformats.org/markup-compatibility/2006" xmlns:aink="http://schemas.microsoft.com/office/drawing/2016/ink" xmlns:am3d="http://schemas.microsoft.com/office/drawing/2017/model3d" xmlns:o="urn:schemas-microsoft-com:office:office" xmlns:r="http://schemas.openxmlformats.org/officeDocument/2006/relationships" xmlns:m="http://schemas.openxmlformats.org/officeDocument/2006/math" xmlns:v="urn:schemas-microsoft-com:vml" xmlns:wp14="http://schemas.microsoft.com/office/word/2010/wordprocessingDrawing" xmlns:wp="http://schemas.openxmlformats.org/drawingml/2006/wordprocessingDrawing" xmlns:w10="urn:schemas-microsoft-com:office:word" xmlns:w="http://schemas.openxmlformats.org/wordprocessingml/2006/main" xmlns:w14="http://schemas.microsoft.com/office/word/2010/wordml" xmlns:w15="http://schemas.microsoft.com/office/word/2012/wordml" xmlns:w16cex="http://schemas.microsoft.com/office/word/2018/wordml/cex" xmlns:w16cid="http://schemas.microsoft.com/office/word/2016/wordml/cid" xmlns:w16="http://schemas.microsoft.com/office/word/2018/wordml" xmlns:w16sdtdh="http://schemas.microsoft.com/office/word/2020/wordml/sdtdatahash" xmlns:w16se="http://schemas.microsoft.com/office/word/2015/wordml/symex" xmlns:wpg="http://schemas.microsoft.com/office/word/2010/wordprocessingGroup" xmlns:wpi="http://schemas.microsoft.com/office/word/2010/wordprocessingInk" xmlns:wne="http://schemas.microsoft.com/office/word/2006/wordml" xmlns:wps="http://schemas.microsoft.com/office/word/2010/wordprocessingShape" mc:Ignorable="w14 w15 w16se w16cid w16 w16cex w16sdtdh wp14">
   <w:abstractNum w:abstractNumId="0" w15:restartNumberingAfterBreak="0">
     <w:nsid w:val="31E01216"/>
     <w:multiLevelType w:val="hybridMultilevel"/>
@@ -7062,8 +7061,16 @@
 </w:numbering>
 </file>
 
+<file path=word/people.xml><?xml version="1.0" encoding="utf-8"?>
+<w15:people xmlns:wpc="http://schemas.microsoft.com/office/word/2010/wordprocessingCanvas" xmlns:cx="http://schemas.microsoft.com/office/drawing/2014/chartex" xmlns:cx1="http://schemas.microsoft.com/office/drawing/2015/9/8/chartex" xmlns:cx2="http://schemas.microsoft.com/office/drawing/2015/10/21/chartex" xmlns:cx3="http://schemas.microsoft.com/office/drawing/2016/5/9/chartex" xmlns:cx4="http://schemas.microsoft.com/office/drawing/2016/5/10/chartex" xmlns:cx5="http://schemas.microsoft.com/office/drawing/2016/5/11/chartex" xmlns:cx6="http://schemas.microsoft.com/office/drawing/2016/5/12/chartex" xmlns:cx7="http://schemas.microsoft.com/office/drawing/2016/5/13/chartex" xmlns:cx8="http://schemas.microsoft.com/office/drawing/2016/5/14/chartex" xmlns:mc="http://schemas.openxmlformats.org/markup-compatibility/2006" xmlns:aink="http://schemas.microsoft.com/office/drawing/2016/ink" xmlns:am3d="http://schemas.microsoft.com/office/drawing/2017/model3d" xmlns:o="urn:schemas-microsoft-com:office:office" xmlns:r="http://schemas.openxmlformats.org/officeDocument/2006/relationships" xmlns:m="http://schemas.openxmlformats.org/officeDocument/2006/math" xmlns:v="urn:schemas-microsoft-com:vml" xmlns:wp14="http://schemas.microsoft.com/office/word/2010/wordprocessingDrawing" xmlns:wp="http://schemas.openxmlformats.org/drawingml/2006/wordprocessingDrawing" xmlns:w10="urn:schemas-microsoft-com:office:word" xmlns:w="http://schemas.openxmlformats.org/wordprocessingml/2006/main" xmlns:w14="http://schemas.microsoft.com/office/word/2010/wordml" xmlns:w15="http://schemas.microsoft.com/office/word/2012/wordml" xmlns:w16cex="http://schemas.microsoft.com/office/word/2018/wordml/cex" xmlns:w16cid="http://schemas.microsoft.com/office/word/2016/wordml/cid" xmlns:w16="http://schemas.microsoft.com/office/word/2018/wordml" xmlns:w16sdtdh="http://schemas.microsoft.com/office/word/2020/wordml/sdtdatahash" xmlns:w16se="http://schemas.microsoft.com/office/word/2015/wordml/symex" xmlns:wpg="http://schemas.microsoft.com/office/word/2010/wordprocessingGroup" xmlns:wpi="http://schemas.microsoft.com/office/word/2010/wordprocessingInk" xmlns:wne="http://schemas.microsoft.com/office/word/2006/wordml" xmlns:wps="http://schemas.microsoft.com/office/word/2010/wordprocessingShape" mc:Ignorable="w14 w15 w16se w16cid w16 w16cex w16sdtdh wp14">
+  <w15:person w15:author="AAK">
+    <w15:presenceInfo w15:providerId="AD" w15:userId="S-1-5-21-2301979571-1751391163-971761870-1106"/>
+  </w15:person>
+</w15:people>
+</file>
+
 <file path=word/styles.xml><?xml version="1.0" encoding="utf-8"?>
-<w:styles xmlns:mc="http://schemas.openxmlformats.org/markup-compatibility/2006" xmlns:r="http://schemas.openxmlformats.org/officeDocument/2006/relationships" xmlns:w="http://schemas.openxmlformats.org/wordprocessingml/2006/main" xmlns:w14="http://schemas.microsoft.com/office/word/2010/wordml" xmlns:w15="http://schemas.microsoft.com/office/word/2012/wordml" xmlns:w16se="http://schemas.microsoft.com/office/word/2015/wordml/symex" mc:Ignorable="w14 w15 w16se">
+<w:styles xmlns:mc="http://schemas.openxmlformats.org/markup-compatibility/2006" xmlns:r="http://schemas.openxmlformats.org/officeDocument/2006/relationships" xmlns:w="http://schemas.openxmlformats.org/wordprocessingml/2006/main" xmlns:w14="http://schemas.microsoft.com/office/word/2010/wordml" xmlns:w15="http://schemas.microsoft.com/office/word/2012/wordml" xmlns:w16cex="http://schemas.microsoft.com/office/word/2018/wordml/cex" xmlns:w16cid="http://schemas.microsoft.com/office/word/2016/wordml/cid" xmlns:w16="http://schemas.microsoft.com/office/word/2018/wordml" xmlns:w16sdtdh="http://schemas.microsoft.com/office/word/2020/wordml/sdtdatahash" xmlns:w16se="http://schemas.microsoft.com/office/word/2015/wordml/symex" mc:Ignorable="w14 w15 w16se w16cid w16 w16cex w16sdtdh">
   <w:docDefaults>
     <w:rPrDefault>
       <w:rPr>
@@ -7079,7 +7086,7 @@
       </w:pPr>
     </w:pPrDefault>
   </w:docDefaults>
-  <w:latentStyles w:defLockedState="0" w:defUIPriority="99" w:defSemiHidden="0" w:defUnhideWhenUsed="0" w:defQFormat="0" w:count="371">
+  <w:latentStyles w:defLockedState="0" w:defUIPriority="99" w:defSemiHidden="0" w:defUnhideWhenUsed="0" w:defQFormat="0" w:count="376">
     <w:lsdException w:name="Normal" w:uiPriority="0" w:qFormat="1"/>
     <w:lsdException w:name="heading 1" w:uiPriority="9" w:qFormat="1"/>
     <w:lsdException w:name="heading 2" w:semiHidden="1" w:uiPriority="9" w:unhideWhenUsed="1" w:qFormat="1"/>
@@ -7185,7 +7192,6 @@
     <w:lsdException w:name="HTML Sample" w:semiHidden="1" w:unhideWhenUsed="1"/>
     <w:lsdException w:name="HTML Typewriter" w:semiHidden="1" w:unhideWhenUsed="1"/>
     <w:lsdException w:name="HTML Variable" w:semiHidden="1" w:unhideWhenUsed="1"/>
-    <w:lsdException w:name="Normal Table" w:semiHidden="1" w:unhideWhenUsed="1"/>
     <w:lsdException w:name="annotation subject" w:semiHidden="1" w:unhideWhenUsed="1"/>
     <w:lsdException w:name="No List" w:semiHidden="1" w:unhideWhenUsed="1"/>
     <w:lsdException w:name="Outline List 1" w:semiHidden="1" w:unhideWhenUsed="1"/>
@@ -7228,11 +7234,8 @@
     <w:lsdException w:name="Table Contemporary" w:semiHidden="1" w:unhideWhenUsed="1"/>
     <w:lsdException w:name="Table Elegant" w:semiHidden="1" w:unhideWhenUsed="1"/>
     <w:lsdException w:name="Table Professional" w:semiHidden="1" w:unhideWhenUsed="1"/>
-    <w:lsdException w:name="Table Subtle 1" w:semiHidden="1" w:unhideWhenUsed="1"/>
     <w:lsdException w:name="Table Subtle 2" w:semiHidden="1" w:unhideWhenUsed="1"/>
     <w:lsdException w:name="Table Web 1" w:semiHidden="1" w:unhideWhenUsed="1"/>
-    <w:lsdException w:name="Table Web 2" w:semiHidden="1" w:unhideWhenUsed="1"/>
-    <w:lsdException w:name="Table Web 3" w:semiHidden="1" w:unhideWhenUsed="1"/>
     <w:lsdException w:name="Balloon Text" w:semiHidden="1" w:unhideWhenUsed="1"/>
     <w:lsdException w:name="Table Grid" w:uiPriority="39"/>
     <w:lsdException w:name="Table Theme" w:semiHidden="1" w:unhideWhenUsed="1"/>
@@ -7451,8 +7454,13 @@
     <w:lsdException w:name="List Table 5 Dark Accent 6" w:uiPriority="50"/>
     <w:lsdException w:name="List Table 6 Colorful Accent 6" w:uiPriority="51"/>
     <w:lsdException w:name="List Table 7 Colorful Accent 6" w:uiPriority="52"/>
+    <w:lsdException w:name="Mention" w:semiHidden="1" w:unhideWhenUsed="1"/>
+    <w:lsdException w:name="Smart Hyperlink" w:semiHidden="1" w:unhideWhenUsed="1"/>
+    <w:lsdException w:name="Hashtag" w:semiHidden="1" w:unhideWhenUsed="1"/>
+    <w:lsdException w:name="Unresolved Mention" w:semiHidden="1" w:unhideWhenUsed="1"/>
+    <w:lsdException w:name="Smart Link" w:semiHidden="1" w:unhideWhenUsed="1"/>
   </w:latentStyles>
-  <w:style w:type="paragraph" w:default="1" w:styleId="a">
+  <w:style w:type="paragraph" w:default="1" w:styleId="Normal">
     <w:name w:val="Normal"/>
     <w:qFormat/>
     <w:rsid w:val="00BE4839"/>
@@ -7463,11 +7471,11 @@
       <w:lang w:val="en-US"/>
     </w:rPr>
   </w:style>
-  <w:style w:type="paragraph" w:styleId="1">
+  <w:style w:type="paragraph" w:styleId="Heading1">
     <w:name w:val="heading 1"/>
-    <w:basedOn w:val="a"/>
-    <w:next w:val="a"/>
-    <w:link w:val="10"/>
+    <w:basedOn w:val="Normal"/>
+    <w:next w:val="Normal"/>
+    <w:link w:val="Heading1Char"/>
     <w:uiPriority w:val="9"/>
     <w:qFormat/>
     <w:rsid w:val="00BE4839"/>
@@ -7480,11 +7488,11 @@
       <w:lang w:val="ru-RU"/>
     </w:rPr>
   </w:style>
-  <w:style w:type="paragraph" w:styleId="2">
+  <w:style w:type="paragraph" w:styleId="Heading2">
     <w:name w:val="heading 2"/>
-    <w:basedOn w:val="a"/>
-    <w:next w:val="a"/>
-    <w:link w:val="20"/>
+    <w:basedOn w:val="Normal"/>
+    <w:next w:val="Normal"/>
+    <w:link w:val="Heading2Char"/>
     <w:uiPriority w:val="9"/>
     <w:unhideWhenUsed/>
     <w:qFormat/>
@@ -7502,13 +7510,13 @@
       <w:szCs w:val="26"/>
     </w:rPr>
   </w:style>
-  <w:style w:type="character" w:default="1" w:styleId="a0">
+  <w:style w:type="character" w:default="1" w:styleId="DefaultParagraphFont">
     <w:name w:val="Default Paragraph Font"/>
     <w:uiPriority w:val="1"/>
     <w:semiHidden/>
     <w:unhideWhenUsed/>
   </w:style>
-  <w:style w:type="table" w:default="1" w:styleId="a1">
+  <w:style w:type="table" w:default="1" w:styleId="TableNormal">
     <w:name w:val="Normal Table"/>
     <w:uiPriority w:val="99"/>
     <w:semiHidden/>
@@ -7523,16 +7531,16 @@
       </w:tblCellMar>
     </w:tblPr>
   </w:style>
-  <w:style w:type="numbering" w:default="1" w:styleId="a2">
+  <w:style w:type="numbering" w:default="1" w:styleId="NoList">
     <w:name w:val="No List"/>
     <w:uiPriority w:val="99"/>
     <w:semiHidden/>
     <w:unhideWhenUsed/>
   </w:style>
-  <w:style w:type="character" w:customStyle="1" w:styleId="10">
-    <w:name w:val="Заголовок 1 Знак"/>
-    <w:basedOn w:val="a0"/>
-    <w:link w:val="1"/>
+  <w:style w:type="character" w:customStyle="1" w:styleId="Heading1Char">
+    <w:name w:val="Heading 1 Char"/>
+    <w:basedOn w:val="DefaultParagraphFont"/>
+    <w:link w:val="Heading1"/>
     <w:uiPriority w:val="9"/>
     <w:rsid w:val="00BE4839"/>
     <w:rPr>
@@ -7542,10 +7550,10 @@
       <w:szCs w:val="28"/>
     </w:rPr>
   </w:style>
-  <w:style w:type="character" w:customStyle="1" w:styleId="20">
-    <w:name w:val="Заголовок 2 Знак"/>
-    <w:basedOn w:val="a0"/>
-    <w:link w:val="2"/>
+  <w:style w:type="character" w:customStyle="1" w:styleId="Heading2Char">
+    <w:name w:val="Heading 2 Char"/>
+    <w:basedOn w:val="DefaultParagraphFont"/>
+    <w:link w:val="Heading2"/>
     <w:uiPriority w:val="9"/>
     <w:rsid w:val="00BE4839"/>
     <w:rPr>
@@ -7557,9 +7565,9 @@
       <w:lang w:val="en-US"/>
     </w:rPr>
   </w:style>
-  <w:style w:type="table" w:styleId="a3">
+  <w:style w:type="table" w:styleId="TableGrid">
     <w:name w:val="Table Grid"/>
-    <w:basedOn w:val="a1"/>
+    <w:basedOn w:val="TableNormal"/>
     <w:uiPriority w:val="39"/>
     <w:rsid w:val="00BE4839"/>
     <w:pPr>
@@ -7576,10 +7584,10 @@
       </w:tblBorders>
     </w:tblPr>
   </w:style>
-  <w:style w:type="paragraph" w:styleId="a4">
+  <w:style w:type="paragraph" w:styleId="BodyText">
     <w:name w:val="Body Text"/>
-    <w:basedOn w:val="a"/>
-    <w:link w:val="a5"/>
+    <w:basedOn w:val="Normal"/>
+    <w:link w:val="BodyTextChar"/>
     <w:uiPriority w:val="99"/>
     <w:unhideWhenUsed/>
     <w:rsid w:val="00BE4839"/>
@@ -7593,10 +7601,10 @@
       <w:lang w:val="ru-RU" w:eastAsia="ru-RU"/>
     </w:rPr>
   </w:style>
-  <w:style w:type="character" w:customStyle="1" w:styleId="a5">
-    <w:name w:val="Основной текст Знак"/>
-    <w:basedOn w:val="a0"/>
-    <w:link w:val="a4"/>
+  <w:style w:type="character" w:customStyle="1" w:styleId="BodyTextChar">
+    <w:name w:val="Body Text Char"/>
+    <w:basedOn w:val="DefaultParagraphFont"/>
+    <w:link w:val="BodyText"/>
     <w:uiPriority w:val="99"/>
     <w:rsid w:val="00BE4839"/>
     <w:rPr>
@@ -7606,9 +7614,9 @@
       <w:lang w:eastAsia="ru-RU"/>
     </w:rPr>
   </w:style>
-  <w:style w:type="character" w:styleId="a6">
+  <w:style w:type="character" w:styleId="Hyperlink">
     <w:name w:val="Hyperlink"/>
-    <w:basedOn w:val="a0"/>
+    <w:basedOn w:val="DefaultParagraphFont"/>
     <w:uiPriority w:val="99"/>
     <w:unhideWhenUsed/>
     <w:rsid w:val="00BE4839"/>
@@ -7617,10 +7625,10 @@
       <w:u w:val="single"/>
     </w:rPr>
   </w:style>
-  <w:style w:type="paragraph" w:styleId="a7">
+  <w:style w:type="paragraph" w:styleId="TOCHeading">
     <w:name w:val="TOC Heading"/>
-    <w:basedOn w:val="1"/>
-    <w:next w:val="a"/>
+    <w:basedOn w:val="Heading1"/>
+    <w:next w:val="Normal"/>
     <w:uiPriority w:val="39"/>
     <w:unhideWhenUsed/>
     <w:qFormat/>
@@ -7641,10 +7649,10 @@
       <w:lang w:eastAsia="ru-RU"/>
     </w:rPr>
   </w:style>
-  <w:style w:type="paragraph" w:styleId="11">
+  <w:style w:type="paragraph" w:styleId="TOC1">
     <w:name w:val="toc 1"/>
-    <w:basedOn w:val="a"/>
-    <w:next w:val="a"/>
+    <w:basedOn w:val="Normal"/>
+    <w:next w:val="Normal"/>
     <w:autoRedefine/>
     <w:uiPriority w:val="39"/>
     <w:unhideWhenUsed/>
@@ -7653,10 +7661,10 @@
       <w:spacing w:after="100"/>
     </w:pPr>
   </w:style>
-  <w:style w:type="paragraph" w:styleId="21">
+  <w:style w:type="paragraph" w:styleId="TOC2">
     <w:name w:val="toc 2"/>
-    <w:basedOn w:val="a"/>
-    <w:next w:val="a"/>
+    <w:basedOn w:val="Normal"/>
+    <w:next w:val="Normal"/>
     <w:autoRedefine/>
     <w:uiPriority w:val="39"/>
     <w:unhideWhenUsed/>
@@ -7666,10 +7674,10 @@
       <w:ind w:left="280"/>
     </w:pPr>
   </w:style>
-  <w:style w:type="paragraph" w:styleId="a8">
+  <w:style w:type="paragraph" w:styleId="Header">
     <w:name w:val="header"/>
-    <w:basedOn w:val="a"/>
-    <w:link w:val="a9"/>
+    <w:basedOn w:val="Normal"/>
+    <w:link w:val="HeaderChar"/>
     <w:uiPriority w:val="99"/>
     <w:unhideWhenUsed/>
     <w:rsid w:val="00BE4839"/>
@@ -7681,10 +7689,10 @@
       <w:spacing w:after="0" w:line="240" w:lineRule="auto"/>
     </w:pPr>
   </w:style>
-  <w:style w:type="character" w:customStyle="1" w:styleId="a9">
-    <w:name w:val="Верхний колонтитул Знак"/>
-    <w:basedOn w:val="a0"/>
-    <w:link w:val="a8"/>
+  <w:style w:type="character" w:customStyle="1" w:styleId="HeaderChar">
+    <w:name w:val="Header Char"/>
+    <w:basedOn w:val="DefaultParagraphFont"/>
+    <w:link w:val="Header"/>
     <w:uiPriority w:val="99"/>
     <w:rsid w:val="00BE4839"/>
     <w:rPr>
@@ -7694,10 +7702,10 @@
       <w:lang w:val="en-US"/>
     </w:rPr>
   </w:style>
-  <w:style w:type="paragraph" w:styleId="aa">
+  <w:style w:type="paragraph" w:styleId="Footer">
     <w:name w:val="footer"/>
-    <w:basedOn w:val="a"/>
-    <w:link w:val="ab"/>
+    <w:basedOn w:val="Normal"/>
+    <w:link w:val="FooterChar"/>
     <w:uiPriority w:val="99"/>
     <w:unhideWhenUsed/>
     <w:rsid w:val="00BE4839"/>
@@ -7709,10 +7717,10 @@
       <w:spacing w:after="0" w:line="240" w:lineRule="auto"/>
     </w:pPr>
   </w:style>
-  <w:style w:type="character" w:customStyle="1" w:styleId="ab">
-    <w:name w:val="Нижний колонтитул Знак"/>
-    <w:basedOn w:val="a0"/>
-    <w:link w:val="aa"/>
+  <w:style w:type="character" w:customStyle="1" w:styleId="FooterChar">
+    <w:name w:val="Footer Char"/>
+    <w:basedOn w:val="DefaultParagraphFont"/>
+    <w:link w:val="Footer"/>
     <w:uiPriority w:val="99"/>
     <w:rsid w:val="00BE4839"/>
     <w:rPr>
@@ -7722,9 +7730,9 @@
       <w:lang w:val="en-US"/>
     </w:rPr>
   </w:style>
-  <w:style w:type="paragraph" w:styleId="ac">
+  <w:style w:type="paragraph" w:styleId="ListParagraph">
     <w:name w:val="List Paragraph"/>
-    <w:basedOn w:val="a"/>
+    <w:basedOn w:val="Normal"/>
     <w:uiPriority w:val="34"/>
     <w:qFormat/>
     <w:rsid w:val="00BE4839"/>
@@ -7738,6 +7746,78 @@
       <w:sz w:val="21"/>
       <w:szCs w:val="21"/>
       <w:lang w:val="ru-RU"/>
+    </w:rPr>
+  </w:style>
+  <w:style w:type="character" w:styleId="CommentReference">
+    <w:name w:val="annotation reference"/>
+    <w:basedOn w:val="DefaultParagraphFont"/>
+    <w:uiPriority w:val="99"/>
+    <w:semiHidden/>
+    <w:unhideWhenUsed/>
+    <w:rsid w:val="00EC0779"/>
+    <w:rPr>
+      <w:sz w:val="16"/>
+      <w:szCs w:val="16"/>
+    </w:rPr>
+  </w:style>
+  <w:style w:type="paragraph" w:styleId="CommentText">
+    <w:name w:val="annotation text"/>
+    <w:basedOn w:val="Normal"/>
+    <w:link w:val="CommentTextChar"/>
+    <w:uiPriority w:val="99"/>
+    <w:semiHidden/>
+    <w:unhideWhenUsed/>
+    <w:rsid w:val="00EC0779"/>
+    <w:pPr>
+      <w:spacing w:line="240" w:lineRule="auto"/>
+    </w:pPr>
+    <w:rPr>
+      <w:sz w:val="20"/>
+      <w:szCs w:val="20"/>
+    </w:rPr>
+  </w:style>
+  <w:style w:type="character" w:customStyle="1" w:styleId="CommentTextChar">
+    <w:name w:val="Comment Text Char"/>
+    <w:basedOn w:val="DefaultParagraphFont"/>
+    <w:link w:val="CommentText"/>
+    <w:uiPriority w:val="99"/>
+    <w:semiHidden/>
+    <w:rsid w:val="00EC0779"/>
+    <w:rPr>
+      <w:rFonts w:ascii="Times New Roman" w:hAnsi="Times New Roman" w:cs="Times New Roman"/>
+      <w:sz w:val="20"/>
+      <w:szCs w:val="20"/>
+      <w:lang w:val="en-US"/>
+    </w:rPr>
+  </w:style>
+  <w:style w:type="paragraph" w:styleId="CommentSubject">
+    <w:name w:val="annotation subject"/>
+    <w:basedOn w:val="CommentText"/>
+    <w:next w:val="CommentText"/>
+    <w:link w:val="CommentSubjectChar"/>
+    <w:uiPriority w:val="99"/>
+    <w:semiHidden/>
+    <w:unhideWhenUsed/>
+    <w:rsid w:val="00EC0779"/>
+    <w:rPr>
+      <w:b/>
+      <w:bCs/>
+    </w:rPr>
+  </w:style>
+  <w:style w:type="character" w:customStyle="1" w:styleId="CommentSubjectChar">
+    <w:name w:val="Comment Subject Char"/>
+    <w:basedOn w:val="CommentTextChar"/>
+    <w:link w:val="CommentSubject"/>
+    <w:uiPriority w:val="99"/>
+    <w:semiHidden/>
+    <w:rsid w:val="00EC0779"/>
+    <w:rPr>
+      <w:rFonts w:ascii="Times New Roman" w:hAnsi="Times New Roman" w:cs="Times New Roman"/>
+      <w:b/>
+      <w:bCs/>
+      <w:sz w:val="20"/>
+      <w:szCs w:val="20"/>
+      <w:lang w:val="en-US"/>
     </w:rPr>
   </w:style>
 </w:styles>
